--- a/Andere/report_Breakout.docx
+++ b/Andere/report_Breakout.docx
@@ -1,6 +1,6 @@
 
 <file path=word/document.xml><?xml version="1.0" encoding="utf-8"?>
-<w:document xmlns:wpc="http://schemas.microsoft.com/office/word/2010/wordprocessingCanvas" xmlns:cx="http://schemas.microsoft.com/office/drawing/2014/chartex" xmlns:cx1="http://schemas.microsoft.com/office/drawing/2015/9/8/chartex" xmlns:cx2="http://schemas.microsoft.com/office/drawing/2015/10/21/chartex" xmlns:cx3="http://schemas.microsoft.com/office/drawing/2016/5/9/chartex" xmlns:cx4="http://schemas.microsoft.com/office/drawing/2016/5/10/chartex" xmlns:cx5="http://schemas.microsoft.com/office/drawing/2016/5/11/chartex" xmlns:cx6="http://schemas.microsoft.com/office/drawing/2016/5/12/chartex" xmlns:cx7="http://schemas.microsoft.com/office/drawing/2016/5/13/chartex" xmlns:cx8="http://schemas.microsoft.com/office/drawing/2016/5/14/chartex" xmlns:mc="http://schemas.openxmlformats.org/markup-compatibility/2006" xmlns:aink="http://schemas.microsoft.com/office/drawing/2016/ink" xmlns:am3d="http://schemas.microsoft.com/office/drawing/2017/model3d" xmlns:o="urn:schemas-microsoft-com:office:office" xmlns:r="http://schemas.openxmlformats.org/officeDocument/2006/relationships" xmlns:m="http://schemas.openxmlformats.org/officeDocument/2006/math" xmlns:v="urn:schemas-microsoft-com:vml" xmlns:wp14="http://schemas.microsoft.com/office/word/2010/wordprocessingDrawing" xmlns:wp="http://schemas.openxmlformats.org/drawingml/2006/wordprocessingDrawing" xmlns:w10="urn:schemas-microsoft-com:office:word" xmlns:w="http://schemas.openxmlformats.org/wordprocessingml/2006/main" xmlns:w14="http://schemas.microsoft.com/office/word/2010/wordml" xmlns:w15="http://schemas.microsoft.com/office/word/2012/wordml" xmlns:w16cex="http://schemas.microsoft.com/office/word/2018/wordml/cex" xmlns:w16cid="http://schemas.microsoft.com/office/word/2016/wordml/cid" xmlns:w16="http://schemas.microsoft.com/office/word/2018/wordml" xmlns:w16sdtdh="http://schemas.microsoft.com/office/word/2020/wordml/sdtdatahash" xmlns:w16se="http://schemas.microsoft.com/office/word/2015/wordml/symex" xmlns:wpg="http://schemas.microsoft.com/office/word/2010/wordprocessingGroup" xmlns:wpi="http://schemas.microsoft.com/office/word/2010/wordprocessingInk" xmlns:wne="http://schemas.microsoft.com/office/word/2006/wordml" xmlns:wps="http://schemas.microsoft.com/office/word/2010/wordprocessingShape" mc:Ignorable="w14 w15 w16se w16cid w16 w16cex w16sdtdh wp14">
+<w:document xmlns:wpc="http://schemas.microsoft.com/office/word/2010/wordprocessingCanvas" xmlns:mc="http://schemas.openxmlformats.org/markup-compatibility/2006" xmlns:o="urn:schemas-microsoft-com:office:office" xmlns:r="http://schemas.openxmlformats.org/officeDocument/2006/relationships" xmlns:m="http://schemas.openxmlformats.org/officeDocument/2006/math" xmlns:v="urn:schemas-microsoft-com:vml" xmlns:wp14="http://schemas.microsoft.com/office/word/2010/wordprocessingDrawing" xmlns:wp="http://schemas.openxmlformats.org/drawingml/2006/wordprocessingDrawing" xmlns:w10="urn:schemas-microsoft-com:office:word" xmlns:w="http://schemas.openxmlformats.org/wordprocessingml/2006/main" xmlns:w14="http://schemas.microsoft.com/office/word/2010/wordml" xmlns:w15="http://schemas.microsoft.com/office/word/2012/wordml" xmlns:wpg="http://schemas.microsoft.com/office/word/2010/wordprocessingGroup" xmlns:wpi="http://schemas.microsoft.com/office/word/2010/wordprocessingInk" xmlns:wne="http://schemas.microsoft.com/office/word/2006/wordml" xmlns:wps="http://schemas.microsoft.com/office/word/2010/wordprocessingShape" mc:Ignorable="w14 w15 wp14">
   <w:body>
     <w:p>
       <w:pPr>
@@ -24,7 +24,7 @@
     </w:p>
     <w:p>
       <w:pPr>
-        <w:framePr w:w="2590" w:wrap="auto" w:vAnchor="page" w:hAnchor="page" w:x="2756" w:y="6587"/>
+        <w:framePr w:w="2806" w:wrap="auto" w:vAnchor="page" w:hAnchor="page" w:x="2761" w:y="6556"/>
         <w:widowControl w:val="0"/>
         <w:autoSpaceDE w:val="0"/>
         <w:autoSpaceDN w:val="0"/>
@@ -32,7 +32,7 @@
         <w:rPr>
           <w:rFonts w:ascii="Times New Roman"/>
           <w:color w:val="000000"/>
-          <w:sz w:val="24"/>
+          <w:sz w:val="16"/>
           <w:szCs w:val="32"/>
         </w:rPr>
       </w:pPr>
@@ -41,7 +41,7 @@
           <w:rFonts w:ascii="DTLFUE+TeXGyreAdventor-Regular"/>
           <w:color w:val="F25C21"/>
           <w:spacing w:val="-1"/>
-          <w:sz w:val="28"/>
+          <w:sz w:val="20"/>
           <w:szCs w:val="40"/>
         </w:rPr>
         <w:t>Project</w:t>
@@ -51,7 +51,7 @@
           <w:rFonts w:ascii="Times New Roman"/>
           <w:color w:val="F25C21"/>
           <w:spacing w:val="6"/>
-          <w:sz w:val="32"/>
+          <w:sz w:val="20"/>
           <w:szCs w:val="40"/>
         </w:rPr>
         <w:t xml:space="preserve"> </w:t>
@@ -61,7 +61,7 @@
           <w:rFonts w:ascii="DTLFUE+TeXGyreAdventor-Regular"/>
           <w:color w:val="F25C21"/>
           <w:spacing w:val="-1"/>
-          <w:sz w:val="28"/>
+          <w:sz w:val="20"/>
           <w:szCs w:val="40"/>
         </w:rPr>
         <w:t>Computersystemen</w:t>
@@ -225,7 +225,7 @@
     </w:p>
     <w:p>
       <w:pPr>
-        <w:framePr w:w="2782" w:wrap="auto" w:vAnchor="page" w:hAnchor="page" w:x="2843" w:y="14852"/>
+        <w:framePr w:w="4426" w:wrap="auto" w:vAnchor="page" w:hAnchor="page" w:x="2843" w:y="14852"/>
         <w:widowControl w:val="0"/>
         <w:autoSpaceDE w:val="0"/>
         <w:autoSpaceDN w:val="0"/>
@@ -233,7 +233,7 @@
         <w:rPr>
           <w:rFonts w:ascii="Times New Roman"/>
           <w:color w:val="000000"/>
-          <w:sz w:val="40"/>
+          <w:sz w:val="28"/>
           <w:szCs w:val="44"/>
         </w:rPr>
       </w:pPr>
@@ -243,7 +243,7 @@
           <w:rFonts w:ascii="DTLFUE+TeXGyreAdventor-Regular"/>
           <w:color w:val="F25C21"/>
           <w:spacing w:val="-1"/>
-          <w:sz w:val="32"/>
+          <w:sz w:val="26"/>
           <w:szCs w:val="44"/>
         </w:rPr>
         <w:t>Academi</w:t>
@@ -253,7 +253,7 @@
           <w:rFonts w:ascii="DTLFUE+TeXGyreAdventor-Regular"/>
           <w:color w:val="F25C21"/>
           <w:spacing w:val="-1"/>
-          <w:sz w:val="32"/>
+          <w:sz w:val="26"/>
           <w:szCs w:val="44"/>
         </w:rPr>
         <w:t>ejaar</w:t>
@@ -263,7 +263,7 @@
           <w:rFonts w:ascii="Times New Roman"/>
           <w:color w:val="F25C21"/>
           <w:spacing w:val="7"/>
-          <w:sz w:val="40"/>
+          <w:sz w:val="28"/>
           <w:szCs w:val="44"/>
         </w:rPr>
         <w:t xml:space="preserve"> </w:t>
@@ -272,7 +272,7 @@
         <w:rPr>
           <w:rFonts w:ascii="DTLFUE+TeXGyreAdventor-Regular"/>
           <w:color w:val="F25C21"/>
-          <w:sz w:val="32"/>
+          <w:sz w:val="26"/>
           <w:szCs w:val="44"/>
         </w:rPr>
         <w:t>2021-2022</w:t>
@@ -280,7 +280,7 @@
     </w:p>
     <w:p>
       <w:pPr>
-        <w:framePr w:w="2782" w:wrap="auto" w:vAnchor="page" w:hAnchor="page" w:x="2843" w:y="14852"/>
+        <w:framePr w:w="4426" w:wrap="auto" w:vAnchor="page" w:hAnchor="page" w:x="2843" w:y="14852"/>
         <w:widowControl w:val="0"/>
         <w:autoSpaceDE w:val="0"/>
         <w:autoSpaceDN w:val="0"/>
@@ -288,7 +288,7 @@
         <w:rPr>
           <w:rFonts w:ascii="Times New Roman"/>
           <w:color w:val="000000"/>
-          <w:sz w:val="40"/>
+          <w:sz w:val="28"/>
           <w:szCs w:val="44"/>
           <w:lang w:val="en-US"/>
         </w:rPr>
@@ -298,7 +298,7 @@
           <w:rFonts w:ascii="TTJRTD+TeXGyreAdventor-Bold"/>
           <w:color w:val="0E4B8C"/>
           <w:spacing w:val="-1"/>
-          <w:sz w:val="32"/>
+          <w:sz w:val="26"/>
           <w:szCs w:val="44"/>
           <w:lang w:val="en-US"/>
         </w:rPr>
@@ -318,6 +318,7 @@
       <w:r>
         <w:rPr>
           <w:noProof/>
+          <w:lang w:eastAsia="nl-BE"/>
         </w:rPr>
         <mc:AlternateContent>
           <mc:Choice Requires="wps">
@@ -360,12 +361,13 @@
                               <w:rPr>
                                 <w:rFonts w:ascii="Times New Roman"/>
                                 <w:color w:val="F25C21"/>
+                                <w:sz w:val="24"/>
                               </w:rPr>
                             </w:pPr>
                             <w:r>
                               <w:rPr>
                                 <w:color w:val="F25C21"/>
-                                <w:sz w:val="24"/>
+                                <w:sz w:val="28"/>
                                 <w:szCs w:val="24"/>
                               </w:rPr>
                               <w:t xml:space="preserve">Maxim Brabants  &amp; Alexandre Fernandes </w:t>
@@ -373,6 +375,7 @@
                             <w:r>
                               <w:rPr>
                                 <w:color w:val="F25C21"/>
+                                <w:sz w:val="24"/>
                               </w:rPr>
                               <w:t>Medeiros</w:t>
                             </w:r>
@@ -410,7 +413,7 @@
                 <v:stroke joinstyle="miter"/>
                 <v:path gradientshapeok="t" o:connecttype="rect"/>
               </v:shapetype>
-              <v:shape id="Tekstvak 36" o:spid="_x0000_s1026" type="#_x0000_t202" style="position:absolute;margin-left:60pt;margin-top:425.1pt;width:262.95pt;height:23.75pt;z-index:251677696;visibility:visible;mso-wrap-style:square;mso-width-percent:0;mso-height-percent:0;mso-wrap-distance-left:9pt;mso-wrap-distance-top:0;mso-wrap-distance-right:9pt;mso-wrap-distance-bottom:0;mso-position-horizontal:absolute;mso-position-horizontal-relative:text;mso-position-vertical:absolute;mso-position-vertical-relative:text;mso-width-percent:0;mso-height-percent:0;mso-width-relative:margin;mso-height-relative:margin;v-text-anchor:top" o:gfxdata="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" filled="f" stroked="f" strokeweight=".5pt">
+              <v:shape id="Tekstvak 36" o:spid="_x0000_s1026" type="#_x0000_t202" style="position:absolute;margin-left:60pt;margin-top:425.1pt;width:262.95pt;height:23.75pt;z-index:251677696;visibility:visible;mso-wrap-style:square;mso-width-percent:0;mso-height-percent:0;mso-wrap-distance-left:9pt;mso-wrap-distance-top:0;mso-wrap-distance-right:9pt;mso-wrap-distance-bottom:0;mso-position-horizontal:absolute;mso-position-horizontal-relative:text;mso-position-vertical:absolute;mso-position-vertical-relative:text;mso-width-percent:0;mso-height-percent:0;mso-width-relative:margin;mso-height-relative:margin;v-text-anchor:top" o:gfxdata="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" filled="f" stroked="f" strokeweight=".5pt">
                 <v:textbox>
                   <w:txbxContent>
                     <w:p>
@@ -419,12 +422,13 @@
                         <w:rPr>
                           <w:rFonts w:ascii="Times New Roman"/>
                           <w:color w:val="F25C21"/>
+                          <w:sz w:val="24"/>
                         </w:rPr>
                       </w:pPr>
                       <w:r>
                         <w:rPr>
                           <w:color w:val="F25C21"/>
-                          <w:sz w:val="24"/>
+                          <w:sz w:val="28"/>
                           <w:szCs w:val="24"/>
                         </w:rPr>
                         <w:t xml:space="preserve">Maxim Brabants  &amp; Alexandre Fernandes </w:t>
@@ -432,6 +436,7 @@
                       <w:r>
                         <w:rPr>
                           <w:color w:val="F25C21"/>
+                          <w:sz w:val="24"/>
                         </w:rPr>
                         <w:t>Medeiros</w:t>
                       </w:r>
@@ -453,6 +458,7 @@
       <w:r>
         <w:rPr>
           <w:noProof/>
+          <w:lang w:eastAsia="nl-BE"/>
         </w:rPr>
         <w:drawing>
           <wp:anchor distT="0" distB="0" distL="114300" distR="114300" simplePos="0" relativeHeight="251676672" behindDoc="1" locked="0" layoutInCell="1" allowOverlap="1" wp14:anchorId="0E641E18" wp14:editId="5EEC0CC3">
@@ -517,6 +523,7 @@
       <w:r>
         <w:rPr>
           <w:noProof/>
+          <w:lang w:eastAsia="nl-BE"/>
         </w:rPr>
         <w:drawing>
           <wp:anchor distT="0" distB="0" distL="114300" distR="114300" simplePos="0" relativeHeight="251675648" behindDoc="1" locked="0" layoutInCell="1" allowOverlap="1" wp14:anchorId="31E3295B" wp14:editId="07B2B2C1">
@@ -581,6 +588,7 @@
       <w:r>
         <w:rPr>
           <w:noProof/>
+          <w:lang w:eastAsia="nl-BE"/>
         </w:rPr>
         <w:drawing>
           <wp:anchor distT="0" distB="0" distL="114300" distR="114300" simplePos="0" relativeHeight="251674624" behindDoc="1" locked="0" layoutInCell="1" allowOverlap="1" wp14:anchorId="72B64918" wp14:editId="4D608970">
@@ -645,6 +653,7 @@
       <w:r>
         <w:rPr>
           <w:noProof/>
+          <w:lang w:eastAsia="nl-BE"/>
         </w:rPr>
         <w:drawing>
           <wp:anchor distT="0" distB="0" distL="114300" distR="114300" simplePos="0" relativeHeight="251673600" behindDoc="1" locked="0" layoutInCell="1" allowOverlap="1" wp14:anchorId="561F1108" wp14:editId="4EBB3D28">
@@ -709,6 +718,7 @@
       <w:r>
         <w:rPr>
           <w:noProof/>
+          <w:lang w:eastAsia="nl-BE"/>
         </w:rPr>
         <w:drawing>
           <wp:anchor distT="0" distB="0" distL="114300" distR="114300" simplePos="0" relativeHeight="251672576" behindDoc="1" locked="0" layoutInCell="1" allowOverlap="1" wp14:anchorId="00DD4EBB" wp14:editId="3AB41741">
@@ -773,6 +783,7 @@
       <w:r>
         <w:rPr>
           <w:noProof/>
+          <w:lang w:eastAsia="nl-BE"/>
         </w:rPr>
         <w:drawing>
           <wp:anchor distT="0" distB="0" distL="114300" distR="114300" simplePos="0" relativeHeight="251671552" behindDoc="1" locked="0" layoutInCell="1" allowOverlap="1" wp14:anchorId="452201D9" wp14:editId="78F3BC6E">
@@ -837,6 +848,7 @@
       <w:r>
         <w:rPr>
           <w:noProof/>
+          <w:lang w:eastAsia="nl-BE"/>
         </w:rPr>
         <w:drawing>
           <wp:anchor distT="0" distB="0" distL="114300" distR="114300" simplePos="0" relativeHeight="251670528" behindDoc="1" locked="0" layoutInCell="1" allowOverlap="1" wp14:anchorId="44ADB83A" wp14:editId="281ADFF5">
@@ -901,6 +913,7 @@
       <w:r>
         <w:rPr>
           <w:noProof/>
+          <w:lang w:eastAsia="nl-BE"/>
         </w:rPr>
         <w:drawing>
           <wp:anchor distT="0" distB="0" distL="114300" distR="114300" simplePos="0" relativeHeight="251669504" behindDoc="1" locked="0" layoutInCell="1" allowOverlap="1" wp14:anchorId="57815891" wp14:editId="2FDA0CB2">
@@ -965,6 +978,7 @@
       <w:r>
         <w:rPr>
           <w:noProof/>
+          <w:lang w:eastAsia="nl-BE"/>
         </w:rPr>
         <w:drawing>
           <wp:anchor distT="0" distB="0" distL="114300" distR="114300" simplePos="0" relativeHeight="251668480" behindDoc="1" locked="0" layoutInCell="1" allowOverlap="1" wp14:anchorId="182FA82B" wp14:editId="3B1DA7BA">
@@ -1029,6 +1043,7 @@
       <w:r>
         <w:rPr>
           <w:noProof/>
+          <w:lang w:eastAsia="nl-BE"/>
         </w:rPr>
         <w:drawing>
           <wp:anchor distT="0" distB="0" distL="114300" distR="114300" simplePos="0" relativeHeight="251667456" behindDoc="1" locked="0" layoutInCell="1" allowOverlap="1" wp14:anchorId="775325E7" wp14:editId="53C725BE">
@@ -1093,6 +1108,7 @@
       <w:r>
         <w:rPr>
           <w:noProof/>
+          <w:lang w:eastAsia="nl-BE"/>
         </w:rPr>
         <w:drawing>
           <wp:anchor distT="0" distB="0" distL="114300" distR="114300" simplePos="0" relativeHeight="251666432" behindDoc="1" locked="0" layoutInCell="1" allowOverlap="1" wp14:anchorId="4BE1F62B" wp14:editId="3B8768A1">
@@ -1157,6 +1173,7 @@
       <w:r>
         <w:rPr>
           <w:noProof/>
+          <w:lang w:eastAsia="nl-BE"/>
         </w:rPr>
         <w:drawing>
           <wp:anchor distT="0" distB="0" distL="114300" distR="114300" simplePos="0" relativeHeight="251665408" behindDoc="1" locked="0" layoutInCell="1" allowOverlap="1" wp14:anchorId="36ADB526" wp14:editId="33E75776">
@@ -1221,6 +1238,7 @@
       <w:r>
         <w:rPr>
           <w:noProof/>
+          <w:lang w:eastAsia="nl-BE"/>
         </w:rPr>
         <w:drawing>
           <wp:anchor distT="0" distB="0" distL="114300" distR="114300" simplePos="0" relativeHeight="251664384" behindDoc="1" locked="0" layoutInCell="1" allowOverlap="1" wp14:anchorId="410B515D" wp14:editId="5BC2AD85">
@@ -1285,6 +1303,7 @@
       <w:r>
         <w:rPr>
           <w:noProof/>
+          <w:lang w:eastAsia="nl-BE"/>
         </w:rPr>
         <w:drawing>
           <wp:anchor distT="0" distB="0" distL="114300" distR="114300" simplePos="0" relativeHeight="251663360" behindDoc="1" locked="0" layoutInCell="1" allowOverlap="1" wp14:anchorId="6A3D3F77" wp14:editId="01C439CB">
@@ -1349,6 +1368,7 @@
       <w:r>
         <w:rPr>
           <w:noProof/>
+          <w:lang w:eastAsia="nl-BE"/>
         </w:rPr>
         <w:drawing>
           <wp:anchor distT="0" distB="0" distL="114300" distR="114300" simplePos="0" relativeHeight="251662336" behindDoc="1" locked="0" layoutInCell="1" allowOverlap="1" wp14:anchorId="4AB89A89" wp14:editId="684CC7CB">
@@ -1413,6 +1433,7 @@
       <w:r>
         <w:rPr>
           <w:noProof/>
+          <w:lang w:eastAsia="nl-BE"/>
         </w:rPr>
         <w:drawing>
           <wp:anchor distT="0" distB="0" distL="114300" distR="114300" simplePos="0" relativeHeight="251661312" behindDoc="1" locked="0" layoutInCell="1" allowOverlap="1" wp14:anchorId="270D5F99" wp14:editId="61599799">
@@ -1477,6 +1498,7 @@
       <w:r>
         <w:rPr>
           <w:noProof/>
+          <w:lang w:eastAsia="nl-BE"/>
         </w:rPr>
         <w:drawing>
           <wp:anchor distT="0" distB="0" distL="114300" distR="114300" simplePos="0" relativeHeight="251660288" behindDoc="1" locked="0" layoutInCell="1" allowOverlap="1" wp14:anchorId="471944A7" wp14:editId="1306CBE0">
@@ -1585,6 +1607,7 @@
       <w:r>
         <w:rPr>
           <w:noProof/>
+          <w:lang w:eastAsia="nl-BE"/>
         </w:rPr>
         <w:drawing>
           <wp:anchor distT="0" distB="0" distL="114300" distR="114300" simplePos="0" relativeHeight="251659264" behindDoc="1" locked="0" layoutInCell="1" allowOverlap="1" wp14:anchorId="2F6B8CDE" wp14:editId="42083C12">
@@ -2057,10 +2080,7 @@
         <w:ind w:left="714" w:hanging="357"/>
       </w:pPr>
       <w:r>
-        <w:t>De voorstelling van zichtbare objecten in het speelveld</w:t>
-      </w:r>
-      <w:r>
-        <w:t>.</w:t>
+        <w:t>Onze programmastructuur  (spellus,…)</w:t>
       </w:r>
     </w:p>
     <w:p>
@@ -2074,13 +2094,7 @@
         <w:ind w:left="714" w:hanging="357"/>
       </w:pPr>
       <w:r>
-        <w:t xml:space="preserve">Het tekenen van </w:t>
-      </w:r>
-      <w:r>
-        <w:t xml:space="preserve">onze </w:t>
-      </w:r>
-      <w:r>
-        <w:t>sprites op het scherm in video mode 13H</w:t>
+        <w:t>De voorstelling van zichtbare objecten in het speelveld</w:t>
       </w:r>
       <w:r>
         <w:t>.</w:t>
@@ -2097,8 +2111,33 @@
         <w:ind w:left="714" w:hanging="357"/>
       </w:pPr>
       <w:r>
+        <w:t xml:space="preserve">Het tekenen van </w:t>
+      </w:r>
+      <w:r>
+        <w:t xml:space="preserve">onze </w:t>
+      </w:r>
+      <w:r>
+        <w:t>sprites op het scherm in video mode 13H</w:t>
+      </w:r>
+      <w:r>
+        <w:t>.</w:t>
+      </w:r>
+    </w:p>
+    <w:p>
+      <w:pPr>
+        <w:pStyle w:val="Lijstalinea"/>
+        <w:numPr>
+          <w:ilvl w:val="0"/>
+          <w:numId w:val="3"/>
+        </w:numPr>
+        <w:spacing w:line="360" w:lineRule="auto"/>
+        <w:ind w:left="714" w:hanging="357"/>
+      </w:pPr>
+      <w:r>
         <w:t xml:space="preserve"> </w:t>
       </w:r>
+      <w:bookmarkStart w:id="3" w:name="_GoBack"/>
+      <w:bookmarkEnd w:id="3"/>
     </w:p>
     <w:sectPr>
       <w:footerReference w:type="default" r:id="rId25"/>
@@ -2114,7 +2153,7 @@
 </file>
 
 <file path=word/endnotes.xml><?xml version="1.0" encoding="utf-8"?>
-<w:endnotes xmlns:wpc="http://schemas.microsoft.com/office/word/2010/wordprocessingCanvas" xmlns:cx="http://schemas.microsoft.com/office/drawing/2014/chartex" xmlns:cx1="http://schemas.microsoft.com/office/drawing/2015/9/8/chartex" xmlns:cx2="http://schemas.microsoft.com/office/drawing/2015/10/21/chartex" xmlns:cx3="http://schemas.microsoft.com/office/drawing/2016/5/9/chartex" xmlns:cx4="http://schemas.microsoft.com/office/drawing/2016/5/10/chartex" xmlns:cx5="http://schemas.microsoft.com/office/drawing/2016/5/11/chartex" xmlns:cx6="http://schemas.microsoft.com/office/drawing/2016/5/12/chartex" xmlns:cx7="http://schemas.microsoft.com/office/drawing/2016/5/13/chartex" xmlns:cx8="http://schemas.microsoft.com/office/drawing/2016/5/14/chartex" xmlns:mc="http://schemas.openxmlformats.org/markup-compatibility/2006" xmlns:aink="http://schemas.microsoft.com/office/drawing/2016/ink" xmlns:am3d="http://schemas.microsoft.com/office/drawing/2017/model3d" xmlns:o="urn:schemas-microsoft-com:office:office" xmlns:r="http://schemas.openxmlformats.org/officeDocument/2006/relationships" xmlns:m="http://schemas.openxmlformats.org/officeDocument/2006/math" xmlns:v="urn:schemas-microsoft-com:vml" xmlns:wp14="http://schemas.microsoft.com/office/word/2010/wordprocessingDrawing" xmlns:wp="http://schemas.openxmlformats.org/drawingml/2006/wordprocessingDrawing" xmlns:w10="urn:schemas-microsoft-com:office:word" xmlns:w="http://schemas.openxmlformats.org/wordprocessingml/2006/main" xmlns:w14="http://schemas.microsoft.com/office/word/2010/wordml" xmlns:w15="http://schemas.microsoft.com/office/word/2012/wordml" xmlns:w16cex="http://schemas.microsoft.com/office/word/2018/wordml/cex" xmlns:w16cid="http://schemas.microsoft.com/office/word/2016/wordml/cid" xmlns:w16="http://schemas.microsoft.com/office/word/2018/wordml" xmlns:w16sdtdh="http://schemas.microsoft.com/office/word/2020/wordml/sdtdatahash" xmlns:w16se="http://schemas.microsoft.com/office/word/2015/wordml/symex" xmlns:wpg="http://schemas.microsoft.com/office/word/2010/wordprocessingGroup" xmlns:wpi="http://schemas.microsoft.com/office/word/2010/wordprocessingInk" xmlns:wne="http://schemas.microsoft.com/office/word/2006/wordml" xmlns:wps="http://schemas.microsoft.com/office/word/2010/wordprocessingShape" mc:Ignorable="w14 w15 w16se w16cid w16 w16cex w16sdtdh wp14">
+<w:endnotes xmlns:wpc="http://schemas.microsoft.com/office/word/2010/wordprocessingCanvas" xmlns:mc="http://schemas.openxmlformats.org/markup-compatibility/2006" xmlns:o="urn:schemas-microsoft-com:office:office" xmlns:r="http://schemas.openxmlformats.org/officeDocument/2006/relationships" xmlns:m="http://schemas.openxmlformats.org/officeDocument/2006/math" xmlns:v="urn:schemas-microsoft-com:vml" xmlns:wp14="http://schemas.microsoft.com/office/word/2010/wordprocessingDrawing" xmlns:wp="http://schemas.openxmlformats.org/drawingml/2006/wordprocessingDrawing" xmlns:w10="urn:schemas-microsoft-com:office:word" xmlns:w="http://schemas.openxmlformats.org/wordprocessingml/2006/main" xmlns:w14="http://schemas.microsoft.com/office/word/2010/wordml" xmlns:w15="http://schemas.microsoft.com/office/word/2012/wordml" xmlns:wpg="http://schemas.microsoft.com/office/word/2010/wordprocessingGroup" xmlns:wpi="http://schemas.microsoft.com/office/word/2010/wordprocessingInk" xmlns:wne="http://schemas.microsoft.com/office/word/2006/wordml" xmlns:wps="http://schemas.microsoft.com/office/word/2010/wordprocessingShape" mc:Ignorable="w14 w15 wp14">
   <w:endnote w:type="separator" w:id="-1">
     <w:p>
       <w:pPr>
@@ -2139,7 +2178,7 @@
 </file>
 
 <file path=word/footer1.xml><?xml version="1.0" encoding="utf-8"?>
-<w:ftr xmlns:wpc="http://schemas.microsoft.com/office/word/2010/wordprocessingCanvas" xmlns:cx="http://schemas.microsoft.com/office/drawing/2014/chartex" xmlns:cx1="http://schemas.microsoft.com/office/drawing/2015/9/8/chartex" xmlns:cx2="http://schemas.microsoft.com/office/drawing/2015/10/21/chartex" xmlns:cx3="http://schemas.microsoft.com/office/drawing/2016/5/9/chartex" xmlns:cx4="http://schemas.microsoft.com/office/drawing/2016/5/10/chartex" xmlns:cx5="http://schemas.microsoft.com/office/drawing/2016/5/11/chartex" xmlns:cx6="http://schemas.microsoft.com/office/drawing/2016/5/12/chartex" xmlns:cx7="http://schemas.microsoft.com/office/drawing/2016/5/13/chartex" xmlns:cx8="http://schemas.microsoft.com/office/drawing/2016/5/14/chartex" xmlns:mc="http://schemas.openxmlformats.org/markup-compatibility/2006" xmlns:aink="http://schemas.microsoft.com/office/drawing/2016/ink" xmlns:am3d="http://schemas.microsoft.com/office/drawing/2017/model3d" xmlns:o="urn:schemas-microsoft-com:office:office" xmlns:r="http://schemas.openxmlformats.org/officeDocument/2006/relationships" xmlns:m="http://schemas.openxmlformats.org/officeDocument/2006/math" xmlns:v="urn:schemas-microsoft-com:vml" xmlns:wp14="http://schemas.microsoft.com/office/word/2010/wordprocessingDrawing" xmlns:wp="http://schemas.openxmlformats.org/drawingml/2006/wordprocessingDrawing" xmlns:w10="urn:schemas-microsoft-com:office:word" xmlns:w="http://schemas.openxmlformats.org/wordprocessingml/2006/main" xmlns:w14="http://schemas.microsoft.com/office/word/2010/wordml" xmlns:w15="http://schemas.microsoft.com/office/word/2012/wordml" xmlns:w16cex="http://schemas.microsoft.com/office/word/2018/wordml/cex" xmlns:w16cid="http://schemas.microsoft.com/office/word/2016/wordml/cid" xmlns:w16="http://schemas.microsoft.com/office/word/2018/wordml" xmlns:w16sdtdh="http://schemas.microsoft.com/office/word/2020/wordml/sdtdatahash" xmlns:w16se="http://schemas.microsoft.com/office/word/2015/wordml/symex" xmlns:wpg="http://schemas.microsoft.com/office/word/2010/wordprocessingGroup" xmlns:wpi="http://schemas.microsoft.com/office/word/2010/wordprocessingInk" xmlns:wne="http://schemas.microsoft.com/office/word/2006/wordml" xmlns:wps="http://schemas.microsoft.com/office/word/2010/wordprocessingShape" mc:Ignorable="w14 w15 w16se w16cid w16 w16cex w16sdtdh wp14">
+<w:ftr xmlns:wpc="http://schemas.microsoft.com/office/word/2010/wordprocessingCanvas" xmlns:mc="http://schemas.openxmlformats.org/markup-compatibility/2006" xmlns:o="urn:schemas-microsoft-com:office:office" xmlns:r="http://schemas.openxmlformats.org/officeDocument/2006/relationships" xmlns:m="http://schemas.openxmlformats.org/officeDocument/2006/math" xmlns:v="urn:schemas-microsoft-com:vml" xmlns:wp14="http://schemas.microsoft.com/office/word/2010/wordprocessingDrawing" xmlns:wp="http://schemas.openxmlformats.org/drawingml/2006/wordprocessingDrawing" xmlns:w10="urn:schemas-microsoft-com:office:word" xmlns:w="http://schemas.openxmlformats.org/wordprocessingml/2006/main" xmlns:w14="http://schemas.microsoft.com/office/word/2010/wordml" xmlns:w15="http://schemas.microsoft.com/office/word/2012/wordml" xmlns:wpg="http://schemas.microsoft.com/office/word/2010/wordprocessingGroup" xmlns:wpi="http://schemas.microsoft.com/office/word/2010/wordprocessingInk" xmlns:wne="http://schemas.microsoft.com/office/word/2006/wordml" xmlns:wps="http://schemas.microsoft.com/office/word/2010/wordprocessingShape" mc:Ignorable="w14 w15 wp14">
   <w:sdt>
     <w:sdtPr>
       <w:id w:val="-1059471"/>
@@ -2166,6 +2205,7 @@
         </w:r>
         <w:r>
           <w:rPr>
+            <w:noProof/>
             <w:lang w:val="nl-NL"/>
           </w:rPr>
           <w:t>2</w:t>
@@ -2185,7 +2225,7 @@
 </file>
 
 <file path=word/footnotes.xml><?xml version="1.0" encoding="utf-8"?>
-<w:footnotes xmlns:wpc="http://schemas.microsoft.com/office/word/2010/wordprocessingCanvas" xmlns:cx="http://schemas.microsoft.com/office/drawing/2014/chartex" xmlns:cx1="http://schemas.microsoft.com/office/drawing/2015/9/8/chartex" xmlns:cx2="http://schemas.microsoft.com/office/drawing/2015/10/21/chartex" xmlns:cx3="http://schemas.microsoft.com/office/drawing/2016/5/9/chartex" xmlns:cx4="http://schemas.microsoft.com/office/drawing/2016/5/10/chartex" xmlns:cx5="http://schemas.microsoft.com/office/drawing/2016/5/11/chartex" xmlns:cx6="http://schemas.microsoft.com/office/drawing/2016/5/12/chartex" xmlns:cx7="http://schemas.microsoft.com/office/drawing/2016/5/13/chartex" xmlns:cx8="http://schemas.microsoft.com/office/drawing/2016/5/14/chartex" xmlns:mc="http://schemas.openxmlformats.org/markup-compatibility/2006" xmlns:aink="http://schemas.microsoft.com/office/drawing/2016/ink" xmlns:am3d="http://schemas.microsoft.com/office/drawing/2017/model3d" xmlns:o="urn:schemas-microsoft-com:office:office" xmlns:r="http://schemas.openxmlformats.org/officeDocument/2006/relationships" xmlns:m="http://schemas.openxmlformats.org/officeDocument/2006/math" xmlns:v="urn:schemas-microsoft-com:vml" xmlns:wp14="http://schemas.microsoft.com/office/word/2010/wordprocessingDrawing" xmlns:wp="http://schemas.openxmlformats.org/drawingml/2006/wordprocessingDrawing" xmlns:w10="urn:schemas-microsoft-com:office:word" xmlns:w="http://schemas.openxmlformats.org/wordprocessingml/2006/main" xmlns:w14="http://schemas.microsoft.com/office/word/2010/wordml" xmlns:w15="http://schemas.microsoft.com/office/word/2012/wordml" xmlns:w16cex="http://schemas.microsoft.com/office/word/2018/wordml/cex" xmlns:w16cid="http://schemas.microsoft.com/office/word/2016/wordml/cid" xmlns:w16="http://schemas.microsoft.com/office/word/2018/wordml" xmlns:w16sdtdh="http://schemas.microsoft.com/office/word/2020/wordml/sdtdatahash" xmlns:w16se="http://schemas.microsoft.com/office/word/2015/wordml/symex" xmlns:wpg="http://schemas.microsoft.com/office/word/2010/wordprocessingGroup" xmlns:wpi="http://schemas.microsoft.com/office/word/2010/wordprocessingInk" xmlns:wne="http://schemas.microsoft.com/office/word/2006/wordml" xmlns:wps="http://schemas.microsoft.com/office/word/2010/wordprocessingShape" mc:Ignorable="w14 w15 w16se w16cid w16 w16cex w16sdtdh wp14">
+<w:footnotes xmlns:wpc="http://schemas.microsoft.com/office/word/2010/wordprocessingCanvas" xmlns:mc="http://schemas.openxmlformats.org/markup-compatibility/2006" xmlns:o="urn:schemas-microsoft-com:office:office" xmlns:r="http://schemas.openxmlformats.org/officeDocument/2006/relationships" xmlns:m="http://schemas.openxmlformats.org/officeDocument/2006/math" xmlns:v="urn:schemas-microsoft-com:vml" xmlns:wp14="http://schemas.microsoft.com/office/word/2010/wordprocessingDrawing" xmlns:wp="http://schemas.openxmlformats.org/drawingml/2006/wordprocessingDrawing" xmlns:w10="urn:schemas-microsoft-com:office:word" xmlns:w="http://schemas.openxmlformats.org/wordprocessingml/2006/main" xmlns:w14="http://schemas.microsoft.com/office/word/2010/wordml" xmlns:w15="http://schemas.microsoft.com/office/word/2012/wordml" xmlns:wpg="http://schemas.microsoft.com/office/word/2010/wordprocessingGroup" xmlns:wpi="http://schemas.microsoft.com/office/word/2010/wordprocessingInk" xmlns:wne="http://schemas.microsoft.com/office/word/2006/wordml" xmlns:wps="http://schemas.microsoft.com/office/word/2010/wordprocessingShape" mc:Ignorable="w14 w15 wp14">
   <w:footnote w:type="separator" w:id="-1">
     <w:p>
       <w:pPr>
@@ -2210,7 +2250,7 @@
 </file>
 
 <file path=word/numbering.xml><?xml version="1.0" encoding="utf-8"?>
-<w:numbering xmlns:wpc="http://schemas.microsoft.com/office/word/2010/wordprocessingCanvas" xmlns:cx="http://schemas.microsoft.com/office/drawing/2014/chartex" xmlns:cx1="http://schemas.microsoft.com/office/drawing/2015/9/8/chartex" xmlns:cx2="http://schemas.microsoft.com/office/drawing/2015/10/21/chartex" xmlns:cx3="http://schemas.microsoft.com/office/drawing/2016/5/9/chartex" xmlns:cx4="http://schemas.microsoft.com/office/drawing/2016/5/10/chartex" xmlns:cx5="http://schemas.microsoft.com/office/drawing/2016/5/11/chartex" xmlns:cx6="http://schemas.microsoft.com/office/drawing/2016/5/12/chartex" xmlns:cx7="http://schemas.microsoft.com/office/drawing/2016/5/13/chartex" xmlns:cx8="http://schemas.microsoft.com/office/drawing/2016/5/14/chartex" xmlns:mc="http://schemas.openxmlformats.org/markup-compatibility/2006" xmlns:aink="http://schemas.microsoft.com/office/drawing/2016/ink" xmlns:am3d="http://schemas.microsoft.com/office/drawing/2017/model3d" xmlns:o="urn:schemas-microsoft-com:office:office" xmlns:r="http://schemas.openxmlformats.org/officeDocument/2006/relationships" xmlns:m="http://schemas.openxmlformats.org/officeDocument/2006/math" xmlns:v="urn:schemas-microsoft-com:vml" xmlns:wp14="http://schemas.microsoft.com/office/word/2010/wordprocessingDrawing" xmlns:wp="http://schemas.openxmlformats.org/drawingml/2006/wordprocessingDrawing" xmlns:w10="urn:schemas-microsoft-com:office:word" xmlns:w="http://schemas.openxmlformats.org/wordprocessingml/2006/main" xmlns:w14="http://schemas.microsoft.com/office/word/2010/wordml" xmlns:w15="http://schemas.microsoft.com/office/word/2012/wordml" xmlns:w16cex="http://schemas.microsoft.com/office/word/2018/wordml/cex" xmlns:w16cid="http://schemas.microsoft.com/office/word/2016/wordml/cid" xmlns:w16="http://schemas.microsoft.com/office/word/2018/wordml" xmlns:w16sdtdh="http://schemas.microsoft.com/office/word/2020/wordml/sdtdatahash" xmlns:w16se="http://schemas.microsoft.com/office/word/2015/wordml/symex" xmlns:wpg="http://schemas.microsoft.com/office/word/2010/wordprocessingGroup" xmlns:wpi="http://schemas.microsoft.com/office/word/2010/wordprocessingInk" xmlns:wne="http://schemas.microsoft.com/office/word/2006/wordml" xmlns:wps="http://schemas.microsoft.com/office/word/2010/wordprocessingShape" mc:Ignorable="w14 w15 w16se w16cid w16 w16cex w16sdtdh wp14">
+<w:numbering xmlns:wpc="http://schemas.microsoft.com/office/word/2010/wordprocessingCanvas" xmlns:mc="http://schemas.openxmlformats.org/markup-compatibility/2006" xmlns:o="urn:schemas-microsoft-com:office:office" xmlns:r="http://schemas.openxmlformats.org/officeDocument/2006/relationships" xmlns:m="http://schemas.openxmlformats.org/officeDocument/2006/math" xmlns:v="urn:schemas-microsoft-com:vml" xmlns:wp14="http://schemas.microsoft.com/office/word/2010/wordprocessingDrawing" xmlns:wp="http://schemas.openxmlformats.org/drawingml/2006/wordprocessingDrawing" xmlns:w10="urn:schemas-microsoft-com:office:word" xmlns:w="http://schemas.openxmlformats.org/wordprocessingml/2006/main" xmlns:w14="http://schemas.microsoft.com/office/word/2010/wordml" xmlns:w15="http://schemas.microsoft.com/office/word/2012/wordml" xmlns:wpg="http://schemas.microsoft.com/office/word/2010/wordprocessingGroup" xmlns:wpi="http://schemas.microsoft.com/office/word/2010/wordprocessingInk" xmlns:wne="http://schemas.microsoft.com/office/word/2006/wordml" xmlns:wps="http://schemas.microsoft.com/office/word/2010/wordprocessingShape" mc:Ignorable="w14 w15 wp14">
   <w:abstractNum w:abstractNumId="0" w15:restartNumberingAfterBreak="0">
     <w:nsid w:val="32133918"/>
     <w:multiLevelType w:val="hybridMultilevel"/>
@@ -2519,7 +2559,7 @@
 </file>
 
 <file path=word/styles.xml><?xml version="1.0" encoding="utf-8"?>
-<w:styles xmlns:mc="http://schemas.openxmlformats.org/markup-compatibility/2006" xmlns:r="http://schemas.openxmlformats.org/officeDocument/2006/relationships" xmlns:w="http://schemas.openxmlformats.org/wordprocessingml/2006/main" xmlns:w14="http://schemas.microsoft.com/office/word/2010/wordml" xmlns:w15="http://schemas.microsoft.com/office/word/2012/wordml" xmlns:w16cex="http://schemas.microsoft.com/office/word/2018/wordml/cex" xmlns:w16cid="http://schemas.microsoft.com/office/word/2016/wordml/cid" xmlns:w16="http://schemas.microsoft.com/office/word/2018/wordml" xmlns:w16sdtdh="http://schemas.microsoft.com/office/word/2020/wordml/sdtdatahash" xmlns:w16se="http://schemas.microsoft.com/office/word/2015/wordml/symex" mc:Ignorable="w14 w15 w16se w16cid w16 w16cex w16sdtdh">
+<w:styles xmlns:mc="http://schemas.openxmlformats.org/markup-compatibility/2006" xmlns:r="http://schemas.openxmlformats.org/officeDocument/2006/relationships" xmlns:w="http://schemas.openxmlformats.org/wordprocessingml/2006/main" xmlns:w14="http://schemas.microsoft.com/office/word/2010/wordml" xmlns:w15="http://schemas.microsoft.com/office/word/2012/wordml" mc:Ignorable="w14 w15">
   <w:docDefaults>
     <w:rPrDefault>
       <w:rPr>
@@ -2535,7 +2575,7 @@
       </w:pPr>
     </w:pPrDefault>
   </w:docDefaults>
-  <w:latentStyles w:defLockedState="0" w:defUIPriority="99" w:defSemiHidden="0" w:defUnhideWhenUsed="0" w:defQFormat="0" w:count="376">
+  <w:latentStyles w:defLockedState="0" w:defUIPriority="99" w:defSemiHidden="0" w:defUnhideWhenUsed="0" w:defQFormat="0" w:count="371">
     <w:lsdException w:name="Normal" w:uiPriority="0" w:qFormat="1"/>
     <w:lsdException w:name="heading 1" w:uiPriority="9" w:qFormat="1"/>
     <w:lsdException w:name="heading 2" w:semiHidden="1" w:uiPriority="9" w:unhideWhenUsed="1" w:qFormat="1"/>
@@ -2907,11 +2947,6 @@
     <w:lsdException w:name="List Table 5 Dark Accent 6" w:uiPriority="50"/>
     <w:lsdException w:name="List Table 6 Colorful Accent 6" w:uiPriority="51"/>
     <w:lsdException w:name="List Table 7 Colorful Accent 6" w:uiPriority="52"/>
-    <w:lsdException w:name="Mention" w:semiHidden="1" w:unhideWhenUsed="1"/>
-    <w:lsdException w:name="Smart Hyperlink" w:semiHidden="1" w:unhideWhenUsed="1"/>
-    <w:lsdException w:name="Hashtag" w:semiHidden="1" w:unhideWhenUsed="1"/>
-    <w:lsdException w:name="Unresolved Mention" w:semiHidden="1" w:unhideWhenUsed="1"/>
-    <w:lsdException w:name="Smart Link" w:semiHidden="1" w:unhideWhenUsed="1"/>
   </w:latentStyles>
   <w:style w:type="paragraph" w:default="1" w:styleId="Standaard">
     <w:name w:val="Normal"/>

--- a/Andere/report_Breakout.docx
+++ b/Andere/report_Breakout.docx
@@ -1,6 +1,6 @@
 
 <file path=word/document.xml><?xml version="1.0" encoding="utf-8"?>
-<w:document xmlns:wpc="http://schemas.microsoft.com/office/word/2010/wordprocessingCanvas" xmlns:mc="http://schemas.openxmlformats.org/markup-compatibility/2006" xmlns:o="urn:schemas-microsoft-com:office:office" xmlns:r="http://schemas.openxmlformats.org/officeDocument/2006/relationships" xmlns:m="http://schemas.openxmlformats.org/officeDocument/2006/math" xmlns:v="urn:schemas-microsoft-com:vml" xmlns:wp14="http://schemas.microsoft.com/office/word/2010/wordprocessingDrawing" xmlns:wp="http://schemas.openxmlformats.org/drawingml/2006/wordprocessingDrawing" xmlns:w10="urn:schemas-microsoft-com:office:word" xmlns:w="http://schemas.openxmlformats.org/wordprocessingml/2006/main" xmlns:w14="http://schemas.microsoft.com/office/word/2010/wordml" xmlns:w15="http://schemas.microsoft.com/office/word/2012/wordml" xmlns:wpg="http://schemas.microsoft.com/office/word/2010/wordprocessingGroup" xmlns:wpi="http://schemas.microsoft.com/office/word/2010/wordprocessingInk" xmlns:wne="http://schemas.microsoft.com/office/word/2006/wordml" xmlns:wps="http://schemas.microsoft.com/office/word/2010/wordprocessingShape" mc:Ignorable="w14 w15 wp14">
+<w:document xmlns:wpc="http://schemas.microsoft.com/office/word/2010/wordprocessingCanvas" xmlns:cx="http://schemas.microsoft.com/office/drawing/2014/chartex" xmlns:cx1="http://schemas.microsoft.com/office/drawing/2015/9/8/chartex" xmlns:cx2="http://schemas.microsoft.com/office/drawing/2015/10/21/chartex" xmlns:cx3="http://schemas.microsoft.com/office/drawing/2016/5/9/chartex" xmlns:cx4="http://schemas.microsoft.com/office/drawing/2016/5/10/chartex" xmlns:cx5="http://schemas.microsoft.com/office/drawing/2016/5/11/chartex" xmlns:cx6="http://schemas.microsoft.com/office/drawing/2016/5/12/chartex" xmlns:cx7="http://schemas.microsoft.com/office/drawing/2016/5/13/chartex" xmlns:cx8="http://schemas.microsoft.com/office/drawing/2016/5/14/chartex" xmlns:mc="http://schemas.openxmlformats.org/markup-compatibility/2006" xmlns:aink="http://schemas.microsoft.com/office/drawing/2016/ink" xmlns:am3d="http://schemas.microsoft.com/office/drawing/2017/model3d" xmlns:o="urn:schemas-microsoft-com:office:office" xmlns:r="http://schemas.openxmlformats.org/officeDocument/2006/relationships" xmlns:m="http://schemas.openxmlformats.org/officeDocument/2006/math" xmlns:v="urn:schemas-microsoft-com:vml" xmlns:wp14="http://schemas.microsoft.com/office/word/2010/wordprocessingDrawing" xmlns:wp="http://schemas.openxmlformats.org/drawingml/2006/wordprocessingDrawing" xmlns:w10="urn:schemas-microsoft-com:office:word" xmlns:w="http://schemas.openxmlformats.org/wordprocessingml/2006/main" xmlns:w14="http://schemas.microsoft.com/office/word/2010/wordml" xmlns:w15="http://schemas.microsoft.com/office/word/2012/wordml" xmlns:w16cex="http://schemas.microsoft.com/office/word/2018/wordml/cex" xmlns:w16cid="http://schemas.microsoft.com/office/word/2016/wordml/cid" xmlns:w16="http://schemas.microsoft.com/office/word/2018/wordml" xmlns:w16sdtdh="http://schemas.microsoft.com/office/word/2020/wordml/sdtdatahash" xmlns:w16se="http://schemas.microsoft.com/office/word/2015/wordml/symex" xmlns:wpg="http://schemas.microsoft.com/office/word/2010/wordprocessingGroup" xmlns:wpi="http://schemas.microsoft.com/office/word/2010/wordprocessingInk" xmlns:wne="http://schemas.microsoft.com/office/word/2006/wordml" xmlns:wps="http://schemas.microsoft.com/office/word/2010/wordprocessingShape" mc:Ignorable="w14 w15 w16se w16cid w16 w16cex w16sdtdh wp14">
   <w:body>
     <w:p>
       <w:pPr>
@@ -24,45 +24,42 @@
     </w:p>
     <w:p>
       <w:pPr>
-        <w:framePr w:w="2806" w:wrap="auto" w:vAnchor="page" w:hAnchor="page" w:x="2761" w:y="6556"/>
+        <w:framePr w:w="2514" w:wrap="auto" w:vAnchor="page" w:hAnchor="page" w:x="2761" w:y="6556"/>
         <w:widowControl w:val="0"/>
         <w:autoSpaceDE w:val="0"/>
         <w:autoSpaceDN w:val="0"/>
         <w:spacing w:after="0" w:line="308" w:lineRule="exact"/>
         <w:rPr>
-          <w:rFonts w:ascii="Times New Roman"/>
+          <w:rFonts w:cstheme="minorHAnsi"/>
           <w:color w:val="000000"/>
-          <w:sz w:val="16"/>
-          <w:szCs w:val="32"/>
-        </w:rPr>
-      </w:pPr>
-      <w:r>
-        <w:rPr>
-          <w:rFonts w:ascii="DTLFUE+TeXGyreAdventor-Regular"/>
+          <w:sz w:val="18"/>
+          <w:szCs w:val="36"/>
+        </w:rPr>
+      </w:pPr>
+      <w:r>
+        <w:rPr>
+          <w:rFonts w:cstheme="minorHAnsi"/>
           <w:color w:val="F25C21"/>
           <w:spacing w:val="-1"/>
-          <w:sz w:val="20"/>
-          <w:szCs w:val="40"/>
+          <w:szCs w:val="44"/>
         </w:rPr>
         <w:t>Project</w:t>
       </w:r>
       <w:r>
         <w:rPr>
-          <w:rFonts w:ascii="Times New Roman"/>
+          <w:rFonts w:cstheme="minorHAnsi"/>
           <w:color w:val="F25C21"/>
           <w:spacing w:val="6"/>
-          <w:sz w:val="20"/>
-          <w:szCs w:val="40"/>
+          <w:szCs w:val="44"/>
         </w:rPr>
         <w:t xml:space="preserve"> </w:t>
       </w:r>
       <w:r>
         <w:rPr>
-          <w:rFonts w:ascii="DTLFUE+TeXGyreAdventor-Regular"/>
+          <w:rFonts w:cstheme="minorHAnsi"/>
           <w:color w:val="F25C21"/>
           <w:spacing w:val="-1"/>
-          <w:sz w:val="20"/>
-          <w:szCs w:val="40"/>
+          <w:szCs w:val="44"/>
         </w:rPr>
         <w:t>Computersystemen</w:t>
       </w:r>
@@ -231,7 +228,7 @@
         <w:autoSpaceDN w:val="0"/>
         <w:spacing w:after="0" w:line="342" w:lineRule="exact"/>
         <w:rPr>
-          <w:rFonts w:ascii="Times New Roman"/>
+          <w:rFonts w:cstheme="minorHAnsi"/>
           <w:color w:val="000000"/>
           <w:sz w:val="28"/>
           <w:szCs w:val="44"/>
@@ -240,27 +237,27 @@
       <w:bookmarkStart w:id="1" w:name="_Hlk91184016"/>
       <w:r>
         <w:rPr>
-          <w:rFonts w:ascii="DTLFUE+TeXGyreAdventor-Regular"/>
+          <w:rFonts w:cstheme="minorHAnsi"/>
           <w:color w:val="F25C21"/>
           <w:spacing w:val="-1"/>
-          <w:sz w:val="26"/>
+          <w:sz w:val="24"/>
           <w:szCs w:val="44"/>
         </w:rPr>
         <w:t>Academi</w:t>
       </w:r>
       <w:r>
         <w:rPr>
-          <w:rFonts w:ascii="DTLFUE+TeXGyreAdventor-Regular"/>
+          <w:rFonts w:cstheme="minorHAnsi"/>
           <w:color w:val="F25C21"/>
           <w:spacing w:val="-1"/>
-          <w:sz w:val="26"/>
+          <w:sz w:val="24"/>
           <w:szCs w:val="44"/>
         </w:rPr>
         <w:t>ejaar</w:t>
       </w:r>
       <w:r>
         <w:rPr>
-          <w:rFonts w:ascii="Times New Roman"/>
+          <w:rFonts w:cstheme="minorHAnsi"/>
           <w:color w:val="F25C21"/>
           <w:spacing w:val="7"/>
           <w:sz w:val="28"/>
@@ -270,9 +267,9 @@
       </w:r>
       <w:r>
         <w:rPr>
-          <w:rFonts w:ascii="DTLFUE+TeXGyreAdventor-Regular"/>
+          <w:rFonts w:cstheme="minorHAnsi"/>
           <w:color w:val="F25C21"/>
-          <w:sz w:val="26"/>
+          <w:sz w:val="24"/>
           <w:szCs w:val="44"/>
         </w:rPr>
         <w:t>2021-2022</w:t>
@@ -286,7 +283,7 @@
         <w:autoSpaceDN w:val="0"/>
         <w:spacing w:after="0" w:line="313" w:lineRule="exact"/>
         <w:rPr>
-          <w:rFonts w:ascii="Times New Roman"/>
+          <w:rFonts w:cstheme="minorHAnsi"/>
           <w:color w:val="000000"/>
           <w:sz w:val="28"/>
           <w:szCs w:val="44"/>
@@ -295,10 +292,10 @@
       </w:pPr>
       <w:r>
         <w:rPr>
-          <w:rFonts w:ascii="TTJRTD+TeXGyreAdventor-Bold"/>
+          <w:rFonts w:cstheme="minorHAnsi"/>
           <w:color w:val="0E4B8C"/>
           <w:spacing w:val="-1"/>
-          <w:sz w:val="26"/>
+          <w:sz w:val="24"/>
           <w:szCs w:val="44"/>
           <w:lang w:val="en-US"/>
         </w:rPr>
@@ -323,15 +320,15 @@
         <mc:AlternateContent>
           <mc:Choice Requires="wps">
             <w:drawing>
-              <wp:anchor distT="0" distB="0" distL="114300" distR="114300" simplePos="0" relativeHeight="251677696" behindDoc="0" locked="0" layoutInCell="1" allowOverlap="1" wp14:anchorId="584E2A97" wp14:editId="51AE8BE6">
+              <wp:anchor distT="0" distB="0" distL="114300" distR="114300" simplePos="0" relativeHeight="251677696" behindDoc="0" locked="0" layoutInCell="1" allowOverlap="1" wp14:anchorId="584E2A97" wp14:editId="20088736">
                 <wp:simplePos x="0" y="0"/>
                 <wp:positionH relativeFrom="column">
-                  <wp:posOffset>762028</wp:posOffset>
+                  <wp:posOffset>765102</wp:posOffset>
                 </wp:positionH>
                 <wp:positionV relativeFrom="paragraph">
-                  <wp:posOffset>5398936</wp:posOffset>
+                  <wp:posOffset>5400136</wp:posOffset>
                 </wp:positionV>
-                <wp:extent cx="3339547" cy="301791"/>
+                <wp:extent cx="3959525" cy="301791"/>
                 <wp:effectExtent l="0" t="0" r="0" b="3175"/>
                 <wp:wrapNone/>
                 <wp:docPr id="36" name="Tekstvak 36"/>
@@ -343,7 +340,7 @@
                       <wps:spPr>
                         <a:xfrm>
                           <a:off x="0" y="0"/>
-                          <a:ext cx="3339547" cy="301791"/>
+                          <a:ext cx="3959525" cy="301791"/>
                         </a:xfrm>
                         <a:prstGeom prst="rect">
                           <a:avLst/>
@@ -370,14 +367,7 @@
                                 <w:sz w:val="28"/>
                                 <w:szCs w:val="24"/>
                               </w:rPr>
-                              <w:t xml:space="preserve">Maxim Brabants  &amp; Alexandre Fernandes </w:t>
-                            </w:r>
-                            <w:r>
-                              <w:rPr>
-                                <w:color w:val="F25C21"/>
-                                <w:sz w:val="24"/>
-                              </w:rPr>
-                              <w:t>Medeiros</w:t>
+                              <w:t>Maxim Brabants  &amp; Alexandre Fernandes Medeiros</w:t>
                             </w:r>
                           </w:p>
                           <w:p>
@@ -413,7 +403,7 @@
                 <v:stroke joinstyle="miter"/>
                 <v:path gradientshapeok="t" o:connecttype="rect"/>
               </v:shapetype>
-              <v:shape id="Tekstvak 36" o:spid="_x0000_s1026" type="#_x0000_t202" style="position:absolute;margin-left:60pt;margin-top:425.1pt;width:262.95pt;height:23.75pt;z-index:251677696;visibility:visible;mso-wrap-style:square;mso-width-percent:0;mso-height-percent:0;mso-wrap-distance-left:9pt;mso-wrap-distance-top:0;mso-wrap-distance-right:9pt;mso-wrap-distance-bottom:0;mso-position-horizontal:absolute;mso-position-horizontal-relative:text;mso-position-vertical:absolute;mso-position-vertical-relative:text;mso-width-percent:0;mso-height-percent:0;mso-width-relative:margin;mso-height-relative:margin;v-text-anchor:top" o:gfxdata="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" filled="f" stroked="f" strokeweight=".5pt">
+              <v:shape id="Tekstvak 36" o:spid="_x0000_s1026" type="#_x0000_t202" style="position:absolute;left:0;text-align:left;margin-left:60.25pt;margin-top:425.2pt;width:311.75pt;height:23.75pt;z-index:251677696;visibility:visible;mso-wrap-style:square;mso-width-percent:0;mso-height-percent:0;mso-wrap-distance-left:9pt;mso-wrap-distance-top:0;mso-wrap-distance-right:9pt;mso-wrap-distance-bottom:0;mso-position-horizontal:absolute;mso-position-horizontal-relative:text;mso-position-vertical:absolute;mso-position-vertical-relative:text;mso-width-percent:0;mso-height-percent:0;mso-width-relative:margin;mso-height-relative:margin;v-text-anchor:top" o:gfxdata="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" filled="f" stroked="f" strokeweight=".5pt">
                 <v:textbox>
                   <w:txbxContent>
                     <w:p>
@@ -431,14 +421,7 @@
                           <w:sz w:val="28"/>
                           <w:szCs w:val="24"/>
                         </w:rPr>
-                        <w:t xml:space="preserve">Maxim Brabants  &amp; Alexandre Fernandes </w:t>
-                      </w:r>
-                      <w:r>
-                        <w:rPr>
-                          <w:color w:val="F25C21"/>
-                          <w:sz w:val="24"/>
-                        </w:rPr>
-                        <w:t>Medeiros</w:t>
+                        <w:t>Maxim Brabants  &amp; Alexandre Fernandes Medeiros</w:t>
                       </w:r>
                     </w:p>
                     <w:p>
@@ -1585,43 +1568,235 @@
       <w:bookmarkEnd w:id="2"/>
       <w:r>
         <w:rPr>
+          <w:noProof/>
+        </w:rPr>
+        <w:lastRenderedPageBreak/>
+        <mc:AlternateContent>
+          <mc:Choice Requires="wps">
+            <w:drawing>
+              <wp:anchor distT="0" distB="0" distL="114300" distR="114300" simplePos="0" relativeHeight="251681792" behindDoc="0" locked="0" layoutInCell="1" allowOverlap="1" wp14:anchorId="1C7E1189" wp14:editId="58021716">
+                <wp:simplePos x="0" y="0"/>
+                <wp:positionH relativeFrom="margin">
+                  <wp:align>center</wp:align>
+                </wp:positionH>
+                <wp:positionV relativeFrom="paragraph">
+                  <wp:posOffset>2876921</wp:posOffset>
+                </wp:positionV>
+                <wp:extent cx="3696970" cy="635"/>
+                <wp:effectExtent l="0" t="0" r="0" b="0"/>
+                <wp:wrapTopAndBottom/>
+                <wp:docPr id="3" name="Tekstvak 3"/>
+                <wp:cNvGraphicFramePr/>
+                <a:graphic xmlns:a="http://schemas.openxmlformats.org/drawingml/2006/main">
+                  <a:graphicData uri="http://schemas.microsoft.com/office/word/2010/wordprocessingShape">
+                    <wps:wsp>
+                      <wps:cNvSpPr txBox="1"/>
+                      <wps:spPr>
+                        <a:xfrm>
+                          <a:off x="0" y="0"/>
+                          <a:ext cx="3696970" cy="635"/>
+                        </a:xfrm>
+                        <a:prstGeom prst="rect">
+                          <a:avLst/>
+                        </a:prstGeom>
+                        <a:solidFill>
+                          <a:prstClr val="white"/>
+                        </a:solidFill>
+                        <a:ln>
+                          <a:noFill/>
+                        </a:ln>
+                      </wps:spPr>
+                      <wps:txbx>
+                        <w:txbxContent>
+                          <w:p>
+                            <w:pPr>
+                              <w:pStyle w:val="Bijschrift"/>
+                              <w:spacing w:before="100"/>
+                              <w:jc w:val="center"/>
+                              <w:rPr>
+                                <w:rFonts w:ascii="Arial"/>
+                                <w:color w:val="000000" w:themeColor="text1"/>
+                                <w:sz w:val="2"/>
+                                <w:lang w:val="en-US"/>
+                              </w:rPr>
+                            </w:pPr>
+                            <w:r>
+                              <w:rPr>
+                                <w:rFonts w:ascii="Arial"/>
+                                <w:color w:val="FF0000"/>
+                                <w:sz w:val="2"/>
+                                <w:lang w:val="en-US"/>
+                              </w:rPr>
+                              <w:fldChar w:fldCharType="begin"/>
+                            </w:r>
+                            <w:r>
+                              <w:rPr>
+                                <w:rFonts w:ascii="Arial"/>
+                                <w:color w:val="FF0000"/>
+                                <w:sz w:val="2"/>
+                                <w:lang w:val="en-US"/>
+                              </w:rPr>
+                              <w:instrText xml:space="preserve"> SEQ Figuur \* ARABIC </w:instrText>
+                            </w:r>
+                            <w:r>
+                              <w:rPr>
+                                <w:rFonts w:ascii="Arial"/>
+                                <w:color w:val="FF0000"/>
+                                <w:sz w:val="2"/>
+                                <w:lang w:val="en-US"/>
+                              </w:rPr>
+                              <w:fldChar w:fldCharType="separate"/>
+                            </w:r>
+                            <w:r>
+                              <w:rPr>
+                                <w:rFonts w:ascii="Arial"/>
+                                <w:noProof/>
+                                <w:color w:val="FF0000"/>
+                                <w:sz w:val="2"/>
+                                <w:lang w:val="en-US"/>
+                              </w:rPr>
+                              <w:t>1</w:t>
+                            </w:r>
+                            <w:r>
+                              <w:rPr>
+                                <w:rFonts w:ascii="Arial"/>
+                                <w:color w:val="FF0000"/>
+                                <w:sz w:val="2"/>
+                                <w:lang w:val="en-US"/>
+                              </w:rPr>
+                              <w:fldChar w:fldCharType="end"/>
+                            </w:r>
+                            <w:r>
+                              <w:t xml:space="preserve"> </w:t>
+                            </w:r>
+                            <w:r>
+                              <w:rPr>
+                                <w:color w:val="000000" w:themeColor="text1"/>
+                              </w:rPr>
+                              <w:t>Figuur 1: Voorbeeld Breakout</w:t>
+                            </w:r>
+                          </w:p>
+                        </w:txbxContent>
+                      </wps:txbx>
+                      <wps:bodyPr rot="0" spcFirstLastPara="0" vertOverflow="overflow" horzOverflow="overflow" vert="horz" wrap="square" lIns="0" tIns="0" rIns="0" bIns="0" numCol="1" spcCol="0" rtlCol="0" fromWordArt="0" anchor="t" anchorCtr="0" forceAA="0" compatLnSpc="1">
+                        <a:prstTxWarp prst="textNoShape">
+                          <a:avLst/>
+                        </a:prstTxWarp>
+                        <a:spAutoFit/>
+                      </wps:bodyPr>
+                    </wps:wsp>
+                  </a:graphicData>
+                </a:graphic>
+              </wp:anchor>
+            </w:drawing>
+          </mc:Choice>
+          <mc:Fallback>
+            <w:pict>
+              <v:shape w14:anchorId="1C7E1189" id="Tekstvak 3" o:spid="_x0000_s1027" type="#_x0000_t202" style="position:absolute;left:0;text-align:left;margin-left:0;margin-top:226.55pt;width:291.1pt;height:.05pt;z-index:251681792;visibility:visible;mso-wrap-style:square;mso-wrap-distance-left:9pt;mso-wrap-distance-top:0;mso-wrap-distance-right:9pt;mso-wrap-distance-bottom:0;mso-position-horizontal:center;mso-position-horizontal-relative:margin;mso-position-vertical:absolute;mso-position-vertical-relative:text;v-text-anchor:top" o:gfxdata="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" stroked="f">
+                <v:textbox style="mso-fit-shape-to-text:t" inset="0,0,0,0">
+                  <w:txbxContent>
+                    <w:p>
+                      <w:pPr>
+                        <w:pStyle w:val="Bijschrift"/>
+                        <w:spacing w:before="100"/>
+                        <w:jc w:val="center"/>
+                        <w:rPr>
+                          <w:rFonts w:ascii="Arial"/>
+                          <w:color w:val="000000" w:themeColor="text1"/>
+                          <w:sz w:val="2"/>
+                          <w:lang w:val="en-US"/>
+                        </w:rPr>
+                      </w:pPr>
+                      <w:r>
+                        <w:rPr>
+                          <w:rFonts w:ascii="Arial"/>
+                          <w:color w:val="FF0000"/>
+                          <w:sz w:val="2"/>
+                          <w:lang w:val="en-US"/>
+                        </w:rPr>
+                        <w:fldChar w:fldCharType="begin"/>
+                      </w:r>
+                      <w:r>
+                        <w:rPr>
+                          <w:rFonts w:ascii="Arial"/>
+                          <w:color w:val="FF0000"/>
+                          <w:sz w:val="2"/>
+                          <w:lang w:val="en-US"/>
+                        </w:rPr>
+                        <w:instrText xml:space="preserve"> SEQ Figuur \* ARABIC </w:instrText>
+                      </w:r>
+                      <w:r>
+                        <w:rPr>
+                          <w:rFonts w:ascii="Arial"/>
+                          <w:color w:val="FF0000"/>
+                          <w:sz w:val="2"/>
+                          <w:lang w:val="en-US"/>
+                        </w:rPr>
+                        <w:fldChar w:fldCharType="separate"/>
+                      </w:r>
+                      <w:r>
+                        <w:rPr>
+                          <w:rFonts w:ascii="Arial"/>
+                          <w:noProof/>
+                          <w:color w:val="FF0000"/>
+                          <w:sz w:val="2"/>
+                          <w:lang w:val="en-US"/>
+                        </w:rPr>
+                        <w:t>1</w:t>
+                      </w:r>
+                      <w:r>
+                        <w:rPr>
+                          <w:rFonts w:ascii="Arial"/>
+                          <w:color w:val="FF0000"/>
+                          <w:sz w:val="2"/>
+                          <w:lang w:val="en-US"/>
+                        </w:rPr>
+                        <w:fldChar w:fldCharType="end"/>
+                      </w:r>
+                      <w:r>
+                        <w:t xml:space="preserve"> </w:t>
+                      </w:r>
+                      <w:r>
+                        <w:rPr>
+                          <w:color w:val="000000" w:themeColor="text1"/>
+                        </w:rPr>
+                        <w:t>Figuur 1: Voorbeeld Breakout</w:t>
+                      </w:r>
+                    </w:p>
+                  </w:txbxContent>
+                </v:textbox>
+                <w10:wrap type="topAndBottom" anchorx="margin"/>
+              </v:shape>
+            </w:pict>
+          </mc:Fallback>
+        </mc:AlternateContent>
+      </w:r>
+      <w:r>
+        <w:rPr>
           <w:rFonts w:ascii="Arial"/>
           <w:color w:val="FF0000"/>
           <w:sz w:val="2"/>
           <w:lang w:val="en-US"/>
         </w:rPr>
-        <w:lastRenderedPageBreak/>
         <w:t xml:space="preserve"> </w:t>
       </w:r>
-    </w:p>
-    <w:p>
-      <w:pPr>
-        <w:spacing w:after="0" w:line="0" w:lineRule="atLeast"/>
-        <w:rPr>
-          <w:rFonts w:ascii="Arial"/>
-          <w:color w:val="FF0000"/>
-          <w:sz w:val="2"/>
-          <w:lang w:val="en-US"/>
-        </w:rPr>
-      </w:pPr>
       <w:r>
         <w:rPr>
           <w:noProof/>
-          <w:lang w:eastAsia="nl-BE"/>
         </w:rPr>
         <w:drawing>
-          <wp:anchor distT="0" distB="0" distL="114300" distR="114300" simplePos="0" relativeHeight="251659264" behindDoc="1" locked="0" layoutInCell="1" allowOverlap="1" wp14:anchorId="2F6B8CDE" wp14:editId="42083C12">
+          <wp:anchor distT="0" distB="0" distL="114300" distR="114300" simplePos="0" relativeHeight="251679744" behindDoc="0" locked="0" layoutInCell="1" allowOverlap="1" wp14:anchorId="2197C68F" wp14:editId="7B0558D3">
             <wp:simplePos x="0" y="0"/>
-            <wp:positionH relativeFrom="page">
-              <wp:posOffset>2179955</wp:posOffset>
+            <wp:positionH relativeFrom="column">
+              <wp:align>center</wp:align>
             </wp:positionH>
-            <wp:positionV relativeFrom="page">
-              <wp:posOffset>1259205</wp:posOffset>
+            <wp:positionV relativeFrom="paragraph">
+              <wp:posOffset>0</wp:posOffset>
             </wp:positionV>
-            <wp:extent cx="3200400" cy="2586355"/>
-            <wp:effectExtent l="0" t="0" r="0" b="4445"/>
-            <wp:wrapNone/>
-            <wp:docPr id="18" name="Afbeelding 18"/>
+            <wp:extent cx="3697200" cy="2811600"/>
+            <wp:effectExtent l="0" t="0" r="0" b="8255"/>
+            <wp:wrapTopAndBottom/>
+            <wp:docPr id="2" name="Afbeelding 2"/>
             <wp:cNvGraphicFramePr>
               <a:graphicFrameLocks xmlns:a="http://schemas.openxmlformats.org/drawingml/2006/main" noChangeAspect="1"/>
             </wp:cNvGraphicFramePr>
@@ -1629,13 +1804,13 @@
               <a:graphicData uri="http://schemas.openxmlformats.org/drawingml/2006/picture">
                 <pic:pic xmlns:pic="http://schemas.openxmlformats.org/drawingml/2006/picture">
                   <pic:nvPicPr>
-                    <pic:cNvPr id="0" name="_x000017"/>
+                    <pic:cNvPr id="0" name="Picture 1"/>
                     <pic:cNvPicPr>
                       <a:picLocks noChangeAspect="1" noChangeArrowheads="1"/>
                     </pic:cNvPicPr>
                   </pic:nvPicPr>
                   <pic:blipFill>
-                    <a:blip r:embed="rId24" cstate="print">
+                    <a:blip r:embed="rId24">
                       <a:extLst>
                         <a:ext uri="{28A0092B-C50C-407E-A947-70E740481C1C}">
                           <a14:useLocalDpi xmlns:a14="http://schemas.microsoft.com/office/drawing/2010/main" val="0"/>
@@ -1650,243 +1825,28 @@
                   <pic:spPr bwMode="auto">
                     <a:xfrm>
                       <a:off x="0" y="0"/>
-                      <a:ext cx="3200400" cy="2586355"/>
+                      <a:ext cx="3697200" cy="2811600"/>
                     </a:xfrm>
                     <a:prstGeom prst="rect">
                       <a:avLst/>
                     </a:prstGeom>
                     <a:noFill/>
+                    <a:ln>
+                      <a:noFill/>
+                    </a:ln>
                   </pic:spPr>
                 </pic:pic>
               </a:graphicData>
             </a:graphic>
-            <wp14:sizeRelH relativeFrom="page">
+            <wp14:sizeRelH relativeFrom="margin">
               <wp14:pctWidth>0</wp14:pctWidth>
             </wp14:sizeRelH>
-            <wp14:sizeRelV relativeFrom="page">
+            <wp14:sizeRelV relativeFrom="margin">
               <wp14:pctHeight>0</wp14:pctHeight>
             </wp14:sizeRelV>
           </wp:anchor>
         </w:drawing>
       </w:r>
-    </w:p>
-    <w:p>
-      <w:pPr>
-        <w:tabs>
-          <w:tab w:val="left" w:pos="5622"/>
-        </w:tabs>
-        <w:rPr>
-          <w:lang w:val="en-US"/>
-        </w:rPr>
-      </w:pPr>
-    </w:p>
-    <w:p>
-      <w:pPr>
-        <w:rPr>
-          <w:lang w:val="en-US"/>
-        </w:rPr>
-      </w:pPr>
-    </w:p>
-    <w:p>
-      <w:pPr>
-        <w:rPr>
-          <w:lang w:val="en-US"/>
-        </w:rPr>
-      </w:pPr>
-    </w:p>
-    <w:p>
-      <w:pPr>
-        <w:rPr>
-          <w:lang w:val="en-US"/>
-        </w:rPr>
-      </w:pPr>
-    </w:p>
-    <w:p>
-      <w:pPr>
-        <w:rPr>
-          <w:lang w:val="en-US"/>
-        </w:rPr>
-      </w:pPr>
-    </w:p>
-    <w:p>
-      <w:pPr>
-        <w:rPr>
-          <w:lang w:val="en-US"/>
-        </w:rPr>
-      </w:pPr>
-    </w:p>
-    <w:p>
-      <w:pPr>
-        <w:rPr>
-          <w:lang w:val="en-US"/>
-        </w:rPr>
-      </w:pPr>
-    </w:p>
-    <w:p>
-      <w:pPr>
-        <w:rPr>
-          <w:lang w:val="en-US"/>
-        </w:rPr>
-      </w:pPr>
-    </w:p>
-    <w:p>
-      <w:pPr>
-        <w:rPr>
-          <w:lang w:val="en-US"/>
-        </w:rPr>
-      </w:pPr>
-    </w:p>
-    <w:p>
-      <w:pPr>
-        <w:rPr>
-          <w:lang w:val="en-US"/>
-        </w:rPr>
-      </w:pPr>
-    </w:p>
-    <w:p>
-      <w:pPr>
-        <w:framePr w:w="2831" w:wrap="auto" w:vAnchor="page" w:hAnchor="page" w:x="4521" w:y="6300"/>
-        <w:widowControl w:val="0"/>
-        <w:autoSpaceDE w:val="0"/>
-        <w:autoSpaceDN w:val="0"/>
-        <w:spacing w:after="0" w:line="199" w:lineRule="exact"/>
-        <w:rPr>
-          <w:rFonts w:ascii="Times New Roman"/>
-          <w:color w:val="000000"/>
-          <w:sz w:val="20"/>
-          <w:lang w:val="en-US"/>
-        </w:rPr>
-      </w:pPr>
-      <w:r>
-        <w:rPr>
-          <w:rFonts w:ascii="WGMSQM+CMR10"/>
-          <w:color w:val="000000"/>
-          <w:sz w:val="20"/>
-          <w:lang w:val="en-US"/>
-        </w:rPr>
-        <w:t>Figure</w:t>
-      </w:r>
-      <w:r>
-        <w:rPr>
-          <w:rFonts w:ascii="Times New Roman"/>
-          <w:color w:val="000000"/>
-          <w:spacing w:val="16"/>
-          <w:sz w:val="20"/>
-          <w:lang w:val="en-US"/>
-        </w:rPr>
-        <w:t xml:space="preserve"> </w:t>
-      </w:r>
-      <w:r>
-        <w:rPr>
-          <w:rFonts w:ascii="WGMSQM+CMR10"/>
-          <w:color w:val="000000"/>
-          <w:sz w:val="20"/>
-          <w:lang w:val="en-US"/>
-        </w:rPr>
-        <w:t>1:</w:t>
-      </w:r>
-      <w:r>
-        <w:rPr>
-          <w:rFonts w:ascii="Times New Roman"/>
-          <w:color w:val="000000"/>
-          <w:spacing w:val="39"/>
-          <w:sz w:val="20"/>
-          <w:lang w:val="en-US"/>
-        </w:rPr>
-        <w:t xml:space="preserve"> </w:t>
-      </w:r>
-      <w:r>
-        <w:rPr>
-          <w:rFonts w:ascii="WGMSQM+CMR10"/>
-          <w:color w:val="000000"/>
-          <w:sz w:val="20"/>
-          <w:lang w:val="en-US"/>
-        </w:rPr>
-        <w:t>Example</w:t>
-      </w:r>
-      <w:r>
-        <w:rPr>
-          <w:rFonts w:ascii="Times New Roman"/>
-          <w:color w:val="000000"/>
-          <w:spacing w:val="16"/>
-          <w:sz w:val="20"/>
-          <w:lang w:val="en-US"/>
-        </w:rPr>
-        <w:t xml:space="preserve"> </w:t>
-      </w:r>
-      <w:r>
-        <w:rPr>
-          <w:rFonts w:ascii="WGMSQM+CMR10"/>
-          <w:color w:val="000000"/>
-          <w:sz w:val="20"/>
-          <w:lang w:val="en-US"/>
-        </w:rPr>
-        <w:t>screenshot</w:t>
-      </w:r>
-      <w:r>
-        <w:rPr>
-          <w:rFonts w:ascii="Times New Roman"/>
-          <w:color w:val="000000"/>
-          <w:spacing w:val="16"/>
-          <w:sz w:val="20"/>
-          <w:lang w:val="en-US"/>
-        </w:rPr>
-        <w:t xml:space="preserve"> </w:t>
-      </w:r>
-      <w:r>
-        <w:rPr>
-          <w:rFonts w:ascii="WGMSQM+CMR10"/>
-          <w:color w:val="000000"/>
-          <w:sz w:val="20"/>
-          <w:lang w:val="en-US"/>
-        </w:rPr>
-        <w:t>of</w:t>
-      </w:r>
-      <w:r>
-        <w:rPr>
-          <w:rFonts w:ascii="Times New Roman"/>
-          <w:color w:val="000000"/>
-          <w:spacing w:val="17"/>
-          <w:sz w:val="20"/>
-          <w:lang w:val="en-US"/>
-        </w:rPr>
-        <w:t xml:space="preserve"> </w:t>
-      </w:r>
-      <w:r>
-        <w:rPr>
-          <w:rFonts w:ascii="WGMSQM+CMR10"/>
-          <w:color w:val="000000"/>
-          <w:sz w:val="20"/>
-          <w:lang w:val="en-US"/>
-        </w:rPr>
-        <w:t>the</w:t>
-      </w:r>
-      <w:r>
-        <w:rPr>
-          <w:rFonts w:ascii="Times New Roman"/>
-          <w:color w:val="000000"/>
-          <w:spacing w:val="16"/>
-          <w:sz w:val="20"/>
-          <w:lang w:val="en-US"/>
-        </w:rPr>
-        <w:t xml:space="preserve"> </w:t>
-      </w:r>
-      <w:r>
-        <w:rPr>
-          <w:rFonts w:ascii="WGMSQM+CMR10"/>
-          <w:color w:val="000000"/>
-          <w:sz w:val="20"/>
-          <w:lang w:val="en-US"/>
-        </w:rPr>
-        <w:t>game.</w:t>
-      </w:r>
-    </w:p>
-    <w:p>
-      <w:pPr>
-        <w:rPr>
-          <w:lang w:val="en-US"/>
-        </w:rPr>
-      </w:pPr>
     </w:p>
     <w:p>
       <w:pPr>
@@ -2117,7 +2077,7 @@
         <w:t xml:space="preserve">onze </w:t>
       </w:r>
       <w:r>
-        <w:t>sprites op het scherm in video mode 13H</w:t>
+        <w:t>sprites op het scherm in video mode 13</w:t>
       </w:r>
       <w:r>
         <w:t>.</w:t>
@@ -2130,17 +2090,570 @@
           <w:ilvl w:val="0"/>
           <w:numId w:val="3"/>
         </w:numPr>
-        <w:spacing w:line="360" w:lineRule="auto"/>
+        <w:spacing w:after="0" w:line="360" w:lineRule="auto"/>
         <w:ind w:left="714" w:hanging="357"/>
       </w:pPr>
       <w:r>
+        <w:t>De beweging van bepaalde objecten.</w:t>
+      </w:r>
+    </w:p>
+    <w:p>
+      <w:pPr>
+        <w:pStyle w:val="Lijstalinea"/>
+        <w:numPr>
+          <w:ilvl w:val="0"/>
+          <w:numId w:val="3"/>
+        </w:numPr>
+        <w:spacing w:after="0" w:line="360" w:lineRule="auto"/>
+        <w:ind w:left="714" w:hanging="357"/>
+      </w:pPr>
+      <w:r>
+        <w:t>Raken van stenen met bal</w:t>
+      </w:r>
+    </w:p>
+    <w:p>
+      <w:pPr>
+        <w:pStyle w:val="Kop2"/>
+      </w:pPr>
+      <w:r>
+        <w:t>Programmastructuur</w:t>
+      </w:r>
+    </w:p>
+    <w:p>
+      <w:r>
+        <w:t>Eerst en vooral zullen we bespreken hoe onze code precies in elkaar zit en hoe deze programmatorisch is opgebouwd.</w:t>
+      </w:r>
+      <w:r>
+        <w:t xml:space="preserve"> Dit houdt ook in welke structurele keuzes we hebben gemaakt om </w:t>
+      </w:r>
+      <w:r>
+        <w:t>onze code een logische opbouw te geven.</w:t>
+      </w:r>
+    </w:p>
+    <w:p>
+      <w:r>
+        <w:t>Om te beginnen dachten we te opteren voor een aanpak die redelijk sterk overeenkomt met wat we bij het Space Invaders spel moesten doen of wat toch aangewezen was.</w:t>
+      </w:r>
+      <w:r>
+        <w:t xml:space="preserve"> Deze aanpak houdt hoofdzakelijk in: </w:t>
+      </w:r>
+      <w:r>
+        <w:t>h</w:t>
+      </w:r>
+      <w:r>
+        <w:t>et zo goed mogelijk opsplitsen van de spellogica en de tekenlogica.</w:t>
+      </w:r>
+      <w:r>
+        <w:t xml:space="preserve"> We hebben weliswaar zo goed mogelijk geprobeerd om ons hieraan te houden.</w:t>
+      </w:r>
+    </w:p>
+    <w:p>
+      <w:r>
+        <w:t>Om dit te bereiken hebben we in feite twee belangrijke procedures voorzien die een grote rol spelen in ons programma.</w:t>
+      </w:r>
+      <w:r>
+        <w:t xml:space="preserve"> Eén procedure die de rol van het tekenen op zich neemt en de andere die alles wat te maken heeft met de spellogica afhandelt.</w:t>
+      </w:r>
+      <w:r>
+        <w:t xml:space="preserve"> In het entry point van ons programma bundelen we deze dan samen om zo tot een volwaardig spel te komen (weliswaar met enkele details maar daar wordt onder deze sectie niet verder op ingegaan</w:t>
+      </w:r>
+      <w:r>
+        <w:t>)</w:t>
+      </w:r>
+      <w:r>
+        <w:t xml:space="preserve">. </w:t>
+      </w:r>
+      <w:r>
+        <w:t>Hetgeen dat ons spel draaiende houdt, roept dan die twee onderdelen op zodat spel -en tekenlogica in wezen parallel kunnen opereren maar eigenlijk toch één voor één worden opgeroepen telkens.</w:t>
+      </w:r>
+      <w:r>
         <w:t xml:space="preserve"> </w:t>
       </w:r>
-      <w:bookmarkStart w:id="3" w:name="_GoBack"/>
-      <w:bookmarkEnd w:id="3"/>
+      <w:r>
+        <w:t>Verder splitsten we onze code nog op in enkele bestanden om zo de overzichtelijkheid ten goede te laten komen.</w:t>
+      </w:r>
+      <w:r>
+        <w:t xml:space="preserve"> (hulpprocedures, globale variabelen, code voor het tekenen,…)</w:t>
+      </w:r>
+    </w:p>
+    <w:p>
+      <w:r>
+        <w:br w:type="page"/>
+      </w:r>
+    </w:p>
+    <w:p>
+      <w:pPr>
+        <w:pStyle w:val="Kop2"/>
+      </w:pPr>
+      <w:r>
+        <w:lastRenderedPageBreak/>
+        <w:t>Voorstelling objecten</w:t>
+      </w:r>
+    </w:p>
+    <w:p>
+      <w:r>
+        <w:t>Aanvankelijk zaten we met de vraag: “Hoe gaan we de objecten die zichtbaar zijn op het scherm, voorstellen in onze code?”</w:t>
+      </w:r>
+      <w:r>
+        <w:t>.</w:t>
+      </w:r>
+      <w:r>
+        <w:t xml:space="preserve"> Die vraag was vrijwel onmiddellijk beantwoord door het feit dat we in C een heel handig concept hebben gezien dat zich definieert als ‘Data Structures’.</w:t>
+      </w:r>
+      <w:r>
+        <w:t xml:space="preserve"> </w:t>
+      </w:r>
+      <w:r>
+        <w:t>Als gevolg hiervan hebben we drie zogenoemde ‘Data Structures’ (STRUCTS) gedefinieerd in onze code die de peddel, bal en een steen voorstelt in het spel</w:t>
+      </w:r>
+      <w:r>
+        <w:t xml:space="preserve">. </w:t>
+      </w:r>
+    </w:p>
+    <w:p>
+      <w:r>
+        <w:t>Hier volgt een korte beschrijving van deze structuren:</w:t>
+      </w:r>
+    </w:p>
+    <w:p>
+      <w:pPr>
+        <w:pStyle w:val="Lijstalinea"/>
+        <w:numPr>
+          <w:ilvl w:val="0"/>
+          <w:numId w:val="4"/>
+        </w:numPr>
+        <w:spacing w:line="240" w:lineRule="auto"/>
+        <w:ind w:left="714" w:hanging="357"/>
+        <w:contextualSpacing w:val="0"/>
+      </w:pPr>
+      <w:r>
+        <w:t>Voor onze bal</w:t>
+      </w:r>
+      <w:r>
+        <w:t xml:space="preserve"> (Ball)</w:t>
+      </w:r>
+      <w:r>
+        <w:t xml:space="preserve"> houden we zijn x -en y-coördinaat bij, </w:t>
+      </w:r>
+      <w:r>
+        <w:t>of hij al dan niet actief is (aan de peddel vastzitten of niet) en ten slotte zijn richting over de x -en y-as. Deze zijn allemaal voorgesteld in de vorm van één byte.</w:t>
+      </w:r>
+    </w:p>
+    <w:p>
+      <w:pPr>
+        <w:pStyle w:val="Lijstalinea"/>
+        <w:numPr>
+          <w:ilvl w:val="0"/>
+          <w:numId w:val="4"/>
+        </w:numPr>
+        <w:spacing w:line="240" w:lineRule="auto"/>
+        <w:ind w:left="714" w:hanging="357"/>
+        <w:contextualSpacing w:val="0"/>
+      </w:pPr>
+      <w:r>
+        <w:t xml:space="preserve">De datastructuur voor de peddel </w:t>
+      </w:r>
+      <w:r>
+        <w:t xml:space="preserve">(Paddle) </w:t>
+      </w:r>
+      <w:r>
+        <w:t>bevat ook de x -en y-coördinaat</w:t>
+      </w:r>
+      <w:r>
+        <w:t xml:space="preserve"> samen met het aantal levens dat er initieel aan toe worden gewezen. Ook allemaal velden van één byte groot.</w:t>
+      </w:r>
+    </w:p>
+    <w:p>
+      <w:pPr>
+        <w:pStyle w:val="Lijstalinea"/>
+        <w:numPr>
+          <w:ilvl w:val="0"/>
+          <w:numId w:val="4"/>
+        </w:numPr>
+        <w:spacing w:line="240" w:lineRule="auto"/>
+        <w:ind w:left="714" w:hanging="357"/>
+        <w:contextualSpacing w:val="0"/>
+      </w:pPr>
+      <w:r>
+        <w:t xml:space="preserve">De </w:t>
+      </w:r>
+      <w:r>
+        <w:t>Steen</w:t>
+      </w:r>
+      <w:r>
+        <w:t xml:space="preserve"> </w:t>
+      </w:r>
+      <w:r>
+        <w:t xml:space="preserve">(Stone) </w:t>
+      </w:r>
+      <w:r>
+        <w:t xml:space="preserve">encapsuleren we slechts met </w:t>
+      </w:r>
+      <w:r>
+        <w:t>éé</w:t>
+      </w:r>
+      <w:r>
+        <w:t>n staat die aangeeft of hij ‘levend’ is of niet.</w:t>
+      </w:r>
+      <w:r>
+        <w:t xml:space="preserve"> Hoewel onze </w:t>
+      </w:r>
+      <w:r>
+        <w:t>steen</w:t>
+      </w:r>
+      <w:r>
+        <w:t>structuur aanvankelijk omvangrijker was,</w:t>
+      </w:r>
+      <w:r>
+        <w:t xml:space="preserve"> hebben we ons toch beperkt tot maar één attribuut als het ware met de reden dat het overbodige elementen waren.</w:t>
+      </w:r>
+    </w:p>
+    <w:p>
+      <w:pPr>
+        <w:pStyle w:val="Kop2"/>
+      </w:pPr>
+      <w:r>
+        <w:t>Tekenen sprites</w:t>
+      </w:r>
+    </w:p>
+    <w:p>
+      <w:r>
+        <w:t xml:space="preserve">Omdat de peddel, bal en de stenen allemaal een unieke vorm hebben, waren we genoodzaakt </w:t>
+      </w:r>
+      <w:r>
+        <w:t>om te werken met sprites.</w:t>
+      </w:r>
+      <w:r>
+        <w:t xml:space="preserve"> Voor elk van deze hebben we byte-arrays bijgehouden in het datasegment (arrays met elk element ter grootte van één byte)</w:t>
+      </w:r>
+      <w:r>
+        <w:t>.</w:t>
+      </w:r>
+      <w:r>
+        <w:t xml:space="preserve"> Deze arrays hadden we wel nog niet onmiddellijk ter beschikking in het begin. Het was de bedoeling dat we eerst ontwerp</w:t>
+      </w:r>
+      <w:r>
+        <w:t>en</w:t>
+      </w:r>
+      <w:r>
+        <w:t xml:space="preserve"> bedachten en deze dan tekende</w:t>
+      </w:r>
+      <w:r>
+        <w:t>n in een tekenprogramma. Vervolgens moesten we een array zien te verkrijgen uit de image met de kleurenindex per pixel.</w:t>
+      </w:r>
+      <w:r>
+        <w:t xml:space="preserve"> Hieronder is een voorbeeld dat illustreert hoe zulke array eruitziet.</w:t>
+      </w:r>
+    </w:p>
+    <w:p>
+      <w:pPr>
+        <w:keepNext/>
+      </w:pPr>
+      <w:r>
+        <w:rPr>
+          <w:noProof/>
+        </w:rPr>
+        <w:drawing>
+          <wp:anchor distT="0" distB="0" distL="114300" distR="114300" simplePos="0" relativeHeight="251678720" behindDoc="1" locked="0" layoutInCell="1" allowOverlap="1" wp14:anchorId="148F2F2B" wp14:editId="77BD2E61">
+            <wp:simplePos x="897147" y="6064370"/>
+            <wp:positionH relativeFrom="column">
+              <wp:align>center</wp:align>
+            </wp:positionH>
+            <wp:positionV relativeFrom="paragraph">
+              <wp:posOffset>-3810</wp:posOffset>
+            </wp:positionV>
+            <wp:extent cx="4219200" cy="3175200"/>
+            <wp:effectExtent l="0" t="0" r="0" b="6350"/>
+            <wp:wrapTopAndBottom/>
+            <wp:docPr id="1" name="Afbeelding 1" descr="Afbeelding met tafel&#10;&#10;Automatisch gegenereerde beschrijving"/>
+            <wp:cNvGraphicFramePr>
+              <a:graphicFrameLocks xmlns:a="http://schemas.openxmlformats.org/drawingml/2006/main" noChangeAspect="1"/>
+            </wp:cNvGraphicFramePr>
+            <a:graphic xmlns:a="http://schemas.openxmlformats.org/drawingml/2006/main">
+              <a:graphicData uri="http://schemas.openxmlformats.org/drawingml/2006/picture">
+                <pic:pic xmlns:pic="http://schemas.openxmlformats.org/drawingml/2006/picture">
+                  <pic:nvPicPr>
+                    <pic:cNvPr id="1" name="Afbeelding 1" descr="Afbeelding met tafel&#10;&#10;Automatisch gegenereerde beschrijving"/>
+                    <pic:cNvPicPr/>
+                  </pic:nvPicPr>
+                  <pic:blipFill>
+                    <a:blip r:embed="rId25">
+                      <a:extLst>
+                        <a:ext uri="{28A0092B-C50C-407E-A947-70E740481C1C}">
+                          <a14:useLocalDpi xmlns:a14="http://schemas.microsoft.com/office/drawing/2010/main" val="0"/>
+                        </a:ext>
+                      </a:extLst>
+                    </a:blip>
+                    <a:stretch>
+                      <a:fillRect/>
+                    </a:stretch>
+                  </pic:blipFill>
+                  <pic:spPr>
+                    <a:xfrm>
+                      <a:off x="0" y="0"/>
+                      <a:ext cx="4219200" cy="3175200"/>
+                    </a:xfrm>
+                    <a:prstGeom prst="rect">
+                      <a:avLst/>
+                    </a:prstGeom>
+                  </pic:spPr>
+                </pic:pic>
+              </a:graphicData>
+            </a:graphic>
+            <wp14:sizeRelH relativeFrom="margin">
+              <wp14:pctWidth>0</wp14:pctWidth>
+            </wp14:sizeRelH>
+            <wp14:sizeRelV relativeFrom="margin">
+              <wp14:pctHeight>0</wp14:pctHeight>
+            </wp14:sizeRelV>
+          </wp:anchor>
+        </w:drawing>
+      </w:r>
+    </w:p>
+    <w:p>
+      <w:pPr>
+        <w:pStyle w:val="Bijschrift"/>
+        <w:jc w:val="center"/>
+        <w:rPr>
+          <w:color w:val="000000" w:themeColor="text1"/>
+        </w:rPr>
+      </w:pPr>
+      <w:r>
+        <w:rPr>
+          <w:color w:val="000000" w:themeColor="text1"/>
+        </w:rPr>
+        <w:t xml:space="preserve">Figuur 2: Voorbeeld byte-array </w:t>
+      </w:r>
+      <w:r>
+        <w:rPr>
+          <w:color w:val="000000" w:themeColor="text1"/>
+        </w:rPr>
+        <w:t>p</w:t>
+      </w:r>
+      <w:r>
+        <w:rPr>
+          <w:color w:val="000000" w:themeColor="text1"/>
+        </w:rPr>
+        <w:t>eddel</w:t>
+      </w:r>
+    </w:p>
+    <w:p>
+      <w:r>
+        <w:lastRenderedPageBreak/>
+        <w:t xml:space="preserve">Als we dan deze sprites op het scherm wilden krijgen, implementeerden we een procedure die op basis van </w:t>
+      </w:r>
+      <w:r>
+        <w:t xml:space="preserve">een x -en y-coördinaat, de juiste offset van een sprite en zijn hoogte en breedte in pixels, deze sprite op de overeenkomstige positie op het scherm tekent. Dit is dan ook het deel waarbij we van een stel coördinaten over moeten schakelen naar een positie in pixels om de garantie op de scheiding in teken -en spellogica </w:t>
+      </w:r>
+      <w:r>
+        <w:t xml:space="preserve">te waarborgen. </w:t>
+      </w:r>
+      <w:r>
+        <w:t>Deze procedure werkt voor eender welke sprite die niet transparant is.</w:t>
+      </w:r>
+      <w:r>
+        <w:t xml:space="preserve"> </w:t>
+      </w:r>
+      <w:r>
+        <w:t xml:space="preserve">Om te voorkomen dat we in het begin al onze stenen een x -en y-coördinaat moeten toekennen, wat duidelijk een O(n)-procedure is, hebben we in plaats daarvan voor elke steen zijn x -en y-coördinaat berekend zoals vooraf vermeld. </w:t>
+      </w:r>
+      <w:r>
+        <w:t>Hierbij moesten we de stack gebruiken omwille van een tekort aan registers</w:t>
+      </w:r>
+      <w:r>
+        <w:t xml:space="preserve">. Merk op dat we voor geen enkele steen de kleur bijhouden want dit zou ons wederom een pre-initialisatie kosten. </w:t>
+      </w:r>
+      <w:r>
+        <w:t>In plaats daarvan zorgen we ervoor dat de byte-arrays voor de gekleurde stenen in de juiste volgorde in ons geheugen opgeslagen staan waardoor we als volgt te werk kunnen gaan: we doen een simpele berekening</w:t>
+      </w:r>
+      <w:r>
+        <w:t xml:space="preserve"> op basis van de hoeveelste steen dat we verwerken en het resultaat hiervan selecteert automatisch de juiste offset van de gekleurde steen.</w:t>
+      </w:r>
+    </w:p>
+    <w:p>
+      <w:pPr>
+        <w:pStyle w:val="Kop2"/>
+      </w:pPr>
+      <w:r>
+        <w:t>Beweging van objecten</w:t>
+      </w:r>
+    </w:p>
+    <w:p>
+      <w:r>
+        <w:t>Ervan uitgaande</w:t>
+      </w:r>
+      <w:r>
+        <w:t xml:space="preserve"> </w:t>
+      </w:r>
+      <w:r>
+        <w:t xml:space="preserve">dat in elke iteratie van de spellus, al onze objecten worden hertekend, </w:t>
+      </w:r>
+      <w:r>
+        <w:t>h</w:t>
+      </w:r>
+      <w:r>
+        <w:t xml:space="preserve">oeven we niets meer te doen dan het object zijn corresponderende x -en y-waarden te manipuleren om de gewenste beweging van de sprite op het scherm waar te </w:t>
+      </w:r>
+      <w:r>
+        <w:t xml:space="preserve">kunnen </w:t>
+      </w:r>
+      <w:r>
+        <w:t>nemen.</w:t>
+      </w:r>
+      <w:r>
+        <w:t xml:space="preserve"> Elke keer voordat we een beweging doorvoeren op een object, checken we nog of deze niet de spelranden overschrijdt.</w:t>
+      </w:r>
+      <w:r>
+        <w:t xml:space="preserve"> Dit wordt gedaan in elke beweegprocedure die we in ons programma hebben staan.</w:t>
+      </w:r>
+    </w:p>
+    <w:p>
+      <w:pPr>
+        <w:pStyle w:val="Kop2"/>
+      </w:pPr>
+      <w:r>
+        <w:t>Raken van stenen</w:t>
+      </w:r>
+    </w:p>
+    <w:p>
+      <w:r>
+        <w:t>TODO</w:t>
+      </w:r>
+    </w:p>
+    <w:p>
+      <w:pPr>
+        <w:pStyle w:val="Kop1"/>
+      </w:pPr>
+      <w:r>
+        <w:t>Enkele problemen</w:t>
+      </w:r>
+    </w:p>
+    <w:p>
+      <w:r>
+        <w:t xml:space="preserve">Hieronder volgt een lijst van problemen die we ondervonden hebben </w:t>
+      </w:r>
+      <w:r>
+        <w:t xml:space="preserve">tijdens de ontwikkeling van ons project </w:t>
+      </w:r>
+      <w:r>
+        <w:t xml:space="preserve">en die ons het meest hebben </w:t>
+      </w:r>
+      <w:r>
+        <w:t>weerhouden</w:t>
+      </w:r>
+      <w:r>
+        <w:t xml:space="preserve"> om vooruitgang te boeken.</w:t>
+      </w:r>
+      <w:r>
+        <w:t xml:space="preserve"> </w:t>
+      </w:r>
+    </w:p>
+    <w:p>
+      <w:pPr>
+        <w:pStyle w:val="Lijstalinea"/>
+        <w:numPr>
+          <w:ilvl w:val="0"/>
+          <w:numId w:val="5"/>
+        </w:numPr>
+      </w:pPr>
+      <w:r>
+        <w:t>Aan het begin van ons project waren we voor een periode van ongeveer een maand, niet in staat om sprites te kunnen tekenen op het scherm</w:t>
+      </w:r>
+      <w:r>
+        <w:t>. We zochten namelijk naar een methode om de image om te zetten naar een array van kleurenindexen.</w:t>
+      </w:r>
+    </w:p>
+    <w:p>
+      <w:pPr>
+        <w:spacing w:after="300"/>
+        <w:ind w:left="357"/>
+      </w:pPr>
+      <w:r>
+        <w:sym w:font="Wingdings" w:char="F0E8"/>
+      </w:r>
+      <w:r>
+        <w:t xml:space="preserve"> Hierbij hebben we een poging gedaan om een programma te schrijven hiervoor in de programmeertaal ‘C’, maar achteraf gezien</w:t>
+      </w:r>
+      <w:r>
+        <w:t>,</w:t>
+      </w:r>
+      <w:r>
+        <w:t xml:space="preserve"> na vele complicaties bleek dit niet de aangewezen taal te zijn (althans niet gemakkelijk om te realiseren in die taal)</w:t>
+      </w:r>
+      <w:r>
+        <w:t>. We deden nog een poging, maar dan in Python. Dit was een veel compacter en eenvoudiger alternatief, aangezien dit ons wel het gewenste resultaat gaf.</w:t>
+      </w:r>
+    </w:p>
+    <w:p>
+      <w:pPr>
+        <w:pStyle w:val="Lijstalinea"/>
+        <w:numPr>
+          <w:ilvl w:val="0"/>
+          <w:numId w:val="5"/>
+        </w:numPr>
+        <w:ind w:left="714" w:hanging="357"/>
+      </w:pPr>
+      <w:r>
+        <w:t>We hadden ook een probleem in onze generische tekenprocedure zelf: we gingen over onze rijen in de sprite en daarbinnen gingen we over de kolommen</w:t>
+      </w:r>
+      <w:r>
+        <w:t xml:space="preserve"> waarbij we elke entry in de array afzonderlijk kopieerden naar het videogeheugen.</w:t>
+      </w:r>
+      <w:r>
+        <w:t xml:space="preserve"> (niet echt efficiënt)</w:t>
+      </w:r>
+    </w:p>
+    <w:p>
+      <w:pPr>
+        <w:ind w:left="360"/>
+      </w:pPr>
+      <w:r>
+        <w:sym w:font="Wingdings" w:char="F0E8"/>
+      </w:r>
+      <w:r>
+        <w:t xml:space="preserve"> </w:t>
+      </w:r>
+      <w:r>
+        <w:t>We hebben de binnenste lus weggehaald en vervangen door ‘rep stosb’ optimalisatie.</w:t>
+      </w:r>
+    </w:p>
+    <w:p>
+      <w:pPr>
+        <w:jc w:val="left"/>
+      </w:pPr>
+      <w:r>
+        <w:br w:type="page"/>
+      </w:r>
+    </w:p>
+    <w:p>
+      <w:pPr>
+        <w:pStyle w:val="Lijstalinea"/>
+        <w:numPr>
+          <w:ilvl w:val="0"/>
+          <w:numId w:val="12"/>
+        </w:numPr>
+      </w:pPr>
+      <w:r>
+        <w:lastRenderedPageBreak/>
+        <w:t>Ook werd er in het begin telkens maar één rij van de sprite getekend op het scherm.</w:t>
+      </w:r>
+    </w:p>
+    <w:p>
+      <w:pPr>
+        <w:ind w:left="360"/>
+      </w:pPr>
+      <w:r>
+        <w:sym w:font="Wingdings" w:char="F0E8"/>
+      </w:r>
+      <w:r>
+        <w:t xml:space="preserve"> </w:t>
+      </w:r>
+      <w:r>
+        <w:t>Ik heb de breedte van de sprite in pixels in elke iteratie laten initialiseren in een register, want als ik dit niet deed, dan werd er dus maar één rij van de sprite getoond.</w:t>
+      </w:r>
     </w:p>
     <w:sectPr>
-      <w:footerReference w:type="default" r:id="rId25"/>
+      <w:footerReference w:type="default" r:id="rId26"/>
       <w:pgSz w:w="11900" w:h="16820"/>
       <w:pgMar w:top="1417" w:right="1417" w:bottom="1417" w:left="1417" w:header="720" w:footer="720" w:gutter="0"/>
       <w:pgNumType w:start="1"/>
@@ -2153,7 +2666,7 @@
 </file>
 
 <file path=word/endnotes.xml><?xml version="1.0" encoding="utf-8"?>
-<w:endnotes xmlns:wpc="http://schemas.microsoft.com/office/word/2010/wordprocessingCanvas" xmlns:mc="http://schemas.openxmlformats.org/markup-compatibility/2006" xmlns:o="urn:schemas-microsoft-com:office:office" xmlns:r="http://schemas.openxmlformats.org/officeDocument/2006/relationships" xmlns:m="http://schemas.openxmlformats.org/officeDocument/2006/math" xmlns:v="urn:schemas-microsoft-com:vml" xmlns:wp14="http://schemas.microsoft.com/office/word/2010/wordprocessingDrawing" xmlns:wp="http://schemas.openxmlformats.org/drawingml/2006/wordprocessingDrawing" xmlns:w10="urn:schemas-microsoft-com:office:word" xmlns:w="http://schemas.openxmlformats.org/wordprocessingml/2006/main" xmlns:w14="http://schemas.microsoft.com/office/word/2010/wordml" xmlns:w15="http://schemas.microsoft.com/office/word/2012/wordml" xmlns:wpg="http://schemas.microsoft.com/office/word/2010/wordprocessingGroup" xmlns:wpi="http://schemas.microsoft.com/office/word/2010/wordprocessingInk" xmlns:wne="http://schemas.microsoft.com/office/word/2006/wordml" xmlns:wps="http://schemas.microsoft.com/office/word/2010/wordprocessingShape" mc:Ignorable="w14 w15 wp14">
+<w:endnotes xmlns:wpc="http://schemas.microsoft.com/office/word/2010/wordprocessingCanvas" xmlns:cx="http://schemas.microsoft.com/office/drawing/2014/chartex" xmlns:cx1="http://schemas.microsoft.com/office/drawing/2015/9/8/chartex" xmlns:cx2="http://schemas.microsoft.com/office/drawing/2015/10/21/chartex" xmlns:cx3="http://schemas.microsoft.com/office/drawing/2016/5/9/chartex" xmlns:cx4="http://schemas.microsoft.com/office/drawing/2016/5/10/chartex" xmlns:cx5="http://schemas.microsoft.com/office/drawing/2016/5/11/chartex" xmlns:cx6="http://schemas.microsoft.com/office/drawing/2016/5/12/chartex" xmlns:cx7="http://schemas.microsoft.com/office/drawing/2016/5/13/chartex" xmlns:cx8="http://schemas.microsoft.com/office/drawing/2016/5/14/chartex" xmlns:mc="http://schemas.openxmlformats.org/markup-compatibility/2006" xmlns:aink="http://schemas.microsoft.com/office/drawing/2016/ink" xmlns:am3d="http://schemas.microsoft.com/office/drawing/2017/model3d" xmlns:o="urn:schemas-microsoft-com:office:office" xmlns:r="http://schemas.openxmlformats.org/officeDocument/2006/relationships" xmlns:m="http://schemas.openxmlformats.org/officeDocument/2006/math" xmlns:v="urn:schemas-microsoft-com:vml" xmlns:wp14="http://schemas.microsoft.com/office/word/2010/wordprocessingDrawing" xmlns:wp="http://schemas.openxmlformats.org/drawingml/2006/wordprocessingDrawing" xmlns:w10="urn:schemas-microsoft-com:office:word" xmlns:w="http://schemas.openxmlformats.org/wordprocessingml/2006/main" xmlns:w14="http://schemas.microsoft.com/office/word/2010/wordml" xmlns:w15="http://schemas.microsoft.com/office/word/2012/wordml" xmlns:w16cex="http://schemas.microsoft.com/office/word/2018/wordml/cex" xmlns:w16cid="http://schemas.microsoft.com/office/word/2016/wordml/cid" xmlns:w16="http://schemas.microsoft.com/office/word/2018/wordml" xmlns:w16sdtdh="http://schemas.microsoft.com/office/word/2020/wordml/sdtdatahash" xmlns:w16se="http://schemas.microsoft.com/office/word/2015/wordml/symex" xmlns:wpg="http://schemas.microsoft.com/office/word/2010/wordprocessingGroup" xmlns:wpi="http://schemas.microsoft.com/office/word/2010/wordprocessingInk" xmlns:wne="http://schemas.microsoft.com/office/word/2006/wordml" xmlns:wps="http://schemas.microsoft.com/office/word/2010/wordprocessingShape" mc:Ignorable="w14 w15 w16se w16cid w16 w16cex w16sdtdh wp14">
   <w:endnote w:type="separator" w:id="-1">
     <w:p>
       <w:pPr>
@@ -2178,7 +2691,7 @@
 </file>
 
 <file path=word/footer1.xml><?xml version="1.0" encoding="utf-8"?>
-<w:ftr xmlns:wpc="http://schemas.microsoft.com/office/word/2010/wordprocessingCanvas" xmlns:mc="http://schemas.openxmlformats.org/markup-compatibility/2006" xmlns:o="urn:schemas-microsoft-com:office:office" xmlns:r="http://schemas.openxmlformats.org/officeDocument/2006/relationships" xmlns:m="http://schemas.openxmlformats.org/officeDocument/2006/math" xmlns:v="urn:schemas-microsoft-com:vml" xmlns:wp14="http://schemas.microsoft.com/office/word/2010/wordprocessingDrawing" xmlns:wp="http://schemas.openxmlformats.org/drawingml/2006/wordprocessingDrawing" xmlns:w10="urn:schemas-microsoft-com:office:word" xmlns:w="http://schemas.openxmlformats.org/wordprocessingml/2006/main" xmlns:w14="http://schemas.microsoft.com/office/word/2010/wordml" xmlns:w15="http://schemas.microsoft.com/office/word/2012/wordml" xmlns:wpg="http://schemas.microsoft.com/office/word/2010/wordprocessingGroup" xmlns:wpi="http://schemas.microsoft.com/office/word/2010/wordprocessingInk" xmlns:wne="http://schemas.microsoft.com/office/word/2006/wordml" xmlns:wps="http://schemas.microsoft.com/office/word/2010/wordprocessingShape" mc:Ignorable="w14 w15 wp14">
+<w:ftr xmlns:wpc="http://schemas.microsoft.com/office/word/2010/wordprocessingCanvas" xmlns:cx="http://schemas.microsoft.com/office/drawing/2014/chartex" xmlns:cx1="http://schemas.microsoft.com/office/drawing/2015/9/8/chartex" xmlns:cx2="http://schemas.microsoft.com/office/drawing/2015/10/21/chartex" xmlns:cx3="http://schemas.microsoft.com/office/drawing/2016/5/9/chartex" xmlns:cx4="http://schemas.microsoft.com/office/drawing/2016/5/10/chartex" xmlns:cx5="http://schemas.microsoft.com/office/drawing/2016/5/11/chartex" xmlns:cx6="http://schemas.microsoft.com/office/drawing/2016/5/12/chartex" xmlns:cx7="http://schemas.microsoft.com/office/drawing/2016/5/13/chartex" xmlns:cx8="http://schemas.microsoft.com/office/drawing/2016/5/14/chartex" xmlns:mc="http://schemas.openxmlformats.org/markup-compatibility/2006" xmlns:aink="http://schemas.microsoft.com/office/drawing/2016/ink" xmlns:am3d="http://schemas.microsoft.com/office/drawing/2017/model3d" xmlns:o="urn:schemas-microsoft-com:office:office" xmlns:r="http://schemas.openxmlformats.org/officeDocument/2006/relationships" xmlns:m="http://schemas.openxmlformats.org/officeDocument/2006/math" xmlns:v="urn:schemas-microsoft-com:vml" xmlns:wp14="http://schemas.microsoft.com/office/word/2010/wordprocessingDrawing" xmlns:wp="http://schemas.openxmlformats.org/drawingml/2006/wordprocessingDrawing" xmlns:w10="urn:schemas-microsoft-com:office:word" xmlns:w="http://schemas.openxmlformats.org/wordprocessingml/2006/main" xmlns:w14="http://schemas.microsoft.com/office/word/2010/wordml" xmlns:w15="http://schemas.microsoft.com/office/word/2012/wordml" xmlns:w16cex="http://schemas.microsoft.com/office/word/2018/wordml/cex" xmlns:w16cid="http://schemas.microsoft.com/office/word/2016/wordml/cid" xmlns:w16="http://schemas.microsoft.com/office/word/2018/wordml" xmlns:w16sdtdh="http://schemas.microsoft.com/office/word/2020/wordml/sdtdatahash" xmlns:w16se="http://schemas.microsoft.com/office/word/2015/wordml/symex" xmlns:wpg="http://schemas.microsoft.com/office/word/2010/wordprocessingGroup" xmlns:wpi="http://schemas.microsoft.com/office/word/2010/wordprocessingInk" xmlns:wne="http://schemas.microsoft.com/office/word/2006/wordml" xmlns:wps="http://schemas.microsoft.com/office/word/2010/wordprocessingShape" mc:Ignorable="w14 w15 w16se w16cid w16 w16cex w16sdtdh wp14">
   <w:sdt>
     <w:sdtPr>
       <w:id w:val="-1059471"/>
@@ -2225,7 +2738,7 @@
 </file>
 
 <file path=word/footnotes.xml><?xml version="1.0" encoding="utf-8"?>
-<w:footnotes xmlns:wpc="http://schemas.microsoft.com/office/word/2010/wordprocessingCanvas" xmlns:mc="http://schemas.openxmlformats.org/markup-compatibility/2006" xmlns:o="urn:schemas-microsoft-com:office:office" xmlns:r="http://schemas.openxmlformats.org/officeDocument/2006/relationships" xmlns:m="http://schemas.openxmlformats.org/officeDocument/2006/math" xmlns:v="urn:schemas-microsoft-com:vml" xmlns:wp14="http://schemas.microsoft.com/office/word/2010/wordprocessingDrawing" xmlns:wp="http://schemas.openxmlformats.org/drawingml/2006/wordprocessingDrawing" xmlns:w10="urn:schemas-microsoft-com:office:word" xmlns:w="http://schemas.openxmlformats.org/wordprocessingml/2006/main" xmlns:w14="http://schemas.microsoft.com/office/word/2010/wordml" xmlns:w15="http://schemas.microsoft.com/office/word/2012/wordml" xmlns:wpg="http://schemas.microsoft.com/office/word/2010/wordprocessingGroup" xmlns:wpi="http://schemas.microsoft.com/office/word/2010/wordprocessingInk" xmlns:wne="http://schemas.microsoft.com/office/word/2006/wordml" xmlns:wps="http://schemas.microsoft.com/office/word/2010/wordprocessingShape" mc:Ignorable="w14 w15 wp14">
+<w:footnotes xmlns:wpc="http://schemas.microsoft.com/office/word/2010/wordprocessingCanvas" xmlns:cx="http://schemas.microsoft.com/office/drawing/2014/chartex" xmlns:cx1="http://schemas.microsoft.com/office/drawing/2015/9/8/chartex" xmlns:cx2="http://schemas.microsoft.com/office/drawing/2015/10/21/chartex" xmlns:cx3="http://schemas.microsoft.com/office/drawing/2016/5/9/chartex" xmlns:cx4="http://schemas.microsoft.com/office/drawing/2016/5/10/chartex" xmlns:cx5="http://schemas.microsoft.com/office/drawing/2016/5/11/chartex" xmlns:cx6="http://schemas.microsoft.com/office/drawing/2016/5/12/chartex" xmlns:cx7="http://schemas.microsoft.com/office/drawing/2016/5/13/chartex" xmlns:cx8="http://schemas.microsoft.com/office/drawing/2016/5/14/chartex" xmlns:mc="http://schemas.openxmlformats.org/markup-compatibility/2006" xmlns:aink="http://schemas.microsoft.com/office/drawing/2016/ink" xmlns:am3d="http://schemas.microsoft.com/office/drawing/2017/model3d" xmlns:o="urn:schemas-microsoft-com:office:office" xmlns:r="http://schemas.openxmlformats.org/officeDocument/2006/relationships" xmlns:m="http://schemas.openxmlformats.org/officeDocument/2006/math" xmlns:v="urn:schemas-microsoft-com:vml" xmlns:wp14="http://schemas.microsoft.com/office/word/2010/wordprocessingDrawing" xmlns:wp="http://schemas.openxmlformats.org/drawingml/2006/wordprocessingDrawing" xmlns:w10="urn:schemas-microsoft-com:office:word" xmlns:w="http://schemas.openxmlformats.org/wordprocessingml/2006/main" xmlns:w14="http://schemas.microsoft.com/office/word/2010/wordml" xmlns:w15="http://schemas.microsoft.com/office/word/2012/wordml" xmlns:w16cex="http://schemas.microsoft.com/office/word/2018/wordml/cex" xmlns:w16cid="http://schemas.microsoft.com/office/word/2016/wordml/cid" xmlns:w16="http://schemas.microsoft.com/office/word/2018/wordml" xmlns:w16sdtdh="http://schemas.microsoft.com/office/word/2020/wordml/sdtdatahash" xmlns:w16se="http://schemas.microsoft.com/office/word/2015/wordml/symex" xmlns:wpg="http://schemas.microsoft.com/office/word/2010/wordprocessingGroup" xmlns:wpi="http://schemas.microsoft.com/office/word/2010/wordprocessingInk" xmlns:wne="http://schemas.microsoft.com/office/word/2006/wordml" xmlns:wps="http://schemas.microsoft.com/office/word/2010/wordprocessingShape" mc:Ignorable="w14 w15 w16se w16cid w16 w16cex w16sdtdh wp14">
   <w:footnote w:type="separator" w:id="-1">
     <w:p>
       <w:pPr>
@@ -2250,8 +2763,460 @@
 </file>
 
 <file path=word/numbering.xml><?xml version="1.0" encoding="utf-8"?>
-<w:numbering xmlns:wpc="http://schemas.microsoft.com/office/word/2010/wordprocessingCanvas" xmlns:mc="http://schemas.openxmlformats.org/markup-compatibility/2006" xmlns:o="urn:schemas-microsoft-com:office:office" xmlns:r="http://schemas.openxmlformats.org/officeDocument/2006/relationships" xmlns:m="http://schemas.openxmlformats.org/officeDocument/2006/math" xmlns:v="urn:schemas-microsoft-com:vml" xmlns:wp14="http://schemas.microsoft.com/office/word/2010/wordprocessingDrawing" xmlns:wp="http://schemas.openxmlformats.org/drawingml/2006/wordprocessingDrawing" xmlns:w10="urn:schemas-microsoft-com:office:word" xmlns:w="http://schemas.openxmlformats.org/wordprocessingml/2006/main" xmlns:w14="http://schemas.microsoft.com/office/word/2010/wordml" xmlns:w15="http://schemas.microsoft.com/office/word/2012/wordml" xmlns:wpg="http://schemas.microsoft.com/office/word/2010/wordprocessingGroup" xmlns:wpi="http://schemas.microsoft.com/office/word/2010/wordprocessingInk" xmlns:wne="http://schemas.microsoft.com/office/word/2006/wordml" xmlns:wps="http://schemas.microsoft.com/office/word/2010/wordprocessingShape" mc:Ignorable="w14 w15 wp14">
+<w:numbering xmlns:wpc="http://schemas.microsoft.com/office/word/2010/wordprocessingCanvas" xmlns:cx="http://schemas.microsoft.com/office/drawing/2014/chartex" xmlns:cx1="http://schemas.microsoft.com/office/drawing/2015/9/8/chartex" xmlns:cx2="http://schemas.microsoft.com/office/drawing/2015/10/21/chartex" xmlns:cx3="http://schemas.microsoft.com/office/drawing/2016/5/9/chartex" xmlns:cx4="http://schemas.microsoft.com/office/drawing/2016/5/10/chartex" xmlns:cx5="http://schemas.microsoft.com/office/drawing/2016/5/11/chartex" xmlns:cx6="http://schemas.microsoft.com/office/drawing/2016/5/12/chartex" xmlns:cx7="http://schemas.microsoft.com/office/drawing/2016/5/13/chartex" xmlns:cx8="http://schemas.microsoft.com/office/drawing/2016/5/14/chartex" xmlns:mc="http://schemas.openxmlformats.org/markup-compatibility/2006" xmlns:aink="http://schemas.microsoft.com/office/drawing/2016/ink" xmlns:am3d="http://schemas.microsoft.com/office/drawing/2017/model3d" xmlns:o="urn:schemas-microsoft-com:office:office" xmlns:r="http://schemas.openxmlformats.org/officeDocument/2006/relationships" xmlns:m="http://schemas.openxmlformats.org/officeDocument/2006/math" xmlns:v="urn:schemas-microsoft-com:vml" xmlns:wp14="http://schemas.microsoft.com/office/word/2010/wordprocessingDrawing" xmlns:wp="http://schemas.openxmlformats.org/drawingml/2006/wordprocessingDrawing" xmlns:w10="urn:schemas-microsoft-com:office:word" xmlns:w="http://schemas.openxmlformats.org/wordprocessingml/2006/main" xmlns:w14="http://schemas.microsoft.com/office/word/2010/wordml" xmlns:w15="http://schemas.microsoft.com/office/word/2012/wordml" xmlns:w16cex="http://schemas.microsoft.com/office/word/2018/wordml/cex" xmlns:w16cid="http://schemas.microsoft.com/office/word/2016/wordml/cid" xmlns:w16="http://schemas.microsoft.com/office/word/2018/wordml" xmlns:w16sdtdh="http://schemas.microsoft.com/office/word/2020/wordml/sdtdatahash" xmlns:w16se="http://schemas.microsoft.com/office/word/2015/wordml/symex" xmlns:wpg="http://schemas.microsoft.com/office/word/2010/wordprocessingGroup" xmlns:wpi="http://schemas.microsoft.com/office/word/2010/wordprocessingInk" xmlns:wne="http://schemas.microsoft.com/office/word/2006/wordml" xmlns:wps="http://schemas.microsoft.com/office/word/2010/wordprocessingShape" mc:Ignorable="w14 w15 w16se w16cid w16 w16cex w16sdtdh wp14">
   <w:abstractNum w:abstractNumId="0" w15:restartNumberingAfterBreak="0">
+    <w:nsid w:val="046C3FBE"/>
+    <w:multiLevelType w:val="hybridMultilevel"/>
+    <w:tmpl w:val="158E6D7E"/>
+    <w:lvl w:ilvl="0" w:tplc="DE7CEFC0">
+      <w:start w:val="1"/>
+      <w:numFmt w:val="bullet"/>
+      <w:lvlText w:val=""/>
+      <w:lvlJc w:val="left"/>
+      <w:pPr>
+        <w:ind w:left="720" w:hanging="360"/>
+      </w:pPr>
+      <w:rPr>
+        <w:rFonts w:ascii="Wingdings" w:eastAsiaTheme="minorHAnsi" w:hAnsi="Wingdings" w:cstheme="minorBidi" w:hint="default"/>
+      </w:rPr>
+    </w:lvl>
+    <w:lvl w:ilvl="1" w:tplc="08130003" w:tentative="1">
+      <w:start w:val="1"/>
+      <w:numFmt w:val="bullet"/>
+      <w:lvlText w:val="o"/>
+      <w:lvlJc w:val="left"/>
+      <w:pPr>
+        <w:ind w:left="1440" w:hanging="360"/>
+      </w:pPr>
+      <w:rPr>
+        <w:rFonts w:ascii="Courier New" w:hAnsi="Courier New" w:cs="Courier New" w:hint="default"/>
+      </w:rPr>
+    </w:lvl>
+    <w:lvl w:ilvl="2" w:tplc="08130005" w:tentative="1">
+      <w:start w:val="1"/>
+      <w:numFmt w:val="bullet"/>
+      <w:lvlText w:val=""/>
+      <w:lvlJc w:val="left"/>
+      <w:pPr>
+        <w:ind w:left="2160" w:hanging="360"/>
+      </w:pPr>
+      <w:rPr>
+        <w:rFonts w:ascii="Wingdings" w:hAnsi="Wingdings" w:hint="default"/>
+      </w:rPr>
+    </w:lvl>
+    <w:lvl w:ilvl="3" w:tplc="08130001" w:tentative="1">
+      <w:start w:val="1"/>
+      <w:numFmt w:val="bullet"/>
+      <w:lvlText w:val=""/>
+      <w:lvlJc w:val="left"/>
+      <w:pPr>
+        <w:ind w:left="2880" w:hanging="360"/>
+      </w:pPr>
+      <w:rPr>
+        <w:rFonts w:ascii="Symbol" w:hAnsi="Symbol" w:hint="default"/>
+      </w:rPr>
+    </w:lvl>
+    <w:lvl w:ilvl="4" w:tplc="08130003" w:tentative="1">
+      <w:start w:val="1"/>
+      <w:numFmt w:val="bullet"/>
+      <w:lvlText w:val="o"/>
+      <w:lvlJc w:val="left"/>
+      <w:pPr>
+        <w:ind w:left="3600" w:hanging="360"/>
+      </w:pPr>
+      <w:rPr>
+        <w:rFonts w:ascii="Courier New" w:hAnsi="Courier New" w:cs="Courier New" w:hint="default"/>
+      </w:rPr>
+    </w:lvl>
+    <w:lvl w:ilvl="5" w:tplc="08130005" w:tentative="1">
+      <w:start w:val="1"/>
+      <w:numFmt w:val="bullet"/>
+      <w:lvlText w:val=""/>
+      <w:lvlJc w:val="left"/>
+      <w:pPr>
+        <w:ind w:left="4320" w:hanging="360"/>
+      </w:pPr>
+      <w:rPr>
+        <w:rFonts w:ascii="Wingdings" w:hAnsi="Wingdings" w:hint="default"/>
+      </w:rPr>
+    </w:lvl>
+    <w:lvl w:ilvl="6" w:tplc="08130001" w:tentative="1">
+      <w:start w:val="1"/>
+      <w:numFmt w:val="bullet"/>
+      <w:lvlText w:val=""/>
+      <w:lvlJc w:val="left"/>
+      <w:pPr>
+        <w:ind w:left="5040" w:hanging="360"/>
+      </w:pPr>
+      <w:rPr>
+        <w:rFonts w:ascii="Symbol" w:hAnsi="Symbol" w:hint="default"/>
+      </w:rPr>
+    </w:lvl>
+    <w:lvl w:ilvl="7" w:tplc="08130003" w:tentative="1">
+      <w:start w:val="1"/>
+      <w:numFmt w:val="bullet"/>
+      <w:lvlText w:val="o"/>
+      <w:lvlJc w:val="left"/>
+      <w:pPr>
+        <w:ind w:left="5760" w:hanging="360"/>
+      </w:pPr>
+      <w:rPr>
+        <w:rFonts w:ascii="Courier New" w:hAnsi="Courier New" w:cs="Courier New" w:hint="default"/>
+      </w:rPr>
+    </w:lvl>
+    <w:lvl w:ilvl="8" w:tplc="08130005" w:tentative="1">
+      <w:start w:val="1"/>
+      <w:numFmt w:val="bullet"/>
+      <w:lvlText w:val=""/>
+      <w:lvlJc w:val="left"/>
+      <w:pPr>
+        <w:ind w:left="6480" w:hanging="360"/>
+      </w:pPr>
+      <w:rPr>
+        <w:rFonts w:ascii="Wingdings" w:hAnsi="Wingdings" w:hint="default"/>
+      </w:rPr>
+    </w:lvl>
+  </w:abstractNum>
+  <w:abstractNum w:abstractNumId="1" w15:restartNumberingAfterBreak="0">
+    <w:nsid w:val="191A4169"/>
+    <w:multiLevelType w:val="hybridMultilevel"/>
+    <w:tmpl w:val="1F16F934"/>
+    <w:lvl w:ilvl="0" w:tplc="DE7CEFC0">
+      <w:start w:val="1"/>
+      <w:numFmt w:val="bullet"/>
+      <w:lvlText w:val=""/>
+      <w:lvlJc w:val="left"/>
+      <w:pPr>
+        <w:ind w:left="720" w:hanging="360"/>
+      </w:pPr>
+      <w:rPr>
+        <w:rFonts w:ascii="Wingdings" w:eastAsiaTheme="minorHAnsi" w:hAnsi="Wingdings" w:cstheme="minorBidi" w:hint="default"/>
+      </w:rPr>
+    </w:lvl>
+    <w:lvl w:ilvl="1" w:tplc="08130003" w:tentative="1">
+      <w:start w:val="1"/>
+      <w:numFmt w:val="bullet"/>
+      <w:lvlText w:val="o"/>
+      <w:lvlJc w:val="left"/>
+      <w:pPr>
+        <w:ind w:left="1440" w:hanging="360"/>
+      </w:pPr>
+      <w:rPr>
+        <w:rFonts w:ascii="Courier New" w:hAnsi="Courier New" w:cs="Courier New" w:hint="default"/>
+      </w:rPr>
+    </w:lvl>
+    <w:lvl w:ilvl="2" w:tplc="08130005" w:tentative="1">
+      <w:start w:val="1"/>
+      <w:numFmt w:val="bullet"/>
+      <w:lvlText w:val=""/>
+      <w:lvlJc w:val="left"/>
+      <w:pPr>
+        <w:ind w:left="2160" w:hanging="360"/>
+      </w:pPr>
+      <w:rPr>
+        <w:rFonts w:ascii="Wingdings" w:hAnsi="Wingdings" w:hint="default"/>
+      </w:rPr>
+    </w:lvl>
+    <w:lvl w:ilvl="3" w:tplc="08130001" w:tentative="1">
+      <w:start w:val="1"/>
+      <w:numFmt w:val="bullet"/>
+      <w:lvlText w:val=""/>
+      <w:lvlJc w:val="left"/>
+      <w:pPr>
+        <w:ind w:left="2880" w:hanging="360"/>
+      </w:pPr>
+      <w:rPr>
+        <w:rFonts w:ascii="Symbol" w:hAnsi="Symbol" w:hint="default"/>
+      </w:rPr>
+    </w:lvl>
+    <w:lvl w:ilvl="4" w:tplc="08130003" w:tentative="1">
+      <w:start w:val="1"/>
+      <w:numFmt w:val="bullet"/>
+      <w:lvlText w:val="o"/>
+      <w:lvlJc w:val="left"/>
+      <w:pPr>
+        <w:ind w:left="3600" w:hanging="360"/>
+      </w:pPr>
+      <w:rPr>
+        <w:rFonts w:ascii="Courier New" w:hAnsi="Courier New" w:cs="Courier New" w:hint="default"/>
+      </w:rPr>
+    </w:lvl>
+    <w:lvl w:ilvl="5" w:tplc="08130005" w:tentative="1">
+      <w:start w:val="1"/>
+      <w:numFmt w:val="bullet"/>
+      <w:lvlText w:val=""/>
+      <w:lvlJc w:val="left"/>
+      <w:pPr>
+        <w:ind w:left="4320" w:hanging="360"/>
+      </w:pPr>
+      <w:rPr>
+        <w:rFonts w:ascii="Wingdings" w:hAnsi="Wingdings" w:hint="default"/>
+      </w:rPr>
+    </w:lvl>
+    <w:lvl w:ilvl="6" w:tplc="08130001" w:tentative="1">
+      <w:start w:val="1"/>
+      <w:numFmt w:val="bullet"/>
+      <w:lvlText w:val=""/>
+      <w:lvlJc w:val="left"/>
+      <w:pPr>
+        <w:ind w:left="5040" w:hanging="360"/>
+      </w:pPr>
+      <w:rPr>
+        <w:rFonts w:ascii="Symbol" w:hAnsi="Symbol" w:hint="default"/>
+      </w:rPr>
+    </w:lvl>
+    <w:lvl w:ilvl="7" w:tplc="08130003" w:tentative="1">
+      <w:start w:val="1"/>
+      <w:numFmt w:val="bullet"/>
+      <w:lvlText w:val="o"/>
+      <w:lvlJc w:val="left"/>
+      <w:pPr>
+        <w:ind w:left="5760" w:hanging="360"/>
+      </w:pPr>
+      <w:rPr>
+        <w:rFonts w:ascii="Courier New" w:hAnsi="Courier New" w:cs="Courier New" w:hint="default"/>
+      </w:rPr>
+    </w:lvl>
+    <w:lvl w:ilvl="8" w:tplc="08130005" w:tentative="1">
+      <w:start w:val="1"/>
+      <w:numFmt w:val="bullet"/>
+      <w:lvlText w:val=""/>
+      <w:lvlJc w:val="left"/>
+      <w:pPr>
+        <w:ind w:left="6480" w:hanging="360"/>
+      </w:pPr>
+      <w:rPr>
+        <w:rFonts w:ascii="Wingdings" w:hAnsi="Wingdings" w:hint="default"/>
+      </w:rPr>
+    </w:lvl>
+  </w:abstractNum>
+  <w:abstractNum w:abstractNumId="2" w15:restartNumberingAfterBreak="0">
+    <w:nsid w:val="21B730F6"/>
+    <w:multiLevelType w:val="hybridMultilevel"/>
+    <w:tmpl w:val="272E70F4"/>
+    <w:lvl w:ilvl="0" w:tplc="D026BC30">
+      <w:start w:val="1"/>
+      <w:numFmt w:val="bullet"/>
+      <w:lvlText w:val=""/>
+      <w:lvlJc w:val="left"/>
+      <w:pPr>
+        <w:ind w:left="720" w:hanging="360"/>
+      </w:pPr>
+      <w:rPr>
+        <w:rFonts w:ascii="Wingdings" w:eastAsiaTheme="minorHAnsi" w:hAnsi="Wingdings" w:cstheme="minorBidi" w:hint="default"/>
+      </w:rPr>
+    </w:lvl>
+    <w:lvl w:ilvl="1" w:tplc="08130003" w:tentative="1">
+      <w:start w:val="1"/>
+      <w:numFmt w:val="bullet"/>
+      <w:lvlText w:val="o"/>
+      <w:lvlJc w:val="left"/>
+      <w:pPr>
+        <w:ind w:left="1440" w:hanging="360"/>
+      </w:pPr>
+      <w:rPr>
+        <w:rFonts w:ascii="Courier New" w:hAnsi="Courier New" w:cs="Courier New" w:hint="default"/>
+      </w:rPr>
+    </w:lvl>
+    <w:lvl w:ilvl="2" w:tplc="08130005" w:tentative="1">
+      <w:start w:val="1"/>
+      <w:numFmt w:val="bullet"/>
+      <w:lvlText w:val=""/>
+      <w:lvlJc w:val="left"/>
+      <w:pPr>
+        <w:ind w:left="2160" w:hanging="360"/>
+      </w:pPr>
+      <w:rPr>
+        <w:rFonts w:ascii="Wingdings" w:hAnsi="Wingdings" w:hint="default"/>
+      </w:rPr>
+    </w:lvl>
+    <w:lvl w:ilvl="3" w:tplc="08130001" w:tentative="1">
+      <w:start w:val="1"/>
+      <w:numFmt w:val="bullet"/>
+      <w:lvlText w:val=""/>
+      <w:lvlJc w:val="left"/>
+      <w:pPr>
+        <w:ind w:left="2880" w:hanging="360"/>
+      </w:pPr>
+      <w:rPr>
+        <w:rFonts w:ascii="Symbol" w:hAnsi="Symbol" w:hint="default"/>
+      </w:rPr>
+    </w:lvl>
+    <w:lvl w:ilvl="4" w:tplc="08130003" w:tentative="1">
+      <w:start w:val="1"/>
+      <w:numFmt w:val="bullet"/>
+      <w:lvlText w:val="o"/>
+      <w:lvlJc w:val="left"/>
+      <w:pPr>
+        <w:ind w:left="3600" w:hanging="360"/>
+      </w:pPr>
+      <w:rPr>
+        <w:rFonts w:ascii="Courier New" w:hAnsi="Courier New" w:cs="Courier New" w:hint="default"/>
+      </w:rPr>
+    </w:lvl>
+    <w:lvl w:ilvl="5" w:tplc="08130005" w:tentative="1">
+      <w:start w:val="1"/>
+      <w:numFmt w:val="bullet"/>
+      <w:lvlText w:val=""/>
+      <w:lvlJc w:val="left"/>
+      <w:pPr>
+        <w:ind w:left="4320" w:hanging="360"/>
+      </w:pPr>
+      <w:rPr>
+        <w:rFonts w:ascii="Wingdings" w:hAnsi="Wingdings" w:hint="default"/>
+      </w:rPr>
+    </w:lvl>
+    <w:lvl w:ilvl="6" w:tplc="08130001" w:tentative="1">
+      <w:start w:val="1"/>
+      <w:numFmt w:val="bullet"/>
+      <w:lvlText w:val=""/>
+      <w:lvlJc w:val="left"/>
+      <w:pPr>
+        <w:ind w:left="5040" w:hanging="360"/>
+      </w:pPr>
+      <w:rPr>
+        <w:rFonts w:ascii="Symbol" w:hAnsi="Symbol" w:hint="default"/>
+      </w:rPr>
+    </w:lvl>
+    <w:lvl w:ilvl="7" w:tplc="08130003" w:tentative="1">
+      <w:start w:val="1"/>
+      <w:numFmt w:val="bullet"/>
+      <w:lvlText w:val="o"/>
+      <w:lvlJc w:val="left"/>
+      <w:pPr>
+        <w:ind w:left="5760" w:hanging="360"/>
+      </w:pPr>
+      <w:rPr>
+        <w:rFonts w:ascii="Courier New" w:hAnsi="Courier New" w:cs="Courier New" w:hint="default"/>
+      </w:rPr>
+    </w:lvl>
+    <w:lvl w:ilvl="8" w:tplc="08130005" w:tentative="1">
+      <w:start w:val="1"/>
+      <w:numFmt w:val="bullet"/>
+      <w:lvlText w:val=""/>
+      <w:lvlJc w:val="left"/>
+      <w:pPr>
+        <w:ind w:left="6480" w:hanging="360"/>
+      </w:pPr>
+      <w:rPr>
+        <w:rFonts w:ascii="Wingdings" w:hAnsi="Wingdings" w:hint="default"/>
+      </w:rPr>
+    </w:lvl>
+  </w:abstractNum>
+  <w:abstractNum w:abstractNumId="3" w15:restartNumberingAfterBreak="0">
+    <w:nsid w:val="2EA777D5"/>
+    <w:multiLevelType w:val="hybridMultilevel"/>
+    <w:tmpl w:val="D05AB2F4"/>
+    <w:lvl w:ilvl="0" w:tplc="08130005">
+      <w:start w:val="1"/>
+      <w:numFmt w:val="bullet"/>
+      <w:lvlText w:val=""/>
+      <w:lvlJc w:val="left"/>
+      <w:pPr>
+        <w:ind w:left="720" w:hanging="360"/>
+      </w:pPr>
+      <w:rPr>
+        <w:rFonts w:ascii="Wingdings" w:hAnsi="Wingdings" w:hint="default"/>
+      </w:rPr>
+    </w:lvl>
+    <w:lvl w:ilvl="1" w:tplc="08130003" w:tentative="1">
+      <w:start w:val="1"/>
+      <w:numFmt w:val="bullet"/>
+      <w:lvlText w:val="o"/>
+      <w:lvlJc w:val="left"/>
+      <w:pPr>
+        <w:ind w:left="1440" w:hanging="360"/>
+      </w:pPr>
+      <w:rPr>
+        <w:rFonts w:ascii="Courier New" w:hAnsi="Courier New" w:cs="Courier New" w:hint="default"/>
+      </w:rPr>
+    </w:lvl>
+    <w:lvl w:ilvl="2" w:tplc="08130005" w:tentative="1">
+      <w:start w:val="1"/>
+      <w:numFmt w:val="bullet"/>
+      <w:lvlText w:val=""/>
+      <w:lvlJc w:val="left"/>
+      <w:pPr>
+        <w:ind w:left="2160" w:hanging="360"/>
+      </w:pPr>
+      <w:rPr>
+        <w:rFonts w:ascii="Wingdings" w:hAnsi="Wingdings" w:hint="default"/>
+      </w:rPr>
+    </w:lvl>
+    <w:lvl w:ilvl="3" w:tplc="08130001" w:tentative="1">
+      <w:start w:val="1"/>
+      <w:numFmt w:val="bullet"/>
+      <w:lvlText w:val=""/>
+      <w:lvlJc w:val="left"/>
+      <w:pPr>
+        <w:ind w:left="2880" w:hanging="360"/>
+      </w:pPr>
+      <w:rPr>
+        <w:rFonts w:ascii="Symbol" w:hAnsi="Symbol" w:hint="default"/>
+      </w:rPr>
+    </w:lvl>
+    <w:lvl w:ilvl="4" w:tplc="08130003" w:tentative="1">
+      <w:start w:val="1"/>
+      <w:numFmt w:val="bullet"/>
+      <w:lvlText w:val="o"/>
+      <w:lvlJc w:val="left"/>
+      <w:pPr>
+        <w:ind w:left="3600" w:hanging="360"/>
+      </w:pPr>
+      <w:rPr>
+        <w:rFonts w:ascii="Courier New" w:hAnsi="Courier New" w:cs="Courier New" w:hint="default"/>
+      </w:rPr>
+    </w:lvl>
+    <w:lvl w:ilvl="5" w:tplc="08130005" w:tentative="1">
+      <w:start w:val="1"/>
+      <w:numFmt w:val="bullet"/>
+      <w:lvlText w:val=""/>
+      <w:lvlJc w:val="left"/>
+      <w:pPr>
+        <w:ind w:left="4320" w:hanging="360"/>
+      </w:pPr>
+      <w:rPr>
+        <w:rFonts w:ascii="Wingdings" w:hAnsi="Wingdings" w:hint="default"/>
+      </w:rPr>
+    </w:lvl>
+    <w:lvl w:ilvl="6" w:tplc="08130001" w:tentative="1">
+      <w:start w:val="1"/>
+      <w:numFmt w:val="bullet"/>
+      <w:lvlText w:val=""/>
+      <w:lvlJc w:val="left"/>
+      <w:pPr>
+        <w:ind w:left="5040" w:hanging="360"/>
+      </w:pPr>
+      <w:rPr>
+        <w:rFonts w:ascii="Symbol" w:hAnsi="Symbol" w:hint="default"/>
+      </w:rPr>
+    </w:lvl>
+    <w:lvl w:ilvl="7" w:tplc="08130003" w:tentative="1">
+      <w:start w:val="1"/>
+      <w:numFmt w:val="bullet"/>
+      <w:lvlText w:val="o"/>
+      <w:lvlJc w:val="left"/>
+      <w:pPr>
+        <w:ind w:left="5760" w:hanging="360"/>
+      </w:pPr>
+      <w:rPr>
+        <w:rFonts w:ascii="Courier New" w:hAnsi="Courier New" w:cs="Courier New" w:hint="default"/>
+      </w:rPr>
+    </w:lvl>
+    <w:lvl w:ilvl="8" w:tplc="08130005" w:tentative="1">
+      <w:start w:val="1"/>
+      <w:numFmt w:val="bullet"/>
+      <w:lvlText w:val=""/>
+      <w:lvlJc w:val="left"/>
+      <w:pPr>
+        <w:ind w:left="6480" w:hanging="360"/>
+      </w:pPr>
+      <w:rPr>
+        <w:rFonts w:ascii="Wingdings" w:hAnsi="Wingdings" w:hint="default"/>
+      </w:rPr>
+    </w:lvl>
+  </w:abstractNum>
+  <w:abstractNum w:abstractNumId="4" w15:restartNumberingAfterBreak="0">
     <w:nsid w:val="32133918"/>
     <w:multiLevelType w:val="hybridMultilevel"/>
     <w:tmpl w:val="FF7CE05A"/>
@@ -2338,7 +3303,233 @@
       </w:pPr>
     </w:lvl>
   </w:abstractNum>
-  <w:abstractNum w:abstractNumId="1" w15:restartNumberingAfterBreak="0">
+  <w:abstractNum w:abstractNumId="5" w15:restartNumberingAfterBreak="0">
+    <w:nsid w:val="35C6360E"/>
+    <w:multiLevelType w:val="hybridMultilevel"/>
+    <w:tmpl w:val="F8B6FAD0"/>
+    <w:lvl w:ilvl="0" w:tplc="08130005">
+      <w:start w:val="1"/>
+      <w:numFmt w:val="bullet"/>
+      <w:lvlText w:val=""/>
+      <w:lvlJc w:val="left"/>
+      <w:pPr>
+        <w:ind w:left="720" w:hanging="360"/>
+      </w:pPr>
+      <w:rPr>
+        <w:rFonts w:ascii="Wingdings" w:hAnsi="Wingdings" w:hint="default"/>
+      </w:rPr>
+    </w:lvl>
+    <w:lvl w:ilvl="1" w:tplc="08130003" w:tentative="1">
+      <w:start w:val="1"/>
+      <w:numFmt w:val="bullet"/>
+      <w:lvlText w:val="o"/>
+      <w:lvlJc w:val="left"/>
+      <w:pPr>
+        <w:ind w:left="1440" w:hanging="360"/>
+      </w:pPr>
+      <w:rPr>
+        <w:rFonts w:ascii="Courier New" w:hAnsi="Courier New" w:cs="Courier New" w:hint="default"/>
+      </w:rPr>
+    </w:lvl>
+    <w:lvl w:ilvl="2" w:tplc="08130005" w:tentative="1">
+      <w:start w:val="1"/>
+      <w:numFmt w:val="bullet"/>
+      <w:lvlText w:val=""/>
+      <w:lvlJc w:val="left"/>
+      <w:pPr>
+        <w:ind w:left="2160" w:hanging="360"/>
+      </w:pPr>
+      <w:rPr>
+        <w:rFonts w:ascii="Wingdings" w:hAnsi="Wingdings" w:hint="default"/>
+      </w:rPr>
+    </w:lvl>
+    <w:lvl w:ilvl="3" w:tplc="08130001" w:tentative="1">
+      <w:start w:val="1"/>
+      <w:numFmt w:val="bullet"/>
+      <w:lvlText w:val=""/>
+      <w:lvlJc w:val="left"/>
+      <w:pPr>
+        <w:ind w:left="2880" w:hanging="360"/>
+      </w:pPr>
+      <w:rPr>
+        <w:rFonts w:ascii="Symbol" w:hAnsi="Symbol" w:hint="default"/>
+      </w:rPr>
+    </w:lvl>
+    <w:lvl w:ilvl="4" w:tplc="08130003" w:tentative="1">
+      <w:start w:val="1"/>
+      <w:numFmt w:val="bullet"/>
+      <w:lvlText w:val="o"/>
+      <w:lvlJc w:val="left"/>
+      <w:pPr>
+        <w:ind w:left="3600" w:hanging="360"/>
+      </w:pPr>
+      <w:rPr>
+        <w:rFonts w:ascii="Courier New" w:hAnsi="Courier New" w:cs="Courier New" w:hint="default"/>
+      </w:rPr>
+    </w:lvl>
+    <w:lvl w:ilvl="5" w:tplc="08130005" w:tentative="1">
+      <w:start w:val="1"/>
+      <w:numFmt w:val="bullet"/>
+      <w:lvlText w:val=""/>
+      <w:lvlJc w:val="left"/>
+      <w:pPr>
+        <w:ind w:left="4320" w:hanging="360"/>
+      </w:pPr>
+      <w:rPr>
+        <w:rFonts w:ascii="Wingdings" w:hAnsi="Wingdings" w:hint="default"/>
+      </w:rPr>
+    </w:lvl>
+    <w:lvl w:ilvl="6" w:tplc="08130001" w:tentative="1">
+      <w:start w:val="1"/>
+      <w:numFmt w:val="bullet"/>
+      <w:lvlText w:val=""/>
+      <w:lvlJc w:val="left"/>
+      <w:pPr>
+        <w:ind w:left="5040" w:hanging="360"/>
+      </w:pPr>
+      <w:rPr>
+        <w:rFonts w:ascii="Symbol" w:hAnsi="Symbol" w:hint="default"/>
+      </w:rPr>
+    </w:lvl>
+    <w:lvl w:ilvl="7" w:tplc="08130003" w:tentative="1">
+      <w:start w:val="1"/>
+      <w:numFmt w:val="bullet"/>
+      <w:lvlText w:val="o"/>
+      <w:lvlJc w:val="left"/>
+      <w:pPr>
+        <w:ind w:left="5760" w:hanging="360"/>
+      </w:pPr>
+      <w:rPr>
+        <w:rFonts w:ascii="Courier New" w:hAnsi="Courier New" w:cs="Courier New" w:hint="default"/>
+      </w:rPr>
+    </w:lvl>
+    <w:lvl w:ilvl="8" w:tplc="08130005" w:tentative="1">
+      <w:start w:val="1"/>
+      <w:numFmt w:val="bullet"/>
+      <w:lvlText w:val=""/>
+      <w:lvlJc w:val="left"/>
+      <w:pPr>
+        <w:ind w:left="6480" w:hanging="360"/>
+      </w:pPr>
+      <w:rPr>
+        <w:rFonts w:ascii="Wingdings" w:hAnsi="Wingdings" w:hint="default"/>
+      </w:rPr>
+    </w:lvl>
+  </w:abstractNum>
+  <w:abstractNum w:abstractNumId="6" w15:restartNumberingAfterBreak="0">
+    <w:nsid w:val="38221CDC"/>
+    <w:multiLevelType w:val="hybridMultilevel"/>
+    <w:tmpl w:val="157EDB14"/>
+    <w:lvl w:ilvl="0" w:tplc="08130005">
+      <w:start w:val="1"/>
+      <w:numFmt w:val="bullet"/>
+      <w:lvlText w:val=""/>
+      <w:lvlJc w:val="left"/>
+      <w:pPr>
+        <w:ind w:left="720" w:hanging="360"/>
+      </w:pPr>
+      <w:rPr>
+        <w:rFonts w:ascii="Wingdings" w:hAnsi="Wingdings" w:hint="default"/>
+      </w:rPr>
+    </w:lvl>
+    <w:lvl w:ilvl="1" w:tplc="08130003" w:tentative="1">
+      <w:start w:val="1"/>
+      <w:numFmt w:val="bullet"/>
+      <w:lvlText w:val="o"/>
+      <w:lvlJc w:val="left"/>
+      <w:pPr>
+        <w:ind w:left="1440" w:hanging="360"/>
+      </w:pPr>
+      <w:rPr>
+        <w:rFonts w:ascii="Courier New" w:hAnsi="Courier New" w:cs="Courier New" w:hint="default"/>
+      </w:rPr>
+    </w:lvl>
+    <w:lvl w:ilvl="2" w:tplc="08130005" w:tentative="1">
+      <w:start w:val="1"/>
+      <w:numFmt w:val="bullet"/>
+      <w:lvlText w:val=""/>
+      <w:lvlJc w:val="left"/>
+      <w:pPr>
+        <w:ind w:left="2160" w:hanging="360"/>
+      </w:pPr>
+      <w:rPr>
+        <w:rFonts w:ascii="Wingdings" w:hAnsi="Wingdings" w:hint="default"/>
+      </w:rPr>
+    </w:lvl>
+    <w:lvl w:ilvl="3" w:tplc="08130001" w:tentative="1">
+      <w:start w:val="1"/>
+      <w:numFmt w:val="bullet"/>
+      <w:lvlText w:val=""/>
+      <w:lvlJc w:val="left"/>
+      <w:pPr>
+        <w:ind w:left="2880" w:hanging="360"/>
+      </w:pPr>
+      <w:rPr>
+        <w:rFonts w:ascii="Symbol" w:hAnsi="Symbol" w:hint="default"/>
+      </w:rPr>
+    </w:lvl>
+    <w:lvl w:ilvl="4" w:tplc="08130003" w:tentative="1">
+      <w:start w:val="1"/>
+      <w:numFmt w:val="bullet"/>
+      <w:lvlText w:val="o"/>
+      <w:lvlJc w:val="left"/>
+      <w:pPr>
+        <w:ind w:left="3600" w:hanging="360"/>
+      </w:pPr>
+      <w:rPr>
+        <w:rFonts w:ascii="Courier New" w:hAnsi="Courier New" w:cs="Courier New" w:hint="default"/>
+      </w:rPr>
+    </w:lvl>
+    <w:lvl w:ilvl="5" w:tplc="08130005" w:tentative="1">
+      <w:start w:val="1"/>
+      <w:numFmt w:val="bullet"/>
+      <w:lvlText w:val=""/>
+      <w:lvlJc w:val="left"/>
+      <w:pPr>
+        <w:ind w:left="4320" w:hanging="360"/>
+      </w:pPr>
+      <w:rPr>
+        <w:rFonts w:ascii="Wingdings" w:hAnsi="Wingdings" w:hint="default"/>
+      </w:rPr>
+    </w:lvl>
+    <w:lvl w:ilvl="6" w:tplc="08130001" w:tentative="1">
+      <w:start w:val="1"/>
+      <w:numFmt w:val="bullet"/>
+      <w:lvlText w:val=""/>
+      <w:lvlJc w:val="left"/>
+      <w:pPr>
+        <w:ind w:left="5040" w:hanging="360"/>
+      </w:pPr>
+      <w:rPr>
+        <w:rFonts w:ascii="Symbol" w:hAnsi="Symbol" w:hint="default"/>
+      </w:rPr>
+    </w:lvl>
+    <w:lvl w:ilvl="7" w:tplc="08130003" w:tentative="1">
+      <w:start w:val="1"/>
+      <w:numFmt w:val="bullet"/>
+      <w:lvlText w:val="o"/>
+      <w:lvlJc w:val="left"/>
+      <w:pPr>
+        <w:ind w:left="5760" w:hanging="360"/>
+      </w:pPr>
+      <w:rPr>
+        <w:rFonts w:ascii="Courier New" w:hAnsi="Courier New" w:cs="Courier New" w:hint="default"/>
+      </w:rPr>
+    </w:lvl>
+    <w:lvl w:ilvl="8" w:tplc="08130005" w:tentative="1">
+      <w:start w:val="1"/>
+      <w:numFmt w:val="bullet"/>
+      <w:lvlText w:val=""/>
+      <w:lvlJc w:val="left"/>
+      <w:pPr>
+        <w:ind w:left="6480" w:hanging="360"/>
+      </w:pPr>
+      <w:rPr>
+        <w:rFonts w:ascii="Wingdings" w:hAnsi="Wingdings" w:hint="default"/>
+      </w:rPr>
+    </w:lvl>
+  </w:abstractNum>
+  <w:abstractNum w:abstractNumId="7" w15:restartNumberingAfterBreak="0">
     <w:nsid w:val="3E8077F8"/>
     <w:multiLevelType w:val="multilevel"/>
     <w:tmpl w:val="08130025"/>
@@ -2433,7 +3624,346 @@
       </w:pPr>
     </w:lvl>
   </w:abstractNum>
-  <w:abstractNum w:abstractNumId="2" w15:restartNumberingAfterBreak="0">
+  <w:abstractNum w:abstractNumId="8" w15:restartNumberingAfterBreak="0">
+    <w:nsid w:val="56F0791F"/>
+    <w:multiLevelType w:val="hybridMultilevel"/>
+    <w:tmpl w:val="0576FFAA"/>
+    <w:lvl w:ilvl="0" w:tplc="DE7CEFC0">
+      <w:start w:val="1"/>
+      <w:numFmt w:val="bullet"/>
+      <w:lvlText w:val=""/>
+      <w:lvlJc w:val="left"/>
+      <w:pPr>
+        <w:ind w:left="720" w:hanging="360"/>
+      </w:pPr>
+      <w:rPr>
+        <w:rFonts w:ascii="Wingdings" w:eastAsiaTheme="minorHAnsi" w:hAnsi="Wingdings" w:cstheme="minorBidi" w:hint="default"/>
+      </w:rPr>
+    </w:lvl>
+    <w:lvl w:ilvl="1" w:tplc="08130003" w:tentative="1">
+      <w:start w:val="1"/>
+      <w:numFmt w:val="bullet"/>
+      <w:lvlText w:val="o"/>
+      <w:lvlJc w:val="left"/>
+      <w:pPr>
+        <w:ind w:left="1440" w:hanging="360"/>
+      </w:pPr>
+      <w:rPr>
+        <w:rFonts w:ascii="Courier New" w:hAnsi="Courier New" w:cs="Courier New" w:hint="default"/>
+      </w:rPr>
+    </w:lvl>
+    <w:lvl w:ilvl="2" w:tplc="08130005" w:tentative="1">
+      <w:start w:val="1"/>
+      <w:numFmt w:val="bullet"/>
+      <w:lvlText w:val=""/>
+      <w:lvlJc w:val="left"/>
+      <w:pPr>
+        <w:ind w:left="2160" w:hanging="360"/>
+      </w:pPr>
+      <w:rPr>
+        <w:rFonts w:ascii="Wingdings" w:hAnsi="Wingdings" w:hint="default"/>
+      </w:rPr>
+    </w:lvl>
+    <w:lvl w:ilvl="3" w:tplc="08130001" w:tentative="1">
+      <w:start w:val="1"/>
+      <w:numFmt w:val="bullet"/>
+      <w:lvlText w:val=""/>
+      <w:lvlJc w:val="left"/>
+      <w:pPr>
+        <w:ind w:left="2880" w:hanging="360"/>
+      </w:pPr>
+      <w:rPr>
+        <w:rFonts w:ascii="Symbol" w:hAnsi="Symbol" w:hint="default"/>
+      </w:rPr>
+    </w:lvl>
+    <w:lvl w:ilvl="4" w:tplc="08130003" w:tentative="1">
+      <w:start w:val="1"/>
+      <w:numFmt w:val="bullet"/>
+      <w:lvlText w:val="o"/>
+      <w:lvlJc w:val="left"/>
+      <w:pPr>
+        <w:ind w:left="3600" w:hanging="360"/>
+      </w:pPr>
+      <w:rPr>
+        <w:rFonts w:ascii="Courier New" w:hAnsi="Courier New" w:cs="Courier New" w:hint="default"/>
+      </w:rPr>
+    </w:lvl>
+    <w:lvl w:ilvl="5" w:tplc="08130005" w:tentative="1">
+      <w:start w:val="1"/>
+      <w:numFmt w:val="bullet"/>
+      <w:lvlText w:val=""/>
+      <w:lvlJc w:val="left"/>
+      <w:pPr>
+        <w:ind w:left="4320" w:hanging="360"/>
+      </w:pPr>
+      <w:rPr>
+        <w:rFonts w:ascii="Wingdings" w:hAnsi="Wingdings" w:hint="default"/>
+      </w:rPr>
+    </w:lvl>
+    <w:lvl w:ilvl="6" w:tplc="08130001" w:tentative="1">
+      <w:start w:val="1"/>
+      <w:numFmt w:val="bullet"/>
+      <w:lvlText w:val=""/>
+      <w:lvlJc w:val="left"/>
+      <w:pPr>
+        <w:ind w:left="5040" w:hanging="360"/>
+      </w:pPr>
+      <w:rPr>
+        <w:rFonts w:ascii="Symbol" w:hAnsi="Symbol" w:hint="default"/>
+      </w:rPr>
+    </w:lvl>
+    <w:lvl w:ilvl="7" w:tplc="08130003" w:tentative="1">
+      <w:start w:val="1"/>
+      <w:numFmt w:val="bullet"/>
+      <w:lvlText w:val="o"/>
+      <w:lvlJc w:val="left"/>
+      <w:pPr>
+        <w:ind w:left="5760" w:hanging="360"/>
+      </w:pPr>
+      <w:rPr>
+        <w:rFonts w:ascii="Courier New" w:hAnsi="Courier New" w:cs="Courier New" w:hint="default"/>
+      </w:rPr>
+    </w:lvl>
+    <w:lvl w:ilvl="8" w:tplc="08130005" w:tentative="1">
+      <w:start w:val="1"/>
+      <w:numFmt w:val="bullet"/>
+      <w:lvlText w:val=""/>
+      <w:lvlJc w:val="left"/>
+      <w:pPr>
+        <w:ind w:left="6480" w:hanging="360"/>
+      </w:pPr>
+      <w:rPr>
+        <w:rFonts w:ascii="Wingdings" w:hAnsi="Wingdings" w:hint="default"/>
+      </w:rPr>
+    </w:lvl>
+  </w:abstractNum>
+  <w:abstractNum w:abstractNumId="9" w15:restartNumberingAfterBreak="0">
+    <w:nsid w:val="5C4501CA"/>
+    <w:multiLevelType w:val="hybridMultilevel"/>
+    <w:tmpl w:val="A322C244"/>
+    <w:lvl w:ilvl="0" w:tplc="DE7CEFC0">
+      <w:start w:val="1"/>
+      <w:numFmt w:val="bullet"/>
+      <w:lvlText w:val=""/>
+      <w:lvlJc w:val="left"/>
+      <w:pPr>
+        <w:ind w:left="1080" w:hanging="360"/>
+      </w:pPr>
+      <w:rPr>
+        <w:rFonts w:ascii="Wingdings" w:eastAsiaTheme="minorHAnsi" w:hAnsi="Wingdings" w:cstheme="minorBidi" w:hint="default"/>
+      </w:rPr>
+    </w:lvl>
+    <w:lvl w:ilvl="1" w:tplc="08130003" w:tentative="1">
+      <w:start w:val="1"/>
+      <w:numFmt w:val="bullet"/>
+      <w:lvlText w:val="o"/>
+      <w:lvlJc w:val="left"/>
+      <w:pPr>
+        <w:ind w:left="1800" w:hanging="360"/>
+      </w:pPr>
+      <w:rPr>
+        <w:rFonts w:ascii="Courier New" w:hAnsi="Courier New" w:cs="Courier New" w:hint="default"/>
+      </w:rPr>
+    </w:lvl>
+    <w:lvl w:ilvl="2" w:tplc="08130005" w:tentative="1">
+      <w:start w:val="1"/>
+      <w:numFmt w:val="bullet"/>
+      <w:lvlText w:val=""/>
+      <w:lvlJc w:val="left"/>
+      <w:pPr>
+        <w:ind w:left="2520" w:hanging="360"/>
+      </w:pPr>
+      <w:rPr>
+        <w:rFonts w:ascii="Wingdings" w:hAnsi="Wingdings" w:hint="default"/>
+      </w:rPr>
+    </w:lvl>
+    <w:lvl w:ilvl="3" w:tplc="08130001" w:tentative="1">
+      <w:start w:val="1"/>
+      <w:numFmt w:val="bullet"/>
+      <w:lvlText w:val=""/>
+      <w:lvlJc w:val="left"/>
+      <w:pPr>
+        <w:ind w:left="3240" w:hanging="360"/>
+      </w:pPr>
+      <w:rPr>
+        <w:rFonts w:ascii="Symbol" w:hAnsi="Symbol" w:hint="default"/>
+      </w:rPr>
+    </w:lvl>
+    <w:lvl w:ilvl="4" w:tplc="08130003" w:tentative="1">
+      <w:start w:val="1"/>
+      <w:numFmt w:val="bullet"/>
+      <w:lvlText w:val="o"/>
+      <w:lvlJc w:val="left"/>
+      <w:pPr>
+        <w:ind w:left="3960" w:hanging="360"/>
+      </w:pPr>
+      <w:rPr>
+        <w:rFonts w:ascii="Courier New" w:hAnsi="Courier New" w:cs="Courier New" w:hint="default"/>
+      </w:rPr>
+    </w:lvl>
+    <w:lvl w:ilvl="5" w:tplc="08130005" w:tentative="1">
+      <w:start w:val="1"/>
+      <w:numFmt w:val="bullet"/>
+      <w:lvlText w:val=""/>
+      <w:lvlJc w:val="left"/>
+      <w:pPr>
+        <w:ind w:left="4680" w:hanging="360"/>
+      </w:pPr>
+      <w:rPr>
+        <w:rFonts w:ascii="Wingdings" w:hAnsi="Wingdings" w:hint="default"/>
+      </w:rPr>
+    </w:lvl>
+    <w:lvl w:ilvl="6" w:tplc="08130001" w:tentative="1">
+      <w:start w:val="1"/>
+      <w:numFmt w:val="bullet"/>
+      <w:lvlText w:val=""/>
+      <w:lvlJc w:val="left"/>
+      <w:pPr>
+        <w:ind w:left="5400" w:hanging="360"/>
+      </w:pPr>
+      <w:rPr>
+        <w:rFonts w:ascii="Symbol" w:hAnsi="Symbol" w:hint="default"/>
+      </w:rPr>
+    </w:lvl>
+    <w:lvl w:ilvl="7" w:tplc="08130003" w:tentative="1">
+      <w:start w:val="1"/>
+      <w:numFmt w:val="bullet"/>
+      <w:lvlText w:val="o"/>
+      <w:lvlJc w:val="left"/>
+      <w:pPr>
+        <w:ind w:left="6120" w:hanging="360"/>
+      </w:pPr>
+      <w:rPr>
+        <w:rFonts w:ascii="Courier New" w:hAnsi="Courier New" w:cs="Courier New" w:hint="default"/>
+      </w:rPr>
+    </w:lvl>
+    <w:lvl w:ilvl="8" w:tplc="08130005" w:tentative="1">
+      <w:start w:val="1"/>
+      <w:numFmt w:val="bullet"/>
+      <w:lvlText w:val=""/>
+      <w:lvlJc w:val="left"/>
+      <w:pPr>
+        <w:ind w:left="6840" w:hanging="360"/>
+      </w:pPr>
+      <w:rPr>
+        <w:rFonts w:ascii="Wingdings" w:hAnsi="Wingdings" w:hint="default"/>
+      </w:rPr>
+    </w:lvl>
+  </w:abstractNum>
+  <w:abstractNum w:abstractNumId="10" w15:restartNumberingAfterBreak="0">
+    <w:nsid w:val="5C4A3BA5"/>
+    <w:multiLevelType w:val="hybridMultilevel"/>
+    <w:tmpl w:val="D166F4AA"/>
+    <w:lvl w:ilvl="0" w:tplc="C08EB866">
+      <w:start w:val="1"/>
+      <w:numFmt w:val="bullet"/>
+      <w:lvlText w:val=""/>
+      <w:lvlJc w:val="left"/>
+      <w:pPr>
+        <w:ind w:left="720" w:hanging="360"/>
+      </w:pPr>
+      <w:rPr>
+        <w:rFonts w:ascii="Wingdings" w:eastAsiaTheme="minorHAnsi" w:hAnsi="Wingdings" w:cstheme="minorBidi" w:hint="default"/>
+      </w:rPr>
+    </w:lvl>
+    <w:lvl w:ilvl="1" w:tplc="08130003" w:tentative="1">
+      <w:start w:val="1"/>
+      <w:numFmt w:val="bullet"/>
+      <w:lvlText w:val="o"/>
+      <w:lvlJc w:val="left"/>
+      <w:pPr>
+        <w:ind w:left="1440" w:hanging="360"/>
+      </w:pPr>
+      <w:rPr>
+        <w:rFonts w:ascii="Courier New" w:hAnsi="Courier New" w:cs="Courier New" w:hint="default"/>
+      </w:rPr>
+    </w:lvl>
+    <w:lvl w:ilvl="2" w:tplc="08130005" w:tentative="1">
+      <w:start w:val="1"/>
+      <w:numFmt w:val="bullet"/>
+      <w:lvlText w:val=""/>
+      <w:lvlJc w:val="left"/>
+      <w:pPr>
+        <w:ind w:left="2160" w:hanging="360"/>
+      </w:pPr>
+      <w:rPr>
+        <w:rFonts w:ascii="Wingdings" w:hAnsi="Wingdings" w:hint="default"/>
+      </w:rPr>
+    </w:lvl>
+    <w:lvl w:ilvl="3" w:tplc="08130001" w:tentative="1">
+      <w:start w:val="1"/>
+      <w:numFmt w:val="bullet"/>
+      <w:lvlText w:val=""/>
+      <w:lvlJc w:val="left"/>
+      <w:pPr>
+        <w:ind w:left="2880" w:hanging="360"/>
+      </w:pPr>
+      <w:rPr>
+        <w:rFonts w:ascii="Symbol" w:hAnsi="Symbol" w:hint="default"/>
+      </w:rPr>
+    </w:lvl>
+    <w:lvl w:ilvl="4" w:tplc="08130003" w:tentative="1">
+      <w:start w:val="1"/>
+      <w:numFmt w:val="bullet"/>
+      <w:lvlText w:val="o"/>
+      <w:lvlJc w:val="left"/>
+      <w:pPr>
+        <w:ind w:left="3600" w:hanging="360"/>
+      </w:pPr>
+      <w:rPr>
+        <w:rFonts w:ascii="Courier New" w:hAnsi="Courier New" w:cs="Courier New" w:hint="default"/>
+      </w:rPr>
+    </w:lvl>
+    <w:lvl w:ilvl="5" w:tplc="08130005" w:tentative="1">
+      <w:start w:val="1"/>
+      <w:numFmt w:val="bullet"/>
+      <w:lvlText w:val=""/>
+      <w:lvlJc w:val="left"/>
+      <w:pPr>
+        <w:ind w:left="4320" w:hanging="360"/>
+      </w:pPr>
+      <w:rPr>
+        <w:rFonts w:ascii="Wingdings" w:hAnsi="Wingdings" w:hint="default"/>
+      </w:rPr>
+    </w:lvl>
+    <w:lvl w:ilvl="6" w:tplc="08130001" w:tentative="1">
+      <w:start w:val="1"/>
+      <w:numFmt w:val="bullet"/>
+      <w:lvlText w:val=""/>
+      <w:lvlJc w:val="left"/>
+      <w:pPr>
+        <w:ind w:left="5040" w:hanging="360"/>
+      </w:pPr>
+      <w:rPr>
+        <w:rFonts w:ascii="Symbol" w:hAnsi="Symbol" w:hint="default"/>
+      </w:rPr>
+    </w:lvl>
+    <w:lvl w:ilvl="7" w:tplc="08130003" w:tentative="1">
+      <w:start w:val="1"/>
+      <w:numFmt w:val="bullet"/>
+      <w:lvlText w:val="o"/>
+      <w:lvlJc w:val="left"/>
+      <w:pPr>
+        <w:ind w:left="5760" w:hanging="360"/>
+      </w:pPr>
+      <w:rPr>
+        <w:rFonts w:ascii="Courier New" w:hAnsi="Courier New" w:cs="Courier New" w:hint="default"/>
+      </w:rPr>
+    </w:lvl>
+    <w:lvl w:ilvl="8" w:tplc="08130005" w:tentative="1">
+      <w:start w:val="1"/>
+      <w:numFmt w:val="bullet"/>
+      <w:lvlText w:val=""/>
+      <w:lvlJc w:val="left"/>
+      <w:pPr>
+        <w:ind w:left="6480" w:hanging="360"/>
+      </w:pPr>
+      <w:rPr>
+        <w:rFonts w:ascii="Wingdings" w:hAnsi="Wingdings" w:hint="default"/>
+      </w:rPr>
+    </w:lvl>
+  </w:abstractNum>
+  <w:abstractNum w:abstractNumId="11" w15:restartNumberingAfterBreak="0">
     <w:nsid w:val="5CD34187"/>
     <w:multiLevelType w:val="hybridMultilevel"/>
     <w:tmpl w:val="4D2E3C92"/>
@@ -2546,20 +4076,395 @@
       </w:rPr>
     </w:lvl>
   </w:abstractNum>
+  <w:abstractNum w:abstractNumId="12" w15:restartNumberingAfterBreak="0">
+    <w:nsid w:val="5F8B0FB1"/>
+    <w:multiLevelType w:val="hybridMultilevel"/>
+    <w:tmpl w:val="A200604E"/>
+    <w:lvl w:ilvl="0" w:tplc="E7F2CB1C">
+      <w:start w:val="1"/>
+      <w:numFmt w:val="bullet"/>
+      <w:lvlText w:val=""/>
+      <w:lvlJc w:val="left"/>
+      <w:pPr>
+        <w:ind w:left="720" w:hanging="360"/>
+      </w:pPr>
+      <w:rPr>
+        <w:rFonts w:ascii="Wingdings" w:eastAsiaTheme="minorHAnsi" w:hAnsi="Wingdings" w:cstheme="minorBidi" w:hint="default"/>
+      </w:rPr>
+    </w:lvl>
+    <w:lvl w:ilvl="1" w:tplc="08130003" w:tentative="1">
+      <w:start w:val="1"/>
+      <w:numFmt w:val="bullet"/>
+      <w:lvlText w:val="o"/>
+      <w:lvlJc w:val="left"/>
+      <w:pPr>
+        <w:ind w:left="1440" w:hanging="360"/>
+      </w:pPr>
+      <w:rPr>
+        <w:rFonts w:ascii="Courier New" w:hAnsi="Courier New" w:cs="Courier New" w:hint="default"/>
+      </w:rPr>
+    </w:lvl>
+    <w:lvl w:ilvl="2" w:tplc="08130005" w:tentative="1">
+      <w:start w:val="1"/>
+      <w:numFmt w:val="bullet"/>
+      <w:lvlText w:val=""/>
+      <w:lvlJc w:val="left"/>
+      <w:pPr>
+        <w:ind w:left="2160" w:hanging="360"/>
+      </w:pPr>
+      <w:rPr>
+        <w:rFonts w:ascii="Wingdings" w:hAnsi="Wingdings" w:hint="default"/>
+      </w:rPr>
+    </w:lvl>
+    <w:lvl w:ilvl="3" w:tplc="08130001" w:tentative="1">
+      <w:start w:val="1"/>
+      <w:numFmt w:val="bullet"/>
+      <w:lvlText w:val=""/>
+      <w:lvlJc w:val="left"/>
+      <w:pPr>
+        <w:ind w:left="2880" w:hanging="360"/>
+      </w:pPr>
+      <w:rPr>
+        <w:rFonts w:ascii="Symbol" w:hAnsi="Symbol" w:hint="default"/>
+      </w:rPr>
+    </w:lvl>
+    <w:lvl w:ilvl="4" w:tplc="08130003" w:tentative="1">
+      <w:start w:val="1"/>
+      <w:numFmt w:val="bullet"/>
+      <w:lvlText w:val="o"/>
+      <w:lvlJc w:val="left"/>
+      <w:pPr>
+        <w:ind w:left="3600" w:hanging="360"/>
+      </w:pPr>
+      <w:rPr>
+        <w:rFonts w:ascii="Courier New" w:hAnsi="Courier New" w:cs="Courier New" w:hint="default"/>
+      </w:rPr>
+    </w:lvl>
+    <w:lvl w:ilvl="5" w:tplc="08130005" w:tentative="1">
+      <w:start w:val="1"/>
+      <w:numFmt w:val="bullet"/>
+      <w:lvlText w:val=""/>
+      <w:lvlJc w:val="left"/>
+      <w:pPr>
+        <w:ind w:left="4320" w:hanging="360"/>
+      </w:pPr>
+      <w:rPr>
+        <w:rFonts w:ascii="Wingdings" w:hAnsi="Wingdings" w:hint="default"/>
+      </w:rPr>
+    </w:lvl>
+    <w:lvl w:ilvl="6" w:tplc="08130001" w:tentative="1">
+      <w:start w:val="1"/>
+      <w:numFmt w:val="bullet"/>
+      <w:lvlText w:val=""/>
+      <w:lvlJc w:val="left"/>
+      <w:pPr>
+        <w:ind w:left="5040" w:hanging="360"/>
+      </w:pPr>
+      <w:rPr>
+        <w:rFonts w:ascii="Symbol" w:hAnsi="Symbol" w:hint="default"/>
+      </w:rPr>
+    </w:lvl>
+    <w:lvl w:ilvl="7" w:tplc="08130003" w:tentative="1">
+      <w:start w:val="1"/>
+      <w:numFmt w:val="bullet"/>
+      <w:lvlText w:val="o"/>
+      <w:lvlJc w:val="left"/>
+      <w:pPr>
+        <w:ind w:left="5760" w:hanging="360"/>
+      </w:pPr>
+      <w:rPr>
+        <w:rFonts w:ascii="Courier New" w:hAnsi="Courier New" w:cs="Courier New" w:hint="default"/>
+      </w:rPr>
+    </w:lvl>
+    <w:lvl w:ilvl="8" w:tplc="08130005" w:tentative="1">
+      <w:start w:val="1"/>
+      <w:numFmt w:val="bullet"/>
+      <w:lvlText w:val=""/>
+      <w:lvlJc w:val="left"/>
+      <w:pPr>
+        <w:ind w:left="6480" w:hanging="360"/>
+      </w:pPr>
+      <w:rPr>
+        <w:rFonts w:ascii="Wingdings" w:hAnsi="Wingdings" w:hint="default"/>
+      </w:rPr>
+    </w:lvl>
+  </w:abstractNum>
+  <w:abstractNum w:abstractNumId="13" w15:restartNumberingAfterBreak="0">
+    <w:nsid w:val="68F83A8C"/>
+    <w:multiLevelType w:val="hybridMultilevel"/>
+    <w:tmpl w:val="30CC6B34"/>
+    <w:lvl w:ilvl="0" w:tplc="D31ED9E2">
+      <w:start w:val="1"/>
+      <w:numFmt w:val="bullet"/>
+      <w:lvlText w:val=""/>
+      <w:lvlJc w:val="left"/>
+      <w:pPr>
+        <w:ind w:left="1080" w:hanging="360"/>
+      </w:pPr>
+      <w:rPr>
+        <w:rFonts w:ascii="Wingdings" w:eastAsiaTheme="minorHAnsi" w:hAnsi="Wingdings" w:cstheme="minorBidi" w:hint="default"/>
+      </w:rPr>
+    </w:lvl>
+    <w:lvl w:ilvl="1" w:tplc="08130003" w:tentative="1">
+      <w:start w:val="1"/>
+      <w:numFmt w:val="bullet"/>
+      <w:lvlText w:val="o"/>
+      <w:lvlJc w:val="left"/>
+      <w:pPr>
+        <w:ind w:left="1800" w:hanging="360"/>
+      </w:pPr>
+      <w:rPr>
+        <w:rFonts w:ascii="Courier New" w:hAnsi="Courier New" w:cs="Courier New" w:hint="default"/>
+      </w:rPr>
+    </w:lvl>
+    <w:lvl w:ilvl="2" w:tplc="08130005" w:tentative="1">
+      <w:start w:val="1"/>
+      <w:numFmt w:val="bullet"/>
+      <w:lvlText w:val=""/>
+      <w:lvlJc w:val="left"/>
+      <w:pPr>
+        <w:ind w:left="2520" w:hanging="360"/>
+      </w:pPr>
+      <w:rPr>
+        <w:rFonts w:ascii="Wingdings" w:hAnsi="Wingdings" w:hint="default"/>
+      </w:rPr>
+    </w:lvl>
+    <w:lvl w:ilvl="3" w:tplc="08130001" w:tentative="1">
+      <w:start w:val="1"/>
+      <w:numFmt w:val="bullet"/>
+      <w:lvlText w:val=""/>
+      <w:lvlJc w:val="left"/>
+      <w:pPr>
+        <w:ind w:left="3240" w:hanging="360"/>
+      </w:pPr>
+      <w:rPr>
+        <w:rFonts w:ascii="Symbol" w:hAnsi="Symbol" w:hint="default"/>
+      </w:rPr>
+    </w:lvl>
+    <w:lvl w:ilvl="4" w:tplc="08130003" w:tentative="1">
+      <w:start w:val="1"/>
+      <w:numFmt w:val="bullet"/>
+      <w:lvlText w:val="o"/>
+      <w:lvlJc w:val="left"/>
+      <w:pPr>
+        <w:ind w:left="3960" w:hanging="360"/>
+      </w:pPr>
+      <w:rPr>
+        <w:rFonts w:ascii="Courier New" w:hAnsi="Courier New" w:cs="Courier New" w:hint="default"/>
+      </w:rPr>
+    </w:lvl>
+    <w:lvl w:ilvl="5" w:tplc="08130005" w:tentative="1">
+      <w:start w:val="1"/>
+      <w:numFmt w:val="bullet"/>
+      <w:lvlText w:val=""/>
+      <w:lvlJc w:val="left"/>
+      <w:pPr>
+        <w:ind w:left="4680" w:hanging="360"/>
+      </w:pPr>
+      <w:rPr>
+        <w:rFonts w:ascii="Wingdings" w:hAnsi="Wingdings" w:hint="default"/>
+      </w:rPr>
+    </w:lvl>
+    <w:lvl w:ilvl="6" w:tplc="08130001" w:tentative="1">
+      <w:start w:val="1"/>
+      <w:numFmt w:val="bullet"/>
+      <w:lvlText w:val=""/>
+      <w:lvlJc w:val="left"/>
+      <w:pPr>
+        <w:ind w:left="5400" w:hanging="360"/>
+      </w:pPr>
+      <w:rPr>
+        <w:rFonts w:ascii="Symbol" w:hAnsi="Symbol" w:hint="default"/>
+      </w:rPr>
+    </w:lvl>
+    <w:lvl w:ilvl="7" w:tplc="08130003" w:tentative="1">
+      <w:start w:val="1"/>
+      <w:numFmt w:val="bullet"/>
+      <w:lvlText w:val="o"/>
+      <w:lvlJc w:val="left"/>
+      <w:pPr>
+        <w:ind w:left="6120" w:hanging="360"/>
+      </w:pPr>
+      <w:rPr>
+        <w:rFonts w:ascii="Courier New" w:hAnsi="Courier New" w:cs="Courier New" w:hint="default"/>
+      </w:rPr>
+    </w:lvl>
+    <w:lvl w:ilvl="8" w:tplc="08130005" w:tentative="1">
+      <w:start w:val="1"/>
+      <w:numFmt w:val="bullet"/>
+      <w:lvlText w:val=""/>
+      <w:lvlJc w:val="left"/>
+      <w:pPr>
+        <w:ind w:left="6840" w:hanging="360"/>
+      </w:pPr>
+      <w:rPr>
+        <w:rFonts w:ascii="Wingdings" w:hAnsi="Wingdings" w:hint="default"/>
+      </w:rPr>
+    </w:lvl>
+  </w:abstractNum>
+  <w:abstractNum w:abstractNumId="14" w15:restartNumberingAfterBreak="0">
+    <w:nsid w:val="76E50571"/>
+    <w:multiLevelType w:val="hybridMultilevel"/>
+    <w:tmpl w:val="24B45A2A"/>
+    <w:lvl w:ilvl="0" w:tplc="DE7CEFC0">
+      <w:start w:val="1"/>
+      <w:numFmt w:val="bullet"/>
+      <w:lvlText w:val=""/>
+      <w:lvlJc w:val="left"/>
+      <w:pPr>
+        <w:ind w:left="720" w:hanging="360"/>
+      </w:pPr>
+      <w:rPr>
+        <w:rFonts w:ascii="Wingdings" w:eastAsiaTheme="minorHAnsi" w:hAnsi="Wingdings" w:cstheme="minorBidi" w:hint="default"/>
+      </w:rPr>
+    </w:lvl>
+    <w:lvl w:ilvl="1" w:tplc="08130003" w:tentative="1">
+      <w:start w:val="1"/>
+      <w:numFmt w:val="bullet"/>
+      <w:lvlText w:val="o"/>
+      <w:lvlJc w:val="left"/>
+      <w:pPr>
+        <w:ind w:left="1440" w:hanging="360"/>
+      </w:pPr>
+      <w:rPr>
+        <w:rFonts w:ascii="Courier New" w:hAnsi="Courier New" w:cs="Courier New" w:hint="default"/>
+      </w:rPr>
+    </w:lvl>
+    <w:lvl w:ilvl="2" w:tplc="08130005" w:tentative="1">
+      <w:start w:val="1"/>
+      <w:numFmt w:val="bullet"/>
+      <w:lvlText w:val=""/>
+      <w:lvlJc w:val="left"/>
+      <w:pPr>
+        <w:ind w:left="2160" w:hanging="360"/>
+      </w:pPr>
+      <w:rPr>
+        <w:rFonts w:ascii="Wingdings" w:hAnsi="Wingdings" w:hint="default"/>
+      </w:rPr>
+    </w:lvl>
+    <w:lvl w:ilvl="3" w:tplc="08130001" w:tentative="1">
+      <w:start w:val="1"/>
+      <w:numFmt w:val="bullet"/>
+      <w:lvlText w:val=""/>
+      <w:lvlJc w:val="left"/>
+      <w:pPr>
+        <w:ind w:left="2880" w:hanging="360"/>
+      </w:pPr>
+      <w:rPr>
+        <w:rFonts w:ascii="Symbol" w:hAnsi="Symbol" w:hint="default"/>
+      </w:rPr>
+    </w:lvl>
+    <w:lvl w:ilvl="4" w:tplc="08130003" w:tentative="1">
+      <w:start w:val="1"/>
+      <w:numFmt w:val="bullet"/>
+      <w:lvlText w:val="o"/>
+      <w:lvlJc w:val="left"/>
+      <w:pPr>
+        <w:ind w:left="3600" w:hanging="360"/>
+      </w:pPr>
+      <w:rPr>
+        <w:rFonts w:ascii="Courier New" w:hAnsi="Courier New" w:cs="Courier New" w:hint="default"/>
+      </w:rPr>
+    </w:lvl>
+    <w:lvl w:ilvl="5" w:tplc="08130005" w:tentative="1">
+      <w:start w:val="1"/>
+      <w:numFmt w:val="bullet"/>
+      <w:lvlText w:val=""/>
+      <w:lvlJc w:val="left"/>
+      <w:pPr>
+        <w:ind w:left="4320" w:hanging="360"/>
+      </w:pPr>
+      <w:rPr>
+        <w:rFonts w:ascii="Wingdings" w:hAnsi="Wingdings" w:hint="default"/>
+      </w:rPr>
+    </w:lvl>
+    <w:lvl w:ilvl="6" w:tplc="08130001" w:tentative="1">
+      <w:start w:val="1"/>
+      <w:numFmt w:val="bullet"/>
+      <w:lvlText w:val=""/>
+      <w:lvlJc w:val="left"/>
+      <w:pPr>
+        <w:ind w:left="5040" w:hanging="360"/>
+      </w:pPr>
+      <w:rPr>
+        <w:rFonts w:ascii="Symbol" w:hAnsi="Symbol" w:hint="default"/>
+      </w:rPr>
+    </w:lvl>
+    <w:lvl w:ilvl="7" w:tplc="08130003" w:tentative="1">
+      <w:start w:val="1"/>
+      <w:numFmt w:val="bullet"/>
+      <w:lvlText w:val="o"/>
+      <w:lvlJc w:val="left"/>
+      <w:pPr>
+        <w:ind w:left="5760" w:hanging="360"/>
+      </w:pPr>
+      <w:rPr>
+        <w:rFonts w:ascii="Courier New" w:hAnsi="Courier New" w:cs="Courier New" w:hint="default"/>
+      </w:rPr>
+    </w:lvl>
+    <w:lvl w:ilvl="8" w:tplc="08130005" w:tentative="1">
+      <w:start w:val="1"/>
+      <w:numFmt w:val="bullet"/>
+      <w:lvlText w:val=""/>
+      <w:lvlJc w:val="left"/>
+      <w:pPr>
+        <w:ind w:left="6480" w:hanging="360"/>
+      </w:pPr>
+      <w:rPr>
+        <w:rFonts w:ascii="Wingdings" w:hAnsi="Wingdings" w:hint="default"/>
+      </w:rPr>
+    </w:lvl>
+  </w:abstractNum>
   <w:num w:numId="1">
+    <w:abstractNumId w:val="4"/>
+  </w:num>
+  <w:num w:numId="2">
+    <w:abstractNumId w:val="7"/>
+  </w:num>
+  <w:num w:numId="3">
+    <w:abstractNumId w:val="11"/>
+  </w:num>
+  <w:num w:numId="4">
+    <w:abstractNumId w:val="3"/>
+  </w:num>
+  <w:num w:numId="5">
+    <w:abstractNumId w:val="6"/>
+  </w:num>
+  <w:num w:numId="6">
+    <w:abstractNumId w:val="12"/>
+  </w:num>
+  <w:num w:numId="7">
+    <w:abstractNumId w:val="2"/>
+  </w:num>
+  <w:num w:numId="8">
+    <w:abstractNumId w:val="13"/>
+  </w:num>
+  <w:num w:numId="9">
+    <w:abstractNumId w:val="10"/>
+  </w:num>
+  <w:num w:numId="10">
+    <w:abstractNumId w:val="1"/>
+  </w:num>
+  <w:num w:numId="11">
+    <w:abstractNumId w:val="9"/>
+  </w:num>
+  <w:num w:numId="12">
+    <w:abstractNumId w:val="5"/>
+  </w:num>
+  <w:num w:numId="13">
     <w:abstractNumId w:val="0"/>
   </w:num>
-  <w:num w:numId="2">
-    <w:abstractNumId w:val="1"/>
+  <w:num w:numId="14">
+    <w:abstractNumId w:val="8"/>
   </w:num>
-  <w:num w:numId="3">
-    <w:abstractNumId w:val="2"/>
+  <w:num w:numId="15">
+    <w:abstractNumId w:val="14"/>
   </w:num>
 </w:numbering>
 </file>
 
 <file path=word/styles.xml><?xml version="1.0" encoding="utf-8"?>
-<w:styles xmlns:mc="http://schemas.openxmlformats.org/markup-compatibility/2006" xmlns:r="http://schemas.openxmlformats.org/officeDocument/2006/relationships" xmlns:w="http://schemas.openxmlformats.org/wordprocessingml/2006/main" xmlns:w14="http://schemas.microsoft.com/office/word/2010/wordml" xmlns:w15="http://schemas.microsoft.com/office/word/2012/wordml" mc:Ignorable="w14 w15">
+<w:styles xmlns:mc="http://schemas.openxmlformats.org/markup-compatibility/2006" xmlns:r="http://schemas.openxmlformats.org/officeDocument/2006/relationships" xmlns:w="http://schemas.openxmlformats.org/wordprocessingml/2006/main" xmlns:w14="http://schemas.microsoft.com/office/word/2010/wordml" xmlns:w15="http://schemas.microsoft.com/office/word/2012/wordml" xmlns:w16cex="http://schemas.microsoft.com/office/word/2018/wordml/cex" xmlns:w16cid="http://schemas.microsoft.com/office/word/2016/wordml/cid" xmlns:w16="http://schemas.microsoft.com/office/word/2018/wordml" xmlns:w16sdtdh="http://schemas.microsoft.com/office/word/2020/wordml/sdtdatahash" xmlns:w16se="http://schemas.microsoft.com/office/word/2015/wordml/symex" mc:Ignorable="w14 w15 w16se w16cid w16 w16cex w16sdtdh">
   <w:docDefaults>
     <w:rPrDefault>
       <w:rPr>
@@ -2575,7 +4480,7 @@
       </w:pPr>
     </w:pPrDefault>
   </w:docDefaults>
-  <w:latentStyles w:defLockedState="0" w:defUIPriority="99" w:defSemiHidden="0" w:defUnhideWhenUsed="0" w:defQFormat="0" w:count="371">
+  <w:latentStyles w:defLockedState="0" w:defUIPriority="99" w:defSemiHidden="0" w:defUnhideWhenUsed="0" w:defQFormat="0" w:count="376">
     <w:lsdException w:name="Normal" w:uiPriority="0" w:qFormat="1"/>
     <w:lsdException w:name="heading 1" w:uiPriority="9" w:qFormat="1"/>
     <w:lsdException w:name="heading 2" w:semiHidden="1" w:uiPriority="9" w:unhideWhenUsed="1" w:qFormat="1"/>
@@ -2681,7 +4586,6 @@
     <w:lsdException w:name="HTML Sample" w:semiHidden="1" w:unhideWhenUsed="1"/>
     <w:lsdException w:name="HTML Typewriter" w:semiHidden="1" w:unhideWhenUsed="1"/>
     <w:lsdException w:name="HTML Variable" w:semiHidden="1" w:unhideWhenUsed="1"/>
-    <w:lsdException w:name="Normal Table" w:semiHidden="1" w:unhideWhenUsed="1"/>
     <w:lsdException w:name="annotation subject" w:semiHidden="1" w:unhideWhenUsed="1"/>
     <w:lsdException w:name="No List" w:semiHidden="1" w:unhideWhenUsed="1"/>
     <w:lsdException w:name="Outline List 1" w:semiHidden="1" w:unhideWhenUsed="1"/>
@@ -2724,11 +4628,8 @@
     <w:lsdException w:name="Table Contemporary" w:semiHidden="1" w:unhideWhenUsed="1"/>
     <w:lsdException w:name="Table Elegant" w:semiHidden="1" w:unhideWhenUsed="1"/>
     <w:lsdException w:name="Table Professional" w:semiHidden="1" w:unhideWhenUsed="1"/>
-    <w:lsdException w:name="Table Subtle 1" w:semiHidden="1" w:unhideWhenUsed="1"/>
     <w:lsdException w:name="Table Subtle 2" w:semiHidden="1" w:unhideWhenUsed="1"/>
     <w:lsdException w:name="Table Web 1" w:semiHidden="1" w:unhideWhenUsed="1"/>
-    <w:lsdException w:name="Table Web 2" w:semiHidden="1" w:unhideWhenUsed="1"/>
-    <w:lsdException w:name="Table Web 3" w:semiHidden="1" w:unhideWhenUsed="1"/>
     <w:lsdException w:name="Balloon Text" w:semiHidden="1" w:unhideWhenUsed="1"/>
     <w:lsdException w:name="Table Grid" w:uiPriority="39"/>
     <w:lsdException w:name="Table Theme" w:semiHidden="1" w:unhideWhenUsed="1"/>
@@ -2947,11 +4848,19 @@
     <w:lsdException w:name="List Table 5 Dark Accent 6" w:uiPriority="50"/>
     <w:lsdException w:name="List Table 6 Colorful Accent 6" w:uiPriority="51"/>
     <w:lsdException w:name="List Table 7 Colorful Accent 6" w:uiPriority="52"/>
+    <w:lsdException w:name="Mention" w:semiHidden="1" w:unhideWhenUsed="1"/>
+    <w:lsdException w:name="Smart Hyperlink" w:semiHidden="1" w:unhideWhenUsed="1"/>
+    <w:lsdException w:name="Hashtag" w:semiHidden="1" w:unhideWhenUsed="1"/>
+    <w:lsdException w:name="Unresolved Mention" w:semiHidden="1" w:unhideWhenUsed="1"/>
+    <w:lsdException w:name="Smart Link" w:semiHidden="1" w:unhideWhenUsed="1"/>
   </w:latentStyles>
   <w:style w:type="paragraph" w:default="1" w:styleId="Standaard">
     <w:name w:val="Normal"/>
     <w:qFormat/>
-    <w:rsid w:val="00067720"/>
+    <w:rsid w:val="004703F4"/>
+    <w:pPr>
+      <w:jc w:val="both"/>
+    </w:pPr>
   </w:style>
   <w:style w:type="paragraph" w:styleId="Kop1">
     <w:name w:val="heading 1"/>
@@ -2984,10 +4893,9 @@
     <w:next w:val="Standaard"/>
     <w:link w:val="Kop2Char"/>
     <w:uiPriority w:val="9"/>
-    <w:semiHidden/>
     <w:unhideWhenUsed/>
     <w:qFormat/>
-    <w:rsid w:val="00FF0E9E"/>
+    <w:rsid w:val="001E70B7"/>
     <w:pPr>
       <w:keepNext/>
       <w:keepLines/>
@@ -2995,12 +4903,13 @@
         <w:ilvl w:val="1"/>
         <w:numId w:val="2"/>
       </w:numPr>
-      <w:spacing w:before="40" w:after="0"/>
+      <w:spacing w:before="200" w:after="300"/>
+      <w:ind w:left="578" w:hanging="578"/>
       <w:outlineLvl w:val="1"/>
     </w:pPr>
     <w:rPr>
       <w:rFonts w:asciiTheme="majorHAnsi" w:eastAsiaTheme="majorEastAsia" w:hAnsiTheme="majorHAnsi" w:cstheme="majorBidi"/>
-      <w:color w:val="2F5496" w:themeColor="accent1" w:themeShade="BF"/>
+      <w:b/>
       <w:sz w:val="26"/>
       <w:szCs w:val="26"/>
     </w:rPr>
@@ -3270,11 +5179,10 @@
     <w:basedOn w:val="Standaardalinea-lettertype"/>
     <w:link w:val="Kop2"/>
     <w:uiPriority w:val="9"/>
-    <w:semiHidden/>
-    <w:rsid w:val="00FF0E9E"/>
+    <w:rsid w:val="001E70B7"/>
     <w:rPr>
       <w:rFonts w:asciiTheme="majorHAnsi" w:eastAsiaTheme="majorEastAsia" w:hAnsiTheme="majorHAnsi" w:cstheme="majorBidi"/>
-      <w:color w:val="2F5496" w:themeColor="accent1" w:themeShade="BF"/>
+      <w:b/>
       <w:sz w:val="26"/>
       <w:szCs w:val="26"/>
     </w:rPr>
@@ -3456,6 +5364,25 @@
       <w:ind w:left="720"/>
       <w:contextualSpacing/>
     </w:pPr>
+  </w:style>
+  <w:style w:type="paragraph" w:styleId="Bijschrift">
+    <w:name w:val="caption"/>
+    <w:basedOn w:val="Standaard"/>
+    <w:next w:val="Standaard"/>
+    <w:uiPriority w:val="35"/>
+    <w:unhideWhenUsed/>
+    <w:qFormat/>
+    <w:rsid w:val="00D44262"/>
+    <w:pPr>
+      <w:spacing w:after="200" w:line="240" w:lineRule="auto"/>
+    </w:pPr>
+    <w:rPr>
+      <w:i/>
+      <w:iCs/>
+      <w:color w:val="44546A" w:themeColor="text2"/>
+      <w:sz w:val="18"/>
+      <w:szCs w:val="18"/>
+    </w:rPr>
   </w:style>
 </w:styles>
 </file>

--- a/Andere/report_Breakout.docx
+++ b/Andere/report_Breakout.docx
@@ -2080,6 +2080,9 @@
         <w:t>sprites op het scherm in video mode 13</w:t>
       </w:r>
       <w:r>
+        <w:t>h</w:t>
+      </w:r>
+      <w:r>
         <w:t>.</w:t>
       </w:r>
     </w:p>
@@ -2446,22 +2449,169 @@
         <w:t xml:space="preserve">een x -en y-coördinaat, de juiste offset van een sprite en zijn hoogte en breedte in pixels, deze sprite op de overeenkomstige positie op het scherm tekent. Dit is dan ook het deel waarbij we van een stel coördinaten over moeten schakelen naar een positie in pixels om de garantie op de scheiding in teken -en spellogica </w:t>
       </w:r>
       <w:r>
-        <w:t xml:space="preserve">te waarborgen. </w:t>
-      </w:r>
+        <w:t>te waarborgen.</w:t>
+      </w:r>
+      <w:r>
+        <w:t xml:space="preserve"> Hiervoor hebben we een </w:t>
+      </w:r>
+      <w:r>
+        <w:t xml:space="preserve">kleine </w:t>
+      </w:r>
+      <w:r>
+        <w:t>abstractie</w:t>
+      </w:r>
+      <w:r>
+        <w:t xml:space="preserve"> gemaakt die een vakje op het scherm voorstelt namelijk een ‘cel’.</w:t>
+      </w:r>
+      <w:r>
+        <w:t xml:space="preserve"> We laten zo’n cel overeenkomen met 4 pixels x 4 pixels.</w:t>
+      </w:r>
+    </w:p>
+    <w:p>
+      <w:pPr>
+        <w:spacing w:after="300"/>
+      </w:pPr>
       <w:r>
         <w:t>Deze procedure werkt voor eender welke sprite die niet transparant is.</w:t>
       </w:r>
       <w:r>
+        <w:t xml:space="preserve"> Om te voorkomen dat we in het begin al onze stenen een x -en y-coördinaat moeten toekennen, wat duidelijk een O(n)-procedure is, hebben we in plaats daarvan voor elke steen zijn x -en y-coördinaat berekend zoals vooraf vermeld. Hierbij moesten we de stack gebruiken omwille van een tekort aan registers</w:t>
+      </w:r>
+      <w:r>
+        <w:t>. De berekeningen worden hieronder getoond</w:t>
+      </w:r>
+      <w:r>
+        <w:t>. De eerste macro stelt de x-coördinaat voor van de eerste steen (linksboven), de counter is de index van de huidige steen in de array</w:t>
+      </w:r>
+      <w:r>
+        <w:t>, want we houden een array bij van steenstructuren.</w:t>
+      </w:r>
+      <w:r>
+        <w:t xml:space="preserve"> ‘COLSTONES’ stelt het aantal stenen voor in één rij.</w:t>
+      </w:r>
+      <w:r>
         <w:t xml:space="preserve"> </w:t>
       </w:r>
       <w:r>
-        <w:t xml:space="preserve">Om te voorkomen dat we in het begin al onze stenen een x -en y-coördinaat moeten toekennen, wat duidelijk een O(n)-procedure is, hebben we in plaats daarvan voor elke steen zijn x -en y-coördinaat berekend zoals vooraf vermeld. </w:t>
-      </w:r>
-      <w:r>
-        <w:t>Hierbij moesten we de stack gebruiken omwille van een tekort aan registers</w:t>
-      </w:r>
-      <w:r>
-        <w:t xml:space="preserve">. Merk op dat we voor geen enkele steen de kleur bijhouden want dit zou ons wederom een pre-initialisatie kosten. </w:t>
+        <w:t>STONEWIDTHCELL is de cel breedte van een steen.</w:t>
+      </w:r>
+    </w:p>
+    <w:p>
+      <w:r>
+        <w:rPr>
+          <w:noProof/>
+        </w:rPr>
+        <w:drawing>
+          <wp:inline distT="0" distB="0" distL="0" distR="0" wp14:anchorId="16CADCEF" wp14:editId="4385D70F">
+            <wp:extent cx="5607050" cy="215900"/>
+            <wp:effectExtent l="0" t="0" r="0" b="0"/>
+            <wp:docPr id="4" name="Afbeelding 4"/>
+            <wp:cNvGraphicFramePr>
+              <a:graphicFrameLocks xmlns:a="http://schemas.openxmlformats.org/drawingml/2006/main" noChangeAspect="1"/>
+            </wp:cNvGraphicFramePr>
+            <a:graphic xmlns:a="http://schemas.openxmlformats.org/drawingml/2006/main">
+              <a:graphicData uri="http://schemas.openxmlformats.org/drawingml/2006/picture">
+                <pic:pic xmlns:pic="http://schemas.openxmlformats.org/drawingml/2006/picture">
+                  <pic:nvPicPr>
+                    <pic:cNvPr id="0" name="Picture 1"/>
+                    <pic:cNvPicPr>
+                      <a:picLocks noChangeAspect="1" noChangeArrowheads="1"/>
+                    </pic:cNvPicPr>
+                  </pic:nvPicPr>
+                  <pic:blipFill>
+                    <a:blip r:embed="rId26">
+                      <a:extLst>
+                        <a:ext uri="{28A0092B-C50C-407E-A947-70E740481C1C}">
+                          <a14:useLocalDpi xmlns:a14="http://schemas.microsoft.com/office/drawing/2010/main" val="0"/>
+                        </a:ext>
+                      </a:extLst>
+                    </a:blip>
+                    <a:srcRect/>
+                    <a:stretch>
+                      <a:fillRect/>
+                    </a:stretch>
+                  </pic:blipFill>
+                  <pic:spPr bwMode="auto">
+                    <a:xfrm>
+                      <a:off x="0" y="0"/>
+                      <a:ext cx="5607050" cy="215900"/>
+                    </a:xfrm>
+                    <a:prstGeom prst="rect">
+                      <a:avLst/>
+                    </a:prstGeom>
+                    <a:noFill/>
+                    <a:ln>
+                      <a:noFill/>
+                    </a:ln>
+                  </pic:spPr>
+                </pic:pic>
+              </a:graphicData>
+            </a:graphic>
+          </wp:inline>
+        </w:drawing>
+      </w:r>
+    </w:p>
+    <w:p>
+      <w:r>
+        <w:rPr>
+          <w:noProof/>
+        </w:rPr>
+        <w:drawing>
+          <wp:inline distT="0" distB="0" distL="0" distR="0" wp14:anchorId="48986A80" wp14:editId="26A19F2C">
+            <wp:extent cx="5719445" cy="189865"/>
+            <wp:effectExtent l="0" t="0" r="0" b="635"/>
+            <wp:docPr id="5" name="Afbeelding 5"/>
+            <wp:cNvGraphicFramePr>
+              <a:graphicFrameLocks xmlns:a="http://schemas.openxmlformats.org/drawingml/2006/main" noChangeAspect="1"/>
+            </wp:cNvGraphicFramePr>
+            <a:graphic xmlns:a="http://schemas.openxmlformats.org/drawingml/2006/main">
+              <a:graphicData uri="http://schemas.openxmlformats.org/drawingml/2006/picture">
+                <pic:pic xmlns:pic="http://schemas.openxmlformats.org/drawingml/2006/picture">
+                  <pic:nvPicPr>
+                    <pic:cNvPr id="0" name="Picture 2"/>
+                    <pic:cNvPicPr>
+                      <a:picLocks noChangeAspect="1" noChangeArrowheads="1"/>
+                    </pic:cNvPicPr>
+                  </pic:nvPicPr>
+                  <pic:blipFill>
+                    <a:blip r:embed="rId27">
+                      <a:extLst>
+                        <a:ext uri="{28A0092B-C50C-407E-A947-70E740481C1C}">
+                          <a14:useLocalDpi xmlns:a14="http://schemas.microsoft.com/office/drawing/2010/main" val="0"/>
+                        </a:ext>
+                      </a:extLst>
+                    </a:blip>
+                    <a:srcRect/>
+                    <a:stretch>
+                      <a:fillRect/>
+                    </a:stretch>
+                  </pic:blipFill>
+                  <pic:spPr bwMode="auto">
+                    <a:xfrm>
+                      <a:off x="0" y="0"/>
+                      <a:ext cx="5719445" cy="189865"/>
+                    </a:xfrm>
+                    <a:prstGeom prst="rect">
+                      <a:avLst/>
+                    </a:prstGeom>
+                    <a:noFill/>
+                    <a:ln>
+                      <a:noFill/>
+                    </a:ln>
+                  </pic:spPr>
+                </pic:pic>
+              </a:graphicData>
+            </a:graphic>
+          </wp:inline>
+        </w:drawing>
+      </w:r>
+    </w:p>
+    <w:p>
+      <w:pPr>
+        <w:spacing w:before="300" w:after="300"/>
+      </w:pPr>
+      <w:r>
+        <w:t xml:space="preserve">Merk op dat we voor geen enkele steen de kleur bijhouden want dit zou ons wederom een pre-initialisatie kosten. </w:t>
       </w:r>
       <w:r>
         <w:t>In plaats daarvan zorgen we ervoor dat de byte-arrays voor de gekleurde stenen in de juiste volgorde in ons geheugen opgeslagen staan waardoor we als volgt te werk kunnen gaan: we doen een simpele berekening</w:t>
@@ -2469,6 +2619,100 @@
       <w:r>
         <w:t xml:space="preserve"> op basis van de hoeveelste steen dat we verwerken en het resultaat hiervan selecteert automatisch de juiste offset van de gekleurde steen.</w:t>
       </w:r>
+      <w:r>
+        <w:t xml:space="preserve"> Deze</w:t>
+      </w:r>
+      <w:r>
+        <w:t xml:space="preserve"> </w:t>
+      </w:r>
+      <w:r>
+        <w:t>berekening staa</w:t>
+      </w:r>
+      <w:r>
+        <w:t xml:space="preserve">t </w:t>
+      </w:r>
+      <w:r>
+        <w:t>hieronder</w:t>
+      </w:r>
+      <w:r>
+        <w:t xml:space="preserve">. </w:t>
+      </w:r>
+      <w:r>
+        <w:t>De kleurenindex bekomen we door de huidige index in de array geheel te delen door 12.</w:t>
+      </w:r>
+      <w:r>
+        <w:t xml:space="preserve"> Dit geeft ons dan onze zes rijen met stenen met telkens per twee rijen een andere kleur.</w:t>
+      </w:r>
+      <w:r>
+        <w:t xml:space="preserve"> (</w:t>
+      </w:r>
+      <w:r>
+        <w:t>‘</w:t>
+      </w:r>
+      <w:r>
+        <w:t>grootte_sprite</w:t>
+      </w:r>
+      <w:r>
+        <w:t>’</w:t>
+      </w:r>
+      <w:r>
+        <w:t xml:space="preserve"> = grootte van sprite in pixels).</w:t>
+      </w:r>
+    </w:p>
+    <w:p>
+      <w:r>
+        <w:rPr>
+          <w:noProof/>
+        </w:rPr>
+        <w:drawing>
+          <wp:inline distT="0" distB="0" distL="0" distR="0" wp14:anchorId="145E514E" wp14:editId="5B8EF5F2">
+            <wp:extent cx="5081270" cy="233045"/>
+            <wp:effectExtent l="0" t="0" r="5080" b="0"/>
+            <wp:docPr id="6" name="Afbeelding 6"/>
+            <wp:cNvGraphicFramePr>
+              <a:graphicFrameLocks xmlns:a="http://schemas.openxmlformats.org/drawingml/2006/main" noChangeAspect="1"/>
+            </wp:cNvGraphicFramePr>
+            <a:graphic xmlns:a="http://schemas.openxmlformats.org/drawingml/2006/main">
+              <a:graphicData uri="http://schemas.openxmlformats.org/drawingml/2006/picture">
+                <pic:pic xmlns:pic="http://schemas.openxmlformats.org/drawingml/2006/picture">
+                  <pic:nvPicPr>
+                    <pic:cNvPr id="0" name="Picture 3"/>
+                    <pic:cNvPicPr>
+                      <a:picLocks noChangeAspect="1" noChangeArrowheads="1"/>
+                    </pic:cNvPicPr>
+                  </pic:nvPicPr>
+                  <pic:blipFill>
+                    <a:blip r:embed="rId28">
+                      <a:extLst>
+                        <a:ext uri="{28A0092B-C50C-407E-A947-70E740481C1C}">
+                          <a14:useLocalDpi xmlns:a14="http://schemas.microsoft.com/office/drawing/2010/main" val="0"/>
+                        </a:ext>
+                      </a:extLst>
+                    </a:blip>
+                    <a:srcRect/>
+                    <a:stretch>
+                      <a:fillRect/>
+                    </a:stretch>
+                  </pic:blipFill>
+                  <pic:spPr bwMode="auto">
+                    <a:xfrm>
+                      <a:off x="0" y="0"/>
+                      <a:ext cx="5081270" cy="233045"/>
+                    </a:xfrm>
+                    <a:prstGeom prst="rect">
+                      <a:avLst/>
+                    </a:prstGeom>
+                    <a:noFill/>
+                    <a:ln>
+                      <a:noFill/>
+                    </a:ln>
+                  </pic:spPr>
+                </pic:pic>
+              </a:graphicData>
+            </a:graphic>
+          </wp:inline>
+        </w:drawing>
+      </w:r>
     </w:p>
     <w:p>
       <w:pPr>
@@ -2492,7 +2736,13 @@
         <w:t>h</w:t>
       </w:r>
       <w:r>
-        <w:t xml:space="preserve">oeven we niets meer te doen dan het object zijn corresponderende x -en y-waarden te manipuleren om de gewenste beweging van de sprite op het scherm waar te </w:t>
+        <w:t>oeven we niets meer te doen dan het object zijn corresponderende x -en</w:t>
+      </w:r>
+      <w:r>
+        <w:t>/of</w:t>
+      </w:r>
+      <w:r>
+        <w:t xml:space="preserve"> y-waarden te manipuleren om de gewenste beweging van de sprite op het scherm waar te </w:t>
       </w:r>
       <w:r>
         <w:t xml:space="preserve">kunnen </w:t>
@@ -2506,6 +2756,9 @@
       <w:r>
         <w:t xml:space="preserve"> Dit wordt gedaan in elke beweegprocedure die we in ons programma hebben staan.</w:t>
       </w:r>
+      <w:r>
+        <w:t xml:space="preserve"> Vooral voor de bal is dit een redelijk intensief proces, aangezien we voor de spelranden en voor de stenen moeten checken of deze raakt. </w:t>
+      </w:r>
     </w:p>
     <w:p>
       <w:pPr>
@@ -2517,6 +2770,10 @@
     </w:p>
     <w:p>
       <w:r>
+        <w:t>Om het overzicht een beetje te bewaren hebben we het procedé voor het raken van de bal met de stenen afgezonderd.</w:t>
+      </w:r>
+      <w:r>
+        <w:tab/>
         <w:t>TODO</w:t>
       </w:r>
     </w:p>
@@ -2525,6 +2782,7 @@
         <w:pStyle w:val="Kop1"/>
       </w:pPr>
       <w:r>
+        <w:lastRenderedPageBreak/>
         <w:t>Enkele problemen</w:t>
       </w:r>
     </w:p>
@@ -2619,14 +2877,6 @@
     </w:p>
     <w:p>
       <w:pPr>
-        <w:jc w:val="left"/>
-      </w:pPr>
-      <w:r>
-        <w:br w:type="page"/>
-      </w:r>
-    </w:p>
-    <w:p>
-      <w:pPr>
         <w:pStyle w:val="Lijstalinea"/>
         <w:numPr>
           <w:ilvl w:val="0"/>
@@ -2634,26 +2884,131 @@
         </w:numPr>
       </w:pPr>
       <w:r>
+        <w:t>Ook werd er in het begin telkens maar één rij van de sprite getekend op het scherm.</w:t>
+      </w:r>
+    </w:p>
+    <w:p>
+      <w:pPr>
+        <w:spacing w:after="300"/>
+        <w:ind w:left="357"/>
+      </w:pPr>
+      <w:r>
+        <w:sym w:font="Wingdings" w:char="F0E8"/>
+      </w:r>
+      <w:r>
+        <w:t xml:space="preserve"> </w:t>
+      </w:r>
+      <w:r>
+        <w:t>Ik heb de breedte van de sprite in pixels in elke iteratie laten initialiseren in een register, want als ik dit niet deed, dan werd er dus maar één rij van de sprite getoond</w:t>
+      </w:r>
+      <w:r>
+        <w:t>, aangezien dat register na elke rij van de sprite op nul wordt gezet.</w:t>
+      </w:r>
+    </w:p>
+    <w:p>
+      <w:pPr>
+        <w:pStyle w:val="Lijstalinea"/>
+        <w:numPr>
+          <w:ilvl w:val="0"/>
+          <w:numId w:val="12"/>
+        </w:numPr>
+      </w:pPr>
+      <w:r>
+        <w:t>Eerst hebben we geprobeerd om het raster van stenen te tekenen met één kleur.</w:t>
+      </w:r>
+      <w:r>
+        <w:t xml:space="preserve"> Voordat we ons spel lieten starten, wezen we een index toe aan elke steen</w:t>
+      </w:r>
+      <w:r>
+        <w:t xml:space="preserve"> zodat we achteraf op basis van deze index toch met drie kleuren konden werken</w:t>
+      </w:r>
+      <w:r>
+        <w:t>.</w:t>
+      </w:r>
+    </w:p>
+    <w:p>
+      <w:pPr>
+        <w:spacing w:after="300"/>
+        <w:ind w:left="357"/>
+      </w:pPr>
+      <w:r>
+        <w:sym w:font="Wingdings" w:char="F0E8"/>
+      </w:r>
+      <w:r>
+        <w:t xml:space="preserve"> We merkten al snel op dat dit procedé eigenlijk nutteloos is omdat als we </w:t>
+      </w:r>
+      <w:r>
+        <w:t>over onze stenen gaan om deze te tekenen, dan houden we eigenlijk al een index bij.</w:t>
+      </w:r>
+      <w:r>
+        <w:t xml:space="preserve"> Hierdoor hebben we een extra veld kunnen vermijden in onze datastructuur voor onze steen.</w:t>
+      </w:r>
+    </w:p>
+    <w:p>
+      <w:pPr>
+        <w:pStyle w:val="Lijstalinea"/>
+        <w:numPr>
+          <w:ilvl w:val="0"/>
+          <w:numId w:val="12"/>
+        </w:numPr>
+      </w:pPr>
+      <w:r>
+        <w:t>Voor het checken van het raken van de bal met de stenen</w:t>
+      </w:r>
+      <w:r>
+        <w:t xml:space="preserve"> </w:t>
+      </w:r>
+      <w:r>
+        <w:t>zijn we een beetje te optimistisch geweest en dachten we dat dit niet zo heel moeilijk ging zijn maar uiteindelijk moesten eigenlijk heel wat condities checken om het volledig werkende te krijgen.</w:t>
+      </w:r>
+    </w:p>
+    <w:p>
+      <w:pPr>
+        <w:ind w:left="360"/>
+      </w:pPr>
+      <w:r>
+        <w:sym w:font="Wingdings" w:char="F0E8"/>
+      </w:r>
+      <w:r>
+        <w:t xml:space="preserve"> De enige oplossing hier was gewoon door zoveel mogelijk te testen en </w:t>
+      </w:r>
+      <w:r>
+        <w:t xml:space="preserve">te </w:t>
+      </w:r>
+      <w:r>
+        <w:t>zien waar het misliep, om dan vervolgens extra condities toe te voegen.</w:t>
+      </w:r>
+    </w:p>
+    <w:p>
+      <w:pPr>
+        <w:jc w:val="left"/>
+      </w:pPr>
+      <w:r>
+        <w:br w:type="page"/>
+      </w:r>
+    </w:p>
+    <w:p>
+      <w:pPr>
+        <w:pStyle w:val="Kop1"/>
+      </w:pPr>
+      <w:r>
         <w:lastRenderedPageBreak/>
-        <w:t>Ook werd er in het begin telkens maar één rij van de sprite getekend op het scherm.</w:t>
-      </w:r>
-    </w:p>
-    <w:p>
-      <w:pPr>
-        <w:ind w:left="360"/>
-      </w:pPr>
-      <w:r>
-        <w:sym w:font="Wingdings" w:char="F0E8"/>
-      </w:r>
-      <w:r>
-        <w:t xml:space="preserve"> </w:t>
-      </w:r>
-      <w:r>
-        <w:t>Ik heb de breedte van de sprite in pixels in elke iteratie laten initialiseren in een register, want als ik dit niet deed, dan werd er dus maar één rij van de sprite getoond.</w:t>
+        <w:t>Conclusie</w:t>
+      </w:r>
+    </w:p>
+    <w:p>
+      <w:r>
+        <w:t xml:space="preserve">Over het algemeen hebben we feitelijk heel wat tijd verloren aan het tekenen van onze sprites. Het was dan ook heel moeilijk om al met andere dingen verder te werken voordat nog maar het tekenen van de sprites in orde was. </w:t>
+      </w:r>
+      <w:r>
+        <w:t>Nadat dit opgelost was hadden we niet veel tijd meer over en hebben we ons volledig ingezet om de basisfunctionaliteit op punt te krijgen en dit is ons dan uiteindelijk nog gelukt.</w:t>
+      </w:r>
+      <w:r>
+        <w:t xml:space="preserve"> We hebben niet echt een uitbreiding, maar met extra tijd zouden we zeker bereid geweest zijn om die te implementeren.</w:t>
       </w:r>
     </w:p>
     <w:sectPr>
-      <w:footerReference w:type="default" r:id="rId26"/>
+      <w:footerReference w:type="default" r:id="rId29"/>
       <w:pgSz w:w="11900" w:h="16820"/>
       <w:pgMar w:top="1417" w:right="1417" w:bottom="1417" w:left="1417" w:header="720" w:footer="720" w:gutter="0"/>
       <w:pgNumType w:start="1"/>
@@ -2765,6 +3120,231 @@
 <file path=word/numbering.xml><?xml version="1.0" encoding="utf-8"?>
 <w:numbering xmlns:wpc="http://schemas.microsoft.com/office/word/2010/wordprocessingCanvas" xmlns:cx="http://schemas.microsoft.com/office/drawing/2014/chartex" xmlns:cx1="http://schemas.microsoft.com/office/drawing/2015/9/8/chartex" xmlns:cx2="http://schemas.microsoft.com/office/drawing/2015/10/21/chartex" xmlns:cx3="http://schemas.microsoft.com/office/drawing/2016/5/9/chartex" xmlns:cx4="http://schemas.microsoft.com/office/drawing/2016/5/10/chartex" xmlns:cx5="http://schemas.microsoft.com/office/drawing/2016/5/11/chartex" xmlns:cx6="http://schemas.microsoft.com/office/drawing/2016/5/12/chartex" xmlns:cx7="http://schemas.microsoft.com/office/drawing/2016/5/13/chartex" xmlns:cx8="http://schemas.microsoft.com/office/drawing/2016/5/14/chartex" xmlns:mc="http://schemas.openxmlformats.org/markup-compatibility/2006" xmlns:aink="http://schemas.microsoft.com/office/drawing/2016/ink" xmlns:am3d="http://schemas.microsoft.com/office/drawing/2017/model3d" xmlns:o="urn:schemas-microsoft-com:office:office" xmlns:r="http://schemas.openxmlformats.org/officeDocument/2006/relationships" xmlns:m="http://schemas.openxmlformats.org/officeDocument/2006/math" xmlns:v="urn:schemas-microsoft-com:vml" xmlns:wp14="http://schemas.microsoft.com/office/word/2010/wordprocessingDrawing" xmlns:wp="http://schemas.openxmlformats.org/drawingml/2006/wordprocessingDrawing" xmlns:w10="urn:schemas-microsoft-com:office:word" xmlns:w="http://schemas.openxmlformats.org/wordprocessingml/2006/main" xmlns:w14="http://schemas.microsoft.com/office/word/2010/wordml" xmlns:w15="http://schemas.microsoft.com/office/word/2012/wordml" xmlns:w16cex="http://schemas.microsoft.com/office/word/2018/wordml/cex" xmlns:w16cid="http://schemas.microsoft.com/office/word/2016/wordml/cid" xmlns:w16="http://schemas.microsoft.com/office/word/2018/wordml" xmlns:w16sdtdh="http://schemas.microsoft.com/office/word/2020/wordml/sdtdatahash" xmlns:w16se="http://schemas.microsoft.com/office/word/2015/wordml/symex" xmlns:wpg="http://schemas.microsoft.com/office/word/2010/wordprocessingGroup" xmlns:wpi="http://schemas.microsoft.com/office/word/2010/wordprocessingInk" xmlns:wne="http://schemas.microsoft.com/office/word/2006/wordml" xmlns:wps="http://schemas.microsoft.com/office/word/2010/wordprocessingShape" mc:Ignorable="w14 w15 w16se w16cid w16 w16cex w16sdtdh wp14">
   <w:abstractNum w:abstractNumId="0" w15:restartNumberingAfterBreak="0">
+    <w:nsid w:val="00B849AD"/>
+    <w:multiLevelType w:val="hybridMultilevel"/>
+    <w:tmpl w:val="48EE30C0"/>
+    <w:lvl w:ilvl="0" w:tplc="08130001">
+      <w:start w:val="1"/>
+      <w:numFmt w:val="bullet"/>
+      <w:lvlText w:val=""/>
+      <w:lvlJc w:val="left"/>
+      <w:pPr>
+        <w:ind w:left="1080" w:hanging="360"/>
+      </w:pPr>
+      <w:rPr>
+        <w:rFonts w:ascii="Symbol" w:hAnsi="Symbol" w:hint="default"/>
+      </w:rPr>
+    </w:lvl>
+    <w:lvl w:ilvl="1" w:tplc="08130003" w:tentative="1">
+      <w:start w:val="1"/>
+      <w:numFmt w:val="bullet"/>
+      <w:lvlText w:val="o"/>
+      <w:lvlJc w:val="left"/>
+      <w:pPr>
+        <w:ind w:left="1800" w:hanging="360"/>
+      </w:pPr>
+      <w:rPr>
+        <w:rFonts w:ascii="Courier New" w:hAnsi="Courier New" w:cs="Courier New" w:hint="default"/>
+      </w:rPr>
+    </w:lvl>
+    <w:lvl w:ilvl="2" w:tplc="08130005" w:tentative="1">
+      <w:start w:val="1"/>
+      <w:numFmt w:val="bullet"/>
+      <w:lvlText w:val=""/>
+      <w:lvlJc w:val="left"/>
+      <w:pPr>
+        <w:ind w:left="2520" w:hanging="360"/>
+      </w:pPr>
+      <w:rPr>
+        <w:rFonts w:ascii="Wingdings" w:hAnsi="Wingdings" w:hint="default"/>
+      </w:rPr>
+    </w:lvl>
+    <w:lvl w:ilvl="3" w:tplc="08130001" w:tentative="1">
+      <w:start w:val="1"/>
+      <w:numFmt w:val="bullet"/>
+      <w:lvlText w:val=""/>
+      <w:lvlJc w:val="left"/>
+      <w:pPr>
+        <w:ind w:left="3240" w:hanging="360"/>
+      </w:pPr>
+      <w:rPr>
+        <w:rFonts w:ascii="Symbol" w:hAnsi="Symbol" w:hint="default"/>
+      </w:rPr>
+    </w:lvl>
+    <w:lvl w:ilvl="4" w:tplc="08130003" w:tentative="1">
+      <w:start w:val="1"/>
+      <w:numFmt w:val="bullet"/>
+      <w:lvlText w:val="o"/>
+      <w:lvlJc w:val="left"/>
+      <w:pPr>
+        <w:ind w:left="3960" w:hanging="360"/>
+      </w:pPr>
+      <w:rPr>
+        <w:rFonts w:ascii="Courier New" w:hAnsi="Courier New" w:cs="Courier New" w:hint="default"/>
+      </w:rPr>
+    </w:lvl>
+    <w:lvl w:ilvl="5" w:tplc="08130005" w:tentative="1">
+      <w:start w:val="1"/>
+      <w:numFmt w:val="bullet"/>
+      <w:lvlText w:val=""/>
+      <w:lvlJc w:val="left"/>
+      <w:pPr>
+        <w:ind w:left="4680" w:hanging="360"/>
+      </w:pPr>
+      <w:rPr>
+        <w:rFonts w:ascii="Wingdings" w:hAnsi="Wingdings" w:hint="default"/>
+      </w:rPr>
+    </w:lvl>
+    <w:lvl w:ilvl="6" w:tplc="08130001" w:tentative="1">
+      <w:start w:val="1"/>
+      <w:numFmt w:val="bullet"/>
+      <w:lvlText w:val=""/>
+      <w:lvlJc w:val="left"/>
+      <w:pPr>
+        <w:ind w:left="5400" w:hanging="360"/>
+      </w:pPr>
+      <w:rPr>
+        <w:rFonts w:ascii="Symbol" w:hAnsi="Symbol" w:hint="default"/>
+      </w:rPr>
+    </w:lvl>
+    <w:lvl w:ilvl="7" w:tplc="08130003" w:tentative="1">
+      <w:start w:val="1"/>
+      <w:numFmt w:val="bullet"/>
+      <w:lvlText w:val="o"/>
+      <w:lvlJc w:val="left"/>
+      <w:pPr>
+        <w:ind w:left="6120" w:hanging="360"/>
+      </w:pPr>
+      <w:rPr>
+        <w:rFonts w:ascii="Courier New" w:hAnsi="Courier New" w:cs="Courier New" w:hint="default"/>
+      </w:rPr>
+    </w:lvl>
+    <w:lvl w:ilvl="8" w:tplc="08130005" w:tentative="1">
+      <w:start w:val="1"/>
+      <w:numFmt w:val="bullet"/>
+      <w:lvlText w:val=""/>
+      <w:lvlJc w:val="left"/>
+      <w:pPr>
+        <w:ind w:left="6840" w:hanging="360"/>
+      </w:pPr>
+      <w:rPr>
+        <w:rFonts w:ascii="Wingdings" w:hAnsi="Wingdings" w:hint="default"/>
+      </w:rPr>
+    </w:lvl>
+  </w:abstractNum>
+  <w:abstractNum w:abstractNumId="1" w15:restartNumberingAfterBreak="0">
+    <w:nsid w:val="03BB48E6"/>
+    <w:multiLevelType w:val="hybridMultilevel"/>
+    <w:tmpl w:val="AD3A1E2E"/>
+    <w:lvl w:ilvl="0" w:tplc="C3B8F35C">
+      <w:numFmt w:val="bullet"/>
+      <w:lvlText w:val=""/>
+      <w:lvlJc w:val="left"/>
+      <w:pPr>
+        <w:ind w:left="720" w:hanging="360"/>
+      </w:pPr>
+      <w:rPr>
+        <w:rFonts w:ascii="Wingdings" w:eastAsiaTheme="minorHAnsi" w:hAnsi="Wingdings" w:cstheme="minorBidi" w:hint="default"/>
+      </w:rPr>
+    </w:lvl>
+    <w:lvl w:ilvl="1" w:tplc="08130003" w:tentative="1">
+      <w:start w:val="1"/>
+      <w:numFmt w:val="bullet"/>
+      <w:lvlText w:val="o"/>
+      <w:lvlJc w:val="left"/>
+      <w:pPr>
+        <w:ind w:left="1440" w:hanging="360"/>
+      </w:pPr>
+      <w:rPr>
+        <w:rFonts w:ascii="Courier New" w:hAnsi="Courier New" w:cs="Courier New" w:hint="default"/>
+      </w:rPr>
+    </w:lvl>
+    <w:lvl w:ilvl="2" w:tplc="08130005" w:tentative="1">
+      <w:start w:val="1"/>
+      <w:numFmt w:val="bullet"/>
+      <w:lvlText w:val=""/>
+      <w:lvlJc w:val="left"/>
+      <w:pPr>
+        <w:ind w:left="2160" w:hanging="360"/>
+      </w:pPr>
+      <w:rPr>
+        <w:rFonts w:ascii="Wingdings" w:hAnsi="Wingdings" w:hint="default"/>
+      </w:rPr>
+    </w:lvl>
+    <w:lvl w:ilvl="3" w:tplc="08130001" w:tentative="1">
+      <w:start w:val="1"/>
+      <w:numFmt w:val="bullet"/>
+      <w:lvlText w:val=""/>
+      <w:lvlJc w:val="left"/>
+      <w:pPr>
+        <w:ind w:left="2880" w:hanging="360"/>
+      </w:pPr>
+      <w:rPr>
+        <w:rFonts w:ascii="Symbol" w:hAnsi="Symbol" w:hint="default"/>
+      </w:rPr>
+    </w:lvl>
+    <w:lvl w:ilvl="4" w:tplc="08130003" w:tentative="1">
+      <w:start w:val="1"/>
+      <w:numFmt w:val="bullet"/>
+      <w:lvlText w:val="o"/>
+      <w:lvlJc w:val="left"/>
+      <w:pPr>
+        <w:ind w:left="3600" w:hanging="360"/>
+      </w:pPr>
+      <w:rPr>
+        <w:rFonts w:ascii="Courier New" w:hAnsi="Courier New" w:cs="Courier New" w:hint="default"/>
+      </w:rPr>
+    </w:lvl>
+    <w:lvl w:ilvl="5" w:tplc="08130005" w:tentative="1">
+      <w:start w:val="1"/>
+      <w:numFmt w:val="bullet"/>
+      <w:lvlText w:val=""/>
+      <w:lvlJc w:val="left"/>
+      <w:pPr>
+        <w:ind w:left="4320" w:hanging="360"/>
+      </w:pPr>
+      <w:rPr>
+        <w:rFonts w:ascii="Wingdings" w:hAnsi="Wingdings" w:hint="default"/>
+      </w:rPr>
+    </w:lvl>
+    <w:lvl w:ilvl="6" w:tplc="08130001" w:tentative="1">
+      <w:start w:val="1"/>
+      <w:numFmt w:val="bullet"/>
+      <w:lvlText w:val=""/>
+      <w:lvlJc w:val="left"/>
+      <w:pPr>
+        <w:ind w:left="5040" w:hanging="360"/>
+      </w:pPr>
+      <w:rPr>
+        <w:rFonts w:ascii="Symbol" w:hAnsi="Symbol" w:hint="default"/>
+      </w:rPr>
+    </w:lvl>
+    <w:lvl w:ilvl="7" w:tplc="08130003" w:tentative="1">
+      <w:start w:val="1"/>
+      <w:numFmt w:val="bullet"/>
+      <w:lvlText w:val="o"/>
+      <w:lvlJc w:val="left"/>
+      <w:pPr>
+        <w:ind w:left="5760" w:hanging="360"/>
+      </w:pPr>
+      <w:rPr>
+        <w:rFonts w:ascii="Courier New" w:hAnsi="Courier New" w:cs="Courier New" w:hint="default"/>
+      </w:rPr>
+    </w:lvl>
+    <w:lvl w:ilvl="8" w:tplc="08130005" w:tentative="1">
+      <w:start w:val="1"/>
+      <w:numFmt w:val="bullet"/>
+      <w:lvlText w:val=""/>
+      <w:lvlJc w:val="left"/>
+      <w:pPr>
+        <w:ind w:left="6480" w:hanging="360"/>
+      </w:pPr>
+      <w:rPr>
+        <w:rFonts w:ascii="Wingdings" w:hAnsi="Wingdings" w:hint="default"/>
+      </w:rPr>
+    </w:lvl>
+  </w:abstractNum>
+  <w:abstractNum w:abstractNumId="2" w15:restartNumberingAfterBreak="0">
     <w:nsid w:val="046C3FBE"/>
     <w:multiLevelType w:val="hybridMultilevel"/>
     <w:tmpl w:val="158E6D7E"/>
@@ -2877,7 +3457,7 @@
       </w:rPr>
     </w:lvl>
   </w:abstractNum>
-  <w:abstractNum w:abstractNumId="1" w15:restartNumberingAfterBreak="0">
+  <w:abstractNum w:abstractNumId="3" w15:restartNumberingAfterBreak="0">
     <w:nsid w:val="191A4169"/>
     <w:multiLevelType w:val="hybridMultilevel"/>
     <w:tmpl w:val="1F16F934"/>
@@ -2990,7 +3570,7 @@
       </w:rPr>
     </w:lvl>
   </w:abstractNum>
-  <w:abstractNum w:abstractNumId="2" w15:restartNumberingAfterBreak="0">
+  <w:abstractNum w:abstractNumId="4" w15:restartNumberingAfterBreak="0">
     <w:nsid w:val="21B730F6"/>
     <w:multiLevelType w:val="hybridMultilevel"/>
     <w:tmpl w:val="272E70F4"/>
@@ -3103,7 +3683,7 @@
       </w:rPr>
     </w:lvl>
   </w:abstractNum>
-  <w:abstractNum w:abstractNumId="3" w15:restartNumberingAfterBreak="0">
+  <w:abstractNum w:abstractNumId="5" w15:restartNumberingAfterBreak="0">
     <w:nsid w:val="2EA777D5"/>
     <w:multiLevelType w:val="hybridMultilevel"/>
     <w:tmpl w:val="D05AB2F4"/>
@@ -3216,7 +3796,7 @@
       </w:rPr>
     </w:lvl>
   </w:abstractNum>
-  <w:abstractNum w:abstractNumId="4" w15:restartNumberingAfterBreak="0">
+  <w:abstractNum w:abstractNumId="6" w15:restartNumberingAfterBreak="0">
     <w:nsid w:val="32133918"/>
     <w:multiLevelType w:val="hybridMultilevel"/>
     <w:tmpl w:val="FF7CE05A"/>
@@ -3303,10 +3883,10 @@
       </w:pPr>
     </w:lvl>
   </w:abstractNum>
-  <w:abstractNum w:abstractNumId="5" w15:restartNumberingAfterBreak="0">
+  <w:abstractNum w:abstractNumId="7" w15:restartNumberingAfterBreak="0">
     <w:nsid w:val="35C6360E"/>
     <w:multiLevelType w:val="hybridMultilevel"/>
-    <w:tmpl w:val="F8B6FAD0"/>
+    <w:tmpl w:val="9C9A48DC"/>
     <w:lvl w:ilvl="0" w:tplc="08130005">
       <w:start w:val="1"/>
       <w:numFmt w:val="bullet"/>
@@ -3416,7 +3996,7 @@
       </w:rPr>
     </w:lvl>
   </w:abstractNum>
-  <w:abstractNum w:abstractNumId="6" w15:restartNumberingAfterBreak="0">
+  <w:abstractNum w:abstractNumId="8" w15:restartNumberingAfterBreak="0">
     <w:nsid w:val="38221CDC"/>
     <w:multiLevelType w:val="hybridMultilevel"/>
     <w:tmpl w:val="157EDB14"/>
@@ -3529,7 +4109,7 @@
       </w:rPr>
     </w:lvl>
   </w:abstractNum>
-  <w:abstractNum w:abstractNumId="7" w15:restartNumberingAfterBreak="0">
+  <w:abstractNum w:abstractNumId="9" w15:restartNumberingAfterBreak="0">
     <w:nsid w:val="3E8077F8"/>
     <w:multiLevelType w:val="multilevel"/>
     <w:tmpl w:val="08130025"/>
@@ -3624,7 +4204,7 @@
       </w:pPr>
     </w:lvl>
   </w:abstractNum>
-  <w:abstractNum w:abstractNumId="8" w15:restartNumberingAfterBreak="0">
+  <w:abstractNum w:abstractNumId="10" w15:restartNumberingAfterBreak="0">
     <w:nsid w:val="56F0791F"/>
     <w:multiLevelType w:val="hybridMultilevel"/>
     <w:tmpl w:val="0576FFAA"/>
@@ -3737,7 +4317,7 @@
       </w:rPr>
     </w:lvl>
   </w:abstractNum>
-  <w:abstractNum w:abstractNumId="9" w15:restartNumberingAfterBreak="0">
+  <w:abstractNum w:abstractNumId="11" w15:restartNumberingAfterBreak="0">
     <w:nsid w:val="5C4501CA"/>
     <w:multiLevelType w:val="hybridMultilevel"/>
     <w:tmpl w:val="A322C244"/>
@@ -3850,7 +4430,7 @@
       </w:rPr>
     </w:lvl>
   </w:abstractNum>
-  <w:abstractNum w:abstractNumId="10" w15:restartNumberingAfterBreak="0">
+  <w:abstractNum w:abstractNumId="12" w15:restartNumberingAfterBreak="0">
     <w:nsid w:val="5C4A3BA5"/>
     <w:multiLevelType w:val="hybridMultilevel"/>
     <w:tmpl w:val="D166F4AA"/>
@@ -3963,7 +4543,7 @@
       </w:rPr>
     </w:lvl>
   </w:abstractNum>
-  <w:abstractNum w:abstractNumId="11" w15:restartNumberingAfterBreak="0">
+  <w:abstractNum w:abstractNumId="13" w15:restartNumberingAfterBreak="0">
     <w:nsid w:val="5CD34187"/>
     <w:multiLevelType w:val="hybridMultilevel"/>
     <w:tmpl w:val="4D2E3C92"/>
@@ -4076,7 +4656,7 @@
       </w:rPr>
     </w:lvl>
   </w:abstractNum>
-  <w:abstractNum w:abstractNumId="12" w15:restartNumberingAfterBreak="0">
+  <w:abstractNum w:abstractNumId="14" w15:restartNumberingAfterBreak="0">
     <w:nsid w:val="5F8B0FB1"/>
     <w:multiLevelType w:val="hybridMultilevel"/>
     <w:tmpl w:val="A200604E"/>
@@ -4189,7 +4769,7 @@
       </w:rPr>
     </w:lvl>
   </w:abstractNum>
-  <w:abstractNum w:abstractNumId="13" w15:restartNumberingAfterBreak="0">
+  <w:abstractNum w:abstractNumId="15" w15:restartNumberingAfterBreak="0">
     <w:nsid w:val="68F83A8C"/>
     <w:multiLevelType w:val="hybridMultilevel"/>
     <w:tmpl w:val="30CC6B34"/>
@@ -4302,7 +4882,7 @@
       </w:rPr>
     </w:lvl>
   </w:abstractNum>
-  <w:abstractNum w:abstractNumId="14" w15:restartNumberingAfterBreak="0">
+  <w:abstractNum w:abstractNumId="16" w15:restartNumberingAfterBreak="0">
     <w:nsid w:val="76E50571"/>
     <w:multiLevelType w:val="hybridMultilevel"/>
     <w:tmpl w:val="24B45A2A"/>
@@ -4416,49 +4996,55 @@
     </w:lvl>
   </w:abstractNum>
   <w:num w:numId="1">
+    <w:abstractNumId w:val="6"/>
+  </w:num>
+  <w:num w:numId="2">
+    <w:abstractNumId w:val="9"/>
+  </w:num>
+  <w:num w:numId="3">
+    <w:abstractNumId w:val="13"/>
+  </w:num>
+  <w:num w:numId="4">
+    <w:abstractNumId w:val="5"/>
+  </w:num>
+  <w:num w:numId="5">
+    <w:abstractNumId w:val="8"/>
+  </w:num>
+  <w:num w:numId="6">
+    <w:abstractNumId w:val="14"/>
+  </w:num>
+  <w:num w:numId="7">
     <w:abstractNumId w:val="4"/>
   </w:num>
-  <w:num w:numId="2">
+  <w:num w:numId="8">
+    <w:abstractNumId w:val="15"/>
+  </w:num>
+  <w:num w:numId="9">
+    <w:abstractNumId w:val="12"/>
+  </w:num>
+  <w:num w:numId="10">
+    <w:abstractNumId w:val="3"/>
+  </w:num>
+  <w:num w:numId="11">
+    <w:abstractNumId w:val="11"/>
+  </w:num>
+  <w:num w:numId="12">
     <w:abstractNumId w:val="7"/>
   </w:num>
-  <w:num w:numId="3">
-    <w:abstractNumId w:val="11"/>
-  </w:num>
-  <w:num w:numId="4">
-    <w:abstractNumId w:val="3"/>
-  </w:num>
-  <w:num w:numId="5">
-    <w:abstractNumId w:val="6"/>
-  </w:num>
-  <w:num w:numId="6">
-    <w:abstractNumId w:val="12"/>
-  </w:num>
-  <w:num w:numId="7">
+  <w:num w:numId="13">
     <w:abstractNumId w:val="2"/>
   </w:num>
-  <w:num w:numId="8">
-    <w:abstractNumId w:val="13"/>
-  </w:num>
-  <w:num w:numId="9">
+  <w:num w:numId="14">
     <w:abstractNumId w:val="10"/>
   </w:num>
-  <w:num w:numId="10">
-    <w:abstractNumId w:val="1"/>
+  <w:num w:numId="15">
+    <w:abstractNumId w:val="16"/>
   </w:num>
-  <w:num w:numId="11">
-    <w:abstractNumId w:val="9"/>
-  </w:num>
-  <w:num w:numId="12">
-    <w:abstractNumId w:val="5"/>
-  </w:num>
-  <w:num w:numId="13">
+  <w:num w:numId="16">
     <w:abstractNumId w:val="0"/>
   </w:num>
-  <w:num w:numId="14">
-    <w:abstractNumId w:val="8"/>
-  </w:num>
-  <w:num w:numId="15">
-    <w:abstractNumId w:val="14"/>
+  <w:num w:numId="17">
+    <w:abstractNumId w:val="1"/>
   </w:num>
 </w:numbering>
 </file>
@@ -4586,6 +5172,7 @@
     <w:lsdException w:name="HTML Sample" w:semiHidden="1" w:unhideWhenUsed="1"/>
     <w:lsdException w:name="HTML Typewriter" w:semiHidden="1" w:unhideWhenUsed="1"/>
     <w:lsdException w:name="HTML Variable" w:semiHidden="1" w:unhideWhenUsed="1"/>
+    <w:lsdException w:name="Normal Table" w:semiHidden="1" w:unhideWhenUsed="1"/>
     <w:lsdException w:name="annotation subject" w:semiHidden="1" w:unhideWhenUsed="1"/>
     <w:lsdException w:name="No List" w:semiHidden="1" w:unhideWhenUsed="1"/>
     <w:lsdException w:name="Outline List 1" w:semiHidden="1" w:unhideWhenUsed="1"/>
@@ -4628,8 +5215,11 @@
     <w:lsdException w:name="Table Contemporary" w:semiHidden="1" w:unhideWhenUsed="1"/>
     <w:lsdException w:name="Table Elegant" w:semiHidden="1" w:unhideWhenUsed="1"/>
     <w:lsdException w:name="Table Professional" w:semiHidden="1" w:unhideWhenUsed="1"/>
+    <w:lsdException w:name="Table Subtle 1" w:semiHidden="1" w:unhideWhenUsed="1"/>
     <w:lsdException w:name="Table Subtle 2" w:semiHidden="1" w:unhideWhenUsed="1"/>
     <w:lsdException w:name="Table Web 1" w:semiHidden="1" w:unhideWhenUsed="1"/>
+    <w:lsdException w:name="Table Web 2" w:semiHidden="1" w:unhideWhenUsed="1"/>
+    <w:lsdException w:name="Table Web 3" w:semiHidden="1" w:unhideWhenUsed="1"/>
     <w:lsdException w:name="Balloon Text" w:semiHidden="1" w:unhideWhenUsed="1"/>
     <w:lsdException w:name="Table Grid" w:uiPriority="39"/>
     <w:lsdException w:name="Table Theme" w:semiHidden="1" w:unhideWhenUsed="1"/>
